--- a/Documentation/591604J​-2DGT20-AT1-IterativeProjDev .docx
+++ b/Documentation/591604J​-2DGT20-AT1-IterativeProjDev .docx
@@ -561,15 +561,26 @@
         </w:rPr>
         <w:t xml:space="preserve">Teacher: Mr </w:t>
       </w:r>
+      <w:proofErr w:type="spellStart"/>
       <w:r>
         <w:rPr>
           <w:lang w:val="en-AU"/>
         </w:rPr>
         <w:t>Papazoglou</w:t>
       </w:r>
+      <w:proofErr w:type="spellEnd"/>
     </w:p>
     <w:sdt>
       <w:sdtPr>
+        <w:rPr>
+          <w:rFonts w:asciiTheme="minorHAnsi" w:eastAsiaTheme="minorHAnsi" w:hAnsiTheme="minorHAnsi" w:cstheme="minorBidi"/>
+          <w:b w:val="0"/>
+          <w:bCs w:val="0"/>
+          <w:color w:val="auto"/>
+          <w:sz w:val="24"/>
+          <w:szCs w:val="24"/>
+          <w:lang w:val="en-GB"/>
+        </w:rPr>
         <w:id w:val="-171106655"/>
         <w:docPartObj>
           <w:docPartGallery w:val="Table of Contents"/>
@@ -578,12 +589,7 @@
       </w:sdtPr>
       <w:sdtEndPr>
         <w:rPr>
-          <w:rFonts w:asciiTheme="minorHAnsi" w:eastAsiaTheme="minorHAnsi" w:hAnsiTheme="minorHAnsi" w:cstheme="minorBidi"/>
           <w:noProof/>
-          <w:color w:val="auto"/>
-          <w:sz w:val="24"/>
-          <w:szCs w:val="24"/>
-          <w:lang w:val="en-GB"/>
         </w:rPr>
       </w:sdtEndPr>
       <w:sdtContent>
@@ -1482,7 +1488,13 @@
         <w:t>a</w:t>
       </w:r>
       <w:r>
-        <w:t>pplication development specialist who has been assigned to create the front end to a clothing store called Shirts &amp; Pants Ltd. In the initial phase, this Web portal allows customers to match shirts and pants only.</w:t>
+        <w:t xml:space="preserve">pplication development specialist who has been assigned to create a clothing store. In the initial phase, this </w:t>
+      </w:r>
+      <w:r>
+        <w:t>w</w:t>
+      </w:r>
+      <w:r>
+        <w:t>eb portal allows customers to match shirts and pants only.</w:t>
       </w:r>
       <w:r>
         <w:t xml:space="preserve"> </w:t>
@@ -1761,11 +1773,11 @@
         </mc:AlternateContent>
       </w:r>
     </w:p>
+    <w:bookmarkStart w:id="1" w:name="_Toc42979367"/>
     <w:p>
       <w:pPr>
         <w:pStyle w:val="Heading1"/>
       </w:pPr>
-      <w:bookmarkStart w:id="1" w:name="_Toc42979367"/>
       <w:r>
         <w:rPr>
           <w:noProof/>
@@ -2004,11 +2016,11 @@
         </w:drawing>
       </w:r>
     </w:p>
+    <w:bookmarkStart w:id="2" w:name="_Toc42979368"/>
     <w:p>
       <w:pPr>
         <w:pStyle w:val="Heading1"/>
       </w:pPr>
-      <w:bookmarkStart w:id="2" w:name="_Toc42979368"/>
       <w:r>
         <w:rPr>
           <w:noProof/>
@@ -2636,7 +2648,6 @@
       </w:r>
     </w:p>
     <w:p/>
-    <w:p/>
     <w:p>
       <w:pPr>
         <w:pStyle w:val="Heading1"/>
@@ -2673,17 +2684,1990 @@
         </w:rPr>
         <w:t>code</w:t>
       </w:r>
+      <w:r>
+        <w:rPr>
+          <w:b/>
+          <w:bCs/>
+          <w:color w:val="4472C4" w:themeColor="accent1"/>
+        </w:rPr>
+        <w:t xml:space="preserve"> (</w:t>
+      </w:r>
+      <w:r>
+        <w:rPr>
+          <w:b/>
+          <w:bCs/>
+          <w:color w:val="4472C4" w:themeColor="accent1"/>
+        </w:rPr>
+        <w:t>J</w:t>
+      </w:r>
+      <w:r>
+        <w:rPr>
+          <w:b/>
+          <w:bCs/>
+          <w:color w:val="4472C4" w:themeColor="accent1"/>
+        </w:rPr>
+        <w:t>ava</w:t>
+      </w:r>
+      <w:r>
+        <w:rPr>
+          <w:b/>
+          <w:bCs/>
+          <w:color w:val="4472C4" w:themeColor="accent1"/>
+        </w:rPr>
+        <w:t>S</w:t>
+      </w:r>
+      <w:r>
+        <w:rPr>
+          <w:b/>
+          <w:bCs/>
+          <w:color w:val="4472C4" w:themeColor="accent1"/>
+        </w:rPr>
+        <w:t>cript)</w:t>
+      </w:r>
+    </w:p>
+    <w:p>
+      <w:r>
+        <w:rPr>
+          <w:noProof/>
+        </w:rPr>
+        <mc:AlternateContent>
+          <mc:Choice Requires="wps">
+            <w:drawing>
+              <wp:anchor distT="0" distB="0" distL="114300" distR="114300" simplePos="0" relativeHeight="251737088" behindDoc="0" locked="0" layoutInCell="1" allowOverlap="1" wp14:anchorId="5FE3B07C" wp14:editId="3CF667F4">
+                <wp:simplePos x="0" y="0"/>
+                <wp:positionH relativeFrom="column">
+                  <wp:posOffset>2590338</wp:posOffset>
+                </wp:positionH>
+                <wp:positionV relativeFrom="paragraph">
+                  <wp:posOffset>115397</wp:posOffset>
+                </wp:positionV>
+                <wp:extent cx="1635760" cy="804042"/>
+                <wp:effectExtent l="0" t="0" r="2540" b="0"/>
+                <wp:wrapNone/>
+                <wp:docPr id="13" name="Text Box 13"/>
+                <wp:cNvGraphicFramePr/>
+                <a:graphic xmlns:a="http://schemas.openxmlformats.org/drawingml/2006/main">
+                  <a:graphicData uri="http://schemas.microsoft.com/office/word/2010/wordprocessingShape">
+                    <wps:wsp>
+                      <wps:cNvSpPr txBox="1"/>
+                      <wps:spPr>
+                        <a:xfrm>
+                          <a:off x="0" y="0"/>
+                          <a:ext cx="1635760" cy="804042"/>
+                        </a:xfrm>
+                        <a:prstGeom prst="rect">
+                          <a:avLst/>
+                        </a:prstGeom>
+                        <a:solidFill>
+                          <a:schemeClr val="lt1"/>
+                        </a:solidFill>
+                        <a:ln w="6350">
+                          <a:noFill/>
+                        </a:ln>
+                      </wps:spPr>
+                      <wps:txbx>
+                        <w:txbxContent>
+                          <w:p>
+                            <w:pPr>
+                              <w:rPr>
+                                <w:lang w:val="en-AU"/>
+                              </w:rPr>
+                            </w:pPr>
+                            <w:r>
+                              <w:rPr>
+                                <w:lang w:val="en-AU"/>
+                              </w:rPr>
+                              <w:t xml:space="preserve">First the module </w:t>
+                            </w:r>
+                            <w:r>
+                              <w:rPr>
+                                <w:lang w:val="en-AU"/>
+                              </w:rPr>
+                              <w:t xml:space="preserve">that activates all the </w:t>
+                            </w:r>
+                            <w:r>
+                              <w:rPr>
+                                <w:lang w:val="en-AU"/>
+                              </w:rPr>
+                              <w:t xml:space="preserve">code from here </w:t>
+                            </w:r>
+                          </w:p>
+                        </w:txbxContent>
+                      </wps:txbx>
+                      <wps:bodyPr rot="0" spcFirstLastPara="0" vertOverflow="overflow" horzOverflow="overflow" vert="horz" wrap="square" lIns="91440" tIns="45720" rIns="91440" bIns="45720" numCol="1" spcCol="0" rtlCol="0" fromWordArt="0" anchor="t" anchorCtr="0" forceAA="0" compatLnSpc="1">
+                        <a:prstTxWarp prst="textNoShape">
+                          <a:avLst/>
+                        </a:prstTxWarp>
+                        <a:noAutofit/>
+                      </wps:bodyPr>
+                    </wps:wsp>
+                  </a:graphicData>
+                </a:graphic>
+                <wp14:sizeRelH relativeFrom="margin">
+                  <wp14:pctWidth>0</wp14:pctWidth>
+                </wp14:sizeRelH>
+                <wp14:sizeRelV relativeFrom="margin">
+                  <wp14:pctHeight>0</wp14:pctHeight>
+                </wp14:sizeRelV>
+              </wp:anchor>
+            </w:drawing>
+          </mc:Choice>
+          <mc:Fallback>
+            <w:pict>
+              <v:shapetype w14:anchorId="5FE3B07C" id="_x0000_t202" coordsize="21600,21600" o:spt="202" path="m,l,21600r21600,l21600,xe">
+                <v:stroke joinstyle="miter"/>
+                <v:path gradientshapeok="t" o:connecttype="rect"/>
+              </v:shapetype>
+              <v:shape id="Text Box 13" o:spid="_x0000_s1030" type="#_x0000_t202" style="position:absolute;margin-left:203.95pt;margin-top:9.1pt;width:128.8pt;height:63.3pt;z-index:251737088;visibility:visible;mso-wrap-style:square;mso-width-percent:0;mso-height-percent:0;mso-wrap-distance-left:9pt;mso-wrap-distance-top:0;mso-wrap-distance-right:9pt;mso-wrap-distance-bottom:0;mso-position-horizontal:absolute;mso-position-horizontal-relative:text;mso-position-vertical:absolute;mso-position-vertical-relative:text;mso-width-percent:0;mso-height-percent:0;mso-width-relative:margin;mso-height-relative:margin;v-text-anchor:top" o:gfxdata="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" fillcolor="white [3201]" stroked="f" strokeweight=".5pt">
+                <v:textbox>
+                  <w:txbxContent>
+                    <w:p>
+                      <w:pPr>
+                        <w:rPr>
+                          <w:lang w:val="en-AU"/>
+                        </w:rPr>
+                      </w:pPr>
+                      <w:r>
+                        <w:rPr>
+                          <w:lang w:val="en-AU"/>
+                        </w:rPr>
+                        <w:t xml:space="preserve">First the module </w:t>
+                      </w:r>
+                      <w:r>
+                        <w:rPr>
+                          <w:lang w:val="en-AU"/>
+                        </w:rPr>
+                        <w:t xml:space="preserve">that activates all the </w:t>
+                      </w:r>
+                      <w:r>
+                        <w:rPr>
+                          <w:lang w:val="en-AU"/>
+                        </w:rPr>
+                        <w:t xml:space="preserve">code from here </w:t>
+                      </w:r>
+                    </w:p>
+                  </w:txbxContent>
+                </v:textbox>
+              </v:shape>
+            </w:pict>
+          </mc:Fallback>
+        </mc:AlternateContent>
+      </w:r>
+    </w:p>
+    <w:p>
+      <w:r>
+        <w:rPr>
+          <w:noProof/>
+          <w:highlight w:val="yellow"/>
+        </w:rPr>
+        <mc:AlternateContent>
+          <mc:Choice Requires="wps">
+            <w:drawing>
+              <wp:anchor distT="0" distB="0" distL="114300" distR="114300" simplePos="0" relativeHeight="251746304" behindDoc="0" locked="0" layoutInCell="1" allowOverlap="1">
+                <wp:simplePos x="0" y="0"/>
+                <wp:positionH relativeFrom="column">
+                  <wp:posOffset>1177636</wp:posOffset>
+                </wp:positionH>
+                <wp:positionV relativeFrom="paragraph">
+                  <wp:posOffset>95365</wp:posOffset>
+                </wp:positionV>
+                <wp:extent cx="1413164" cy="0"/>
+                <wp:effectExtent l="25400" t="63500" r="0" b="76200"/>
+                <wp:wrapNone/>
+                <wp:docPr id="18" name="Straight Arrow Connector 18"/>
+                <wp:cNvGraphicFramePr/>
+                <a:graphic xmlns:a="http://schemas.openxmlformats.org/drawingml/2006/main">
+                  <a:graphicData uri="http://schemas.microsoft.com/office/word/2010/wordprocessingShape">
+                    <wps:wsp>
+                      <wps:cNvCnPr/>
+                      <wps:spPr>
+                        <a:xfrm flipH="1">
+                          <a:off x="0" y="0"/>
+                          <a:ext cx="1413164" cy="0"/>
+                        </a:xfrm>
+                        <a:prstGeom prst="straightConnector1">
+                          <a:avLst/>
+                        </a:prstGeom>
+                        <a:ln>
+                          <a:tailEnd type="triangle"/>
+                        </a:ln>
+                      </wps:spPr>
+                      <wps:style>
+                        <a:lnRef idx="1">
+                          <a:schemeClr val="accent1"/>
+                        </a:lnRef>
+                        <a:fillRef idx="0">
+                          <a:schemeClr val="accent1"/>
+                        </a:fillRef>
+                        <a:effectRef idx="0">
+                          <a:schemeClr val="accent1"/>
+                        </a:effectRef>
+                        <a:fontRef idx="minor">
+                          <a:schemeClr val="tx1"/>
+                        </a:fontRef>
+                      </wps:style>
+                      <wps:bodyPr/>
+                    </wps:wsp>
+                  </a:graphicData>
+                </a:graphic>
+              </wp:anchor>
+            </w:drawing>
+          </mc:Choice>
+          <mc:Fallback>
+            <w:pict>
+              <v:shapetype w14:anchorId="6DED7689" id="_x0000_t32" coordsize="21600,21600" o:spt="32" o:oned="t" path="m,l21600,21600e" filled="f">
+                <v:path arrowok="t" fillok="f" o:connecttype="none"/>
+                <o:lock v:ext="edit" shapetype="t"/>
+              </v:shapetype>
+              <v:shape id="Straight Arrow Connector 18" o:spid="_x0000_s1026" type="#_x0000_t32" style="position:absolute;margin-left:92.75pt;margin-top:7.5pt;width:111.25pt;height:0;flip:x;z-index:251746304;visibility:visible;mso-wrap-style:square;mso-wrap-distance-left:9pt;mso-wrap-distance-top:0;mso-wrap-distance-right:9pt;mso-wrap-distance-bottom:0;mso-position-horizontal:absolute;mso-position-horizontal-relative:text;mso-position-vertical:absolute;mso-position-vertical-relative:text" o:gfxdata="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" strokecolor="#4472c4 [3204]" strokeweight=".5pt">
+                <v:stroke endarrow="block" joinstyle="miter"/>
+              </v:shape>
+            </w:pict>
+          </mc:Fallback>
+        </mc:AlternateContent>
+      </w:r>
+      <w:r>
+        <w:rPr>
+          <w:highlight w:val="yellow"/>
+        </w:rPr>
+        <w:t xml:space="preserve">function </w:t>
+      </w:r>
+      <w:proofErr w:type="spellStart"/>
+      <w:r>
+        <w:rPr>
+          <w:highlight w:val="yellow"/>
+        </w:rPr>
+        <w:t>ething</w:t>
+      </w:r>
+      <w:proofErr w:type="spellEnd"/>
+      <w:r>
+        <w:t>(){</w:t>
+      </w:r>
+    </w:p>
+    <w:p>
+      <w:r>
+        <w:t xml:space="preserve">           appear1();</w:t>
+      </w:r>
+    </w:p>
+    <w:p>
+      <w:r>
+        <w:t xml:space="preserve">           </w:t>
+      </w:r>
+      <w:proofErr w:type="spellStart"/>
+      <w:r>
+        <w:t>calculateTotal</w:t>
+      </w:r>
+      <w:proofErr w:type="spellEnd"/>
+      <w:r>
+        <w:t>();</w:t>
+      </w:r>
+    </w:p>
+    <w:p>
+      <w:r>
+        <w:t xml:space="preserve">           </w:t>
+      </w:r>
+      <w:proofErr w:type="spellStart"/>
+      <w:r>
+        <w:t>totaloptions</w:t>
+      </w:r>
+      <w:proofErr w:type="spellEnd"/>
+      <w:r>
+        <w:t>();</w:t>
+      </w:r>
+    </w:p>
+    <w:p>
+      <w:r>
+        <w:t xml:space="preserve">           </w:t>
+      </w:r>
+      <w:proofErr w:type="spellStart"/>
+      <w:r>
+        <w:t>totalshipping</w:t>
+      </w:r>
+      <w:proofErr w:type="spellEnd"/>
+      <w:r>
+        <w:t>();</w:t>
+      </w:r>
+    </w:p>
+    <w:p>
+      <w:r>
+        <w:t xml:space="preserve">           </w:t>
+      </w:r>
+    </w:p>
+    <w:p>
+      <w:r>
+        <w:t>}</w:t>
+      </w:r>
+    </w:p>
+    <w:p>
+      <w:r>
+        <w:rPr>
+          <w:noProof/>
+        </w:rPr>
+        <mc:AlternateContent>
+          <mc:Choice Requires="wps">
+            <w:drawing>
+              <wp:anchor distT="0" distB="0" distL="114300" distR="114300" simplePos="0" relativeHeight="251739136" behindDoc="0" locked="0" layoutInCell="1" allowOverlap="1" wp14:anchorId="7F9A515E" wp14:editId="5E3078DC">
+                <wp:simplePos x="0" y="0"/>
+                <wp:positionH relativeFrom="column">
+                  <wp:posOffset>4643120</wp:posOffset>
+                </wp:positionH>
+                <wp:positionV relativeFrom="paragraph">
+                  <wp:posOffset>95250</wp:posOffset>
+                </wp:positionV>
+                <wp:extent cx="1635760" cy="1007110"/>
+                <wp:effectExtent l="0" t="0" r="2540" b="0"/>
+                <wp:wrapNone/>
+                <wp:docPr id="14" name="Text Box 14"/>
+                <wp:cNvGraphicFramePr/>
+                <a:graphic xmlns:a="http://schemas.openxmlformats.org/drawingml/2006/main">
+                  <a:graphicData uri="http://schemas.microsoft.com/office/word/2010/wordprocessingShape">
+                    <wps:wsp>
+                      <wps:cNvSpPr txBox="1"/>
+                      <wps:spPr>
+                        <a:xfrm>
+                          <a:off x="0" y="0"/>
+                          <a:ext cx="1635760" cy="1007110"/>
+                        </a:xfrm>
+                        <a:prstGeom prst="rect">
+                          <a:avLst/>
+                        </a:prstGeom>
+                        <a:solidFill>
+                          <a:schemeClr val="lt1"/>
+                        </a:solidFill>
+                        <a:ln w="6350">
+                          <a:noFill/>
+                        </a:ln>
+                      </wps:spPr>
+                      <wps:txbx>
+                        <w:txbxContent>
+                          <w:p>
+                            <w:pPr>
+                              <w:rPr>
+                                <w:lang w:val="en-AU"/>
+                              </w:rPr>
+                            </w:pPr>
+                            <w:r>
+                              <w:rPr>
+                                <w:lang w:val="en-AU"/>
+                              </w:rPr>
+                              <w:t>This submodule</w:t>
+                            </w:r>
+                            <w:r>
+                              <w:rPr>
+                                <w:lang w:val="en-AU"/>
+                              </w:rPr>
+                              <w:t xml:space="preserve"> shows how the total cost of everything is calculated including the admin fee </w:t>
+                            </w:r>
+                          </w:p>
+                        </w:txbxContent>
+                      </wps:txbx>
+                      <wps:bodyPr rot="0" spcFirstLastPara="0" vertOverflow="overflow" horzOverflow="overflow" vert="horz" wrap="square" lIns="91440" tIns="45720" rIns="91440" bIns="45720" numCol="1" spcCol="0" rtlCol="0" fromWordArt="0" anchor="t" anchorCtr="0" forceAA="0" compatLnSpc="1">
+                        <a:prstTxWarp prst="textNoShape">
+                          <a:avLst/>
+                        </a:prstTxWarp>
+                        <a:noAutofit/>
+                      </wps:bodyPr>
+                    </wps:wsp>
+                  </a:graphicData>
+                </a:graphic>
+                <wp14:sizeRelH relativeFrom="margin">
+                  <wp14:pctWidth>0</wp14:pctWidth>
+                </wp14:sizeRelH>
+                <wp14:sizeRelV relativeFrom="margin">
+                  <wp14:pctHeight>0</wp14:pctHeight>
+                </wp14:sizeRelV>
+              </wp:anchor>
+            </w:drawing>
+          </mc:Choice>
+          <mc:Fallback>
+            <w:pict>
+              <v:shape w14:anchorId="7F9A515E" id="Text Box 14" o:spid="_x0000_s1031" type="#_x0000_t202" style="position:absolute;margin-left:365.6pt;margin-top:7.5pt;width:128.8pt;height:79.3pt;z-index:251739136;visibility:visible;mso-wrap-style:square;mso-width-percent:0;mso-height-percent:0;mso-wrap-distance-left:9pt;mso-wrap-distance-top:0;mso-wrap-distance-right:9pt;mso-wrap-distance-bottom:0;mso-position-horizontal:absolute;mso-position-horizontal-relative:text;mso-position-vertical:absolute;mso-position-vertical-relative:text;mso-width-percent:0;mso-height-percent:0;mso-width-relative:margin;mso-height-relative:margin;v-text-anchor:top" o:gfxdata="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" fillcolor="white [3201]" stroked="f" strokeweight=".5pt">
+                <v:textbox>
+                  <w:txbxContent>
+                    <w:p>
+                      <w:pPr>
+                        <w:rPr>
+                          <w:lang w:val="en-AU"/>
+                        </w:rPr>
+                      </w:pPr>
+                      <w:r>
+                        <w:rPr>
+                          <w:lang w:val="en-AU"/>
+                        </w:rPr>
+                        <w:t>This submodule</w:t>
+                      </w:r>
+                      <w:r>
+                        <w:rPr>
+                          <w:lang w:val="en-AU"/>
+                        </w:rPr>
+                        <w:t xml:space="preserve"> shows how the total cost of everything is calculated including the admin fee </w:t>
+                      </w:r>
+                    </w:p>
+                  </w:txbxContent>
+                </v:textbox>
+              </v:shape>
+            </w:pict>
+          </mc:Fallback>
+        </mc:AlternateContent>
+      </w:r>
+      <w:r>
+        <w:t>_____________________________</w:t>
+      </w:r>
+    </w:p>
+    <w:p>
+      <w:r>
+        <w:t xml:space="preserve">function </w:t>
+      </w:r>
+      <w:proofErr w:type="spellStart"/>
+      <w:r>
+        <w:t>calculateTotal</w:t>
+      </w:r>
+      <w:proofErr w:type="spellEnd"/>
+      <w:r>
+        <w:t>(){</w:t>
+      </w:r>
+    </w:p>
+    <w:p>
+      <w:r>
+        <w:t xml:space="preserve">    var </w:t>
+      </w:r>
+      <w:proofErr w:type="spellStart"/>
+      <w:r>
+        <w:t>adminfee</w:t>
+      </w:r>
+      <w:proofErr w:type="spellEnd"/>
+      <w:r>
+        <w:t xml:space="preserve"> = 40;</w:t>
+      </w:r>
+    </w:p>
+    <w:p>
+      <w:r>
+        <w:rPr>
+          <w:noProof/>
+        </w:rPr>
+        <mc:AlternateContent>
+          <mc:Choice Requires="wps">
+            <w:drawing>
+              <wp:anchor distT="0" distB="0" distL="114300" distR="114300" simplePos="0" relativeHeight="251747328" behindDoc="0" locked="0" layoutInCell="1" allowOverlap="1">
+                <wp:simplePos x="0" y="0"/>
+                <wp:positionH relativeFrom="column">
+                  <wp:posOffset>595745</wp:posOffset>
+                </wp:positionH>
+                <wp:positionV relativeFrom="paragraph">
+                  <wp:posOffset>41852</wp:posOffset>
+                </wp:positionV>
+                <wp:extent cx="4042641" cy="159328"/>
+                <wp:effectExtent l="25400" t="0" r="8890" b="69850"/>
+                <wp:wrapNone/>
+                <wp:docPr id="19" name="Elbow Connector 19"/>
+                <wp:cNvGraphicFramePr/>
+                <a:graphic xmlns:a="http://schemas.openxmlformats.org/drawingml/2006/main">
+                  <a:graphicData uri="http://schemas.microsoft.com/office/word/2010/wordprocessingShape">
+                    <wps:wsp>
+                      <wps:cNvCnPr/>
+                      <wps:spPr>
+                        <a:xfrm flipH="1">
+                          <a:off x="0" y="0"/>
+                          <a:ext cx="4042641" cy="159328"/>
+                        </a:xfrm>
+                        <a:prstGeom prst="bentConnector3">
+                          <a:avLst>
+                            <a:gd name="adj1" fmla="val 2479"/>
+                          </a:avLst>
+                        </a:prstGeom>
+                        <a:ln>
+                          <a:tailEnd type="triangle"/>
+                        </a:ln>
+                      </wps:spPr>
+                      <wps:style>
+                        <a:lnRef idx="1">
+                          <a:schemeClr val="accent1"/>
+                        </a:lnRef>
+                        <a:fillRef idx="0">
+                          <a:schemeClr val="accent1"/>
+                        </a:fillRef>
+                        <a:effectRef idx="0">
+                          <a:schemeClr val="accent1"/>
+                        </a:effectRef>
+                        <a:fontRef idx="minor">
+                          <a:schemeClr val="tx1"/>
+                        </a:fontRef>
+                      </wps:style>
+                      <wps:bodyPr/>
+                    </wps:wsp>
+                  </a:graphicData>
+                </a:graphic>
+                <wp14:sizeRelH relativeFrom="margin">
+                  <wp14:pctWidth>0</wp14:pctWidth>
+                </wp14:sizeRelH>
+                <wp14:sizeRelV relativeFrom="margin">
+                  <wp14:pctHeight>0</wp14:pctHeight>
+                </wp14:sizeRelV>
+              </wp:anchor>
+            </w:drawing>
+          </mc:Choice>
+          <mc:Fallback>
+            <w:pict>
+              <v:shapetype w14:anchorId="77CC21A4" id="_x0000_t34" coordsize="21600,21600" o:spt="34" o:oned="t" adj="10800" path="m,l@0,0@0,21600,21600,21600e" filled="f">
+                <v:stroke joinstyle="miter"/>
+                <v:formulas>
+                  <v:f eqn="val #0"/>
+                </v:formulas>
+                <v:path arrowok="t" fillok="f" o:connecttype="none"/>
+                <v:handles>
+                  <v:h position="#0,center"/>
+                </v:handles>
+                <o:lock v:ext="edit" shapetype="t"/>
+              </v:shapetype>
+              <v:shape id="Elbow Connector 19" o:spid="_x0000_s1026" type="#_x0000_t34" style="position:absolute;margin-left:46.9pt;margin-top:3.3pt;width:318.3pt;height:12.55pt;flip:x;z-index:251747328;visibility:visible;mso-wrap-style:square;mso-width-percent:0;mso-height-percent:0;mso-wrap-distance-left:9pt;mso-wrap-distance-top:0;mso-wrap-distance-right:9pt;mso-wrap-distance-bottom:0;mso-position-horizontal:absolute;mso-position-horizontal-relative:text;mso-position-vertical:absolute;mso-position-vertical-relative:text;mso-width-percent:0;mso-height-percent:0;mso-width-relative:margin;mso-height-relative:margin" o:gfxdata="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" adj="535" strokecolor="#4472c4 [3204]" strokeweight=".5pt">
+                <v:stroke endarrow="block"/>
+              </v:shape>
+            </w:pict>
+          </mc:Fallback>
+        </mc:AlternateContent>
+      </w:r>
+      <w:r>
+        <w:t xml:space="preserve">    </w:t>
+      </w:r>
+      <w:r>
+        <w:rPr>
+          <w:highlight w:val="yellow"/>
+        </w:rPr>
+        <w:t xml:space="preserve">var total = </w:t>
+      </w:r>
+      <w:proofErr w:type="spellStart"/>
+      <w:r>
+        <w:rPr>
+          <w:highlight w:val="yellow"/>
+        </w:rPr>
+        <w:t>adminfee</w:t>
+      </w:r>
+      <w:proofErr w:type="spellEnd"/>
+      <w:r>
+        <w:rPr>
+          <w:highlight w:val="yellow"/>
+        </w:rPr>
+        <w:t xml:space="preserve"> + </w:t>
+      </w:r>
+      <w:proofErr w:type="spellStart"/>
+      <w:r>
+        <w:rPr>
+          <w:highlight w:val="yellow"/>
+        </w:rPr>
+        <w:t>getShirtprice</w:t>
+      </w:r>
+      <w:proofErr w:type="spellEnd"/>
+      <w:r>
+        <w:rPr>
+          <w:highlight w:val="yellow"/>
+        </w:rPr>
+        <w:t xml:space="preserve">() + </w:t>
+      </w:r>
+      <w:proofErr w:type="spellStart"/>
+      <w:r>
+        <w:rPr>
+          <w:highlight w:val="yellow"/>
+        </w:rPr>
+        <w:t>getPantprice</w:t>
+      </w:r>
+      <w:proofErr w:type="spellEnd"/>
+      <w:r>
+        <w:rPr>
+          <w:highlight w:val="yellow"/>
+        </w:rPr>
+        <w:t xml:space="preserve">() + </w:t>
+      </w:r>
+      <w:proofErr w:type="spellStart"/>
+      <w:r>
+        <w:rPr>
+          <w:highlight w:val="yellow"/>
+        </w:rPr>
+        <w:t>getshipprice</w:t>
+      </w:r>
+      <w:proofErr w:type="spellEnd"/>
+      <w:r>
+        <w:rPr>
+          <w:highlight w:val="yellow"/>
+        </w:rPr>
+        <w:t>();</w:t>
+      </w:r>
+    </w:p>
+    <w:p>
+      <w:r>
+        <w:t xml:space="preserve">    </w:t>
+      </w:r>
     </w:p>
     <w:p/>
+    <w:p>
+      <w:r>
+        <w:t xml:space="preserve">    var </w:t>
+      </w:r>
+      <w:proofErr w:type="spellStart"/>
+      <w:r>
+        <w:t>tnow</w:t>
+      </w:r>
+      <w:proofErr w:type="spellEnd"/>
+      <w:r>
+        <w:t xml:space="preserve"> = </w:t>
+      </w:r>
+      <w:proofErr w:type="spellStart"/>
+      <w:r>
+        <w:t>document.getElementById</w:t>
+      </w:r>
+      <w:proofErr w:type="spellEnd"/>
+      <w:r>
+        <w:t>('</w:t>
+      </w:r>
+      <w:proofErr w:type="spellStart"/>
+      <w:r>
+        <w:t>totalPrice</w:t>
+      </w:r>
+      <w:proofErr w:type="spellEnd"/>
+      <w:r>
+        <w:t>');</w:t>
+      </w:r>
+    </w:p>
+    <w:p>
+      <w:r>
+        <w:t xml:space="preserve">    </w:t>
+      </w:r>
+      <w:proofErr w:type="spellStart"/>
+      <w:r>
+        <w:t>tnow.innerHTML</w:t>
+      </w:r>
+      <w:proofErr w:type="spellEnd"/>
+      <w:r>
+        <w:t xml:space="preserve"> = total;</w:t>
+      </w:r>
+    </w:p>
+    <w:p>
+      <w:r>
+        <w:rPr>
+          <w:noProof/>
+        </w:rPr>
+        <mc:AlternateContent>
+          <mc:Choice Requires="wps">
+            <w:drawing>
+              <wp:anchor distT="0" distB="0" distL="114300" distR="114300" simplePos="0" relativeHeight="251748352" behindDoc="0" locked="0" layoutInCell="1" allowOverlap="1">
+                <wp:simplePos x="0" y="0"/>
+                <wp:positionH relativeFrom="column">
+                  <wp:posOffset>1756036</wp:posOffset>
+                </wp:positionH>
+                <wp:positionV relativeFrom="paragraph">
+                  <wp:posOffset>180415</wp:posOffset>
+                </wp:positionV>
+                <wp:extent cx="45719" cy="1272988"/>
+                <wp:effectExtent l="0" t="0" r="437515" b="22860"/>
+                <wp:wrapNone/>
+                <wp:docPr id="20" name="Elbow Connector 20"/>
+                <wp:cNvGraphicFramePr/>
+                <a:graphic xmlns:a="http://schemas.openxmlformats.org/drawingml/2006/main">
+                  <a:graphicData uri="http://schemas.microsoft.com/office/word/2010/wordprocessingShape">
+                    <wps:wsp>
+                      <wps:cNvCnPr/>
+                      <wps:spPr>
+                        <a:xfrm flipH="1">
+                          <a:off x="0" y="0"/>
+                          <a:ext cx="45719" cy="1272988"/>
+                        </a:xfrm>
+                        <a:prstGeom prst="bentConnector3">
+                          <a:avLst>
+                            <a:gd name="adj1" fmla="val -930561"/>
+                          </a:avLst>
+                        </a:prstGeom>
+                      </wps:spPr>
+                      <wps:style>
+                        <a:lnRef idx="1">
+                          <a:schemeClr val="accent1"/>
+                        </a:lnRef>
+                        <a:fillRef idx="0">
+                          <a:schemeClr val="accent1"/>
+                        </a:fillRef>
+                        <a:effectRef idx="0">
+                          <a:schemeClr val="accent1"/>
+                        </a:effectRef>
+                        <a:fontRef idx="minor">
+                          <a:schemeClr val="tx1"/>
+                        </a:fontRef>
+                      </wps:style>
+                      <wps:bodyPr/>
+                    </wps:wsp>
+                  </a:graphicData>
+                </a:graphic>
+                <wp14:sizeRelH relativeFrom="margin">
+                  <wp14:pctWidth>0</wp14:pctWidth>
+                </wp14:sizeRelH>
+              </wp:anchor>
+            </w:drawing>
+          </mc:Choice>
+          <mc:Fallback>
+            <w:pict>
+              <v:shape w14:anchorId="23C3E8F0" id="Elbow Connector 20" o:spid="_x0000_s1026" type="#_x0000_t34" style="position:absolute;margin-left:138.25pt;margin-top:14.2pt;width:3.6pt;height:100.25pt;flip:x;z-index:251748352;visibility:visible;mso-wrap-style:square;mso-width-percent:0;mso-wrap-distance-left:9pt;mso-wrap-distance-top:0;mso-wrap-distance-right:9pt;mso-wrap-distance-bottom:0;mso-position-horizontal:absolute;mso-position-horizontal-relative:text;mso-position-vertical:absolute;mso-position-vertical-relative:text;mso-width-percent:0;mso-width-relative:margin" o:gfxdata="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" adj="-201001" strokecolor="#4472c4 [3204]" strokeweight=".5pt"/>
+            </w:pict>
+          </mc:Fallback>
+        </mc:AlternateContent>
+      </w:r>
+      <w:r>
+        <w:t>}</w:t>
+      </w:r>
+    </w:p>
     <w:p/>
     <w:p>
       <w:r>
-        <w:t>_____</w:t>
-      </w:r>
-    </w:p>
-    <w:p/>
-    <w:p>
-      <w:r>
+        <w:rPr>
+          <w:noProof/>
+        </w:rPr>
+        <mc:AlternateContent>
+          <mc:Choice Requires="wps">
+            <w:drawing>
+              <wp:anchor distT="0" distB="0" distL="114300" distR="114300" simplePos="0" relativeHeight="251741184" behindDoc="0" locked="0" layoutInCell="1" allowOverlap="1" wp14:anchorId="6C5CC8F9" wp14:editId="3E96F3DD">
+                <wp:simplePos x="0" y="0"/>
+                <wp:positionH relativeFrom="column">
+                  <wp:posOffset>4145280</wp:posOffset>
+                </wp:positionH>
+                <wp:positionV relativeFrom="paragraph">
+                  <wp:posOffset>1942</wp:posOffset>
+                </wp:positionV>
+                <wp:extent cx="1910080" cy="1189990"/>
+                <wp:effectExtent l="0" t="0" r="0" b="3810"/>
+                <wp:wrapNone/>
+                <wp:docPr id="15" name="Text Box 15"/>
+                <wp:cNvGraphicFramePr/>
+                <a:graphic xmlns:a="http://schemas.openxmlformats.org/drawingml/2006/main">
+                  <a:graphicData uri="http://schemas.microsoft.com/office/word/2010/wordprocessingShape">
+                    <wps:wsp>
+                      <wps:cNvSpPr txBox="1"/>
+                      <wps:spPr>
+                        <a:xfrm>
+                          <a:off x="0" y="0"/>
+                          <a:ext cx="1910080" cy="1189990"/>
+                        </a:xfrm>
+                        <a:prstGeom prst="rect">
+                          <a:avLst/>
+                        </a:prstGeom>
+                        <a:solidFill>
+                          <a:schemeClr val="lt1"/>
+                        </a:solidFill>
+                        <a:ln w="6350">
+                          <a:noFill/>
+                        </a:ln>
+                      </wps:spPr>
+                      <wps:txbx>
+                        <w:txbxContent>
+                          <w:p>
+                            <w:pPr>
+                              <w:rPr>
+                                <w:lang w:val="en-AU"/>
+                              </w:rPr>
+                            </w:pPr>
+                            <w:r>
+                              <w:rPr>
+                                <w:lang w:val="en-AU"/>
+                              </w:rPr>
+                              <w:t>This is an example of how an array has been used for the radio button values and then calculates the option selected</w:t>
+                            </w:r>
+                          </w:p>
+                        </w:txbxContent>
+                      </wps:txbx>
+                      <wps:bodyPr rot="0" spcFirstLastPara="0" vertOverflow="overflow" horzOverflow="overflow" vert="horz" wrap="square" lIns="91440" tIns="45720" rIns="91440" bIns="45720" numCol="1" spcCol="0" rtlCol="0" fromWordArt="0" anchor="t" anchorCtr="0" forceAA="0" compatLnSpc="1">
+                        <a:prstTxWarp prst="textNoShape">
+                          <a:avLst/>
+                        </a:prstTxWarp>
+                        <a:noAutofit/>
+                      </wps:bodyPr>
+                    </wps:wsp>
+                  </a:graphicData>
+                </a:graphic>
+                <wp14:sizeRelH relativeFrom="margin">
+                  <wp14:pctWidth>0</wp14:pctWidth>
+                </wp14:sizeRelH>
+                <wp14:sizeRelV relativeFrom="margin">
+                  <wp14:pctHeight>0</wp14:pctHeight>
+                </wp14:sizeRelV>
+              </wp:anchor>
+            </w:drawing>
+          </mc:Choice>
+          <mc:Fallback>
+            <w:pict>
+              <v:shape w14:anchorId="6C5CC8F9" id="Text Box 15" o:spid="_x0000_s1032" type="#_x0000_t202" style="position:absolute;margin-left:326.4pt;margin-top:.15pt;width:150.4pt;height:93.7pt;z-index:251741184;visibility:visible;mso-wrap-style:square;mso-width-percent:0;mso-height-percent:0;mso-wrap-distance-left:9pt;mso-wrap-distance-top:0;mso-wrap-distance-right:9pt;mso-wrap-distance-bottom:0;mso-position-horizontal:absolute;mso-position-horizontal-relative:text;mso-position-vertical:absolute;mso-position-vertical-relative:text;mso-width-percent:0;mso-height-percent:0;mso-width-relative:margin;mso-height-relative:margin;v-text-anchor:top" o:gfxdata="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" fillcolor="white [3201]" stroked="f" strokeweight=".5pt">
+                <v:textbox>
+                  <w:txbxContent>
+                    <w:p>
+                      <w:pPr>
+                        <w:rPr>
+                          <w:lang w:val="en-AU"/>
+                        </w:rPr>
+                      </w:pPr>
+                      <w:r>
+                        <w:rPr>
+                          <w:lang w:val="en-AU"/>
+                        </w:rPr>
+                        <w:t>This is an example of how an array has been used for the radio button values and then calculates the option selected</w:t>
+                      </w:r>
+                    </w:p>
+                  </w:txbxContent>
+                </v:textbox>
+              </v:shape>
+            </w:pict>
+          </mc:Fallback>
+        </mc:AlternateContent>
+      </w:r>
+      <w:r>
+        <w:t xml:space="preserve">var </w:t>
+      </w:r>
+      <w:proofErr w:type="spellStart"/>
+      <w:r>
+        <w:t>shirt_prices</w:t>
+      </w:r>
+      <w:proofErr w:type="spellEnd"/>
+      <w:r>
+        <w:t xml:space="preserve"> = new </w:t>
+      </w:r>
+      <w:r>
+        <w:rPr>
+          <w:highlight w:val="yellow"/>
+        </w:rPr>
+        <w:t>Array</w:t>
+      </w:r>
+      <w:r>
+        <w:t>();</w:t>
+      </w:r>
+    </w:p>
+    <w:p>
+      <w:r>
+        <w:t xml:space="preserve"> </w:t>
+      </w:r>
+      <w:proofErr w:type="spellStart"/>
+      <w:r>
+        <w:t>shirt_prices</w:t>
+      </w:r>
+      <w:proofErr w:type="spellEnd"/>
+      <w:r>
+        <w:t>["Shirt1"]=100;</w:t>
+      </w:r>
+    </w:p>
+    <w:p>
+      <w:r>
+        <w:rPr>
+          <w:noProof/>
+        </w:rPr>
+        <mc:AlternateContent>
+          <mc:Choice Requires="wps">
+            <w:drawing>
+              <wp:anchor distT="0" distB="0" distL="114300" distR="114300" simplePos="0" relativeHeight="251749376" behindDoc="0" locked="0" layoutInCell="1" allowOverlap="1">
+                <wp:simplePos x="0" y="0"/>
+                <wp:positionH relativeFrom="column">
+                  <wp:posOffset>2223247</wp:posOffset>
+                </wp:positionH>
+                <wp:positionV relativeFrom="paragraph">
+                  <wp:posOffset>72689</wp:posOffset>
+                </wp:positionV>
+                <wp:extent cx="1846729" cy="0"/>
+                <wp:effectExtent l="0" t="0" r="7620" b="12700"/>
+                <wp:wrapNone/>
+                <wp:docPr id="21" name="Straight Connector 21"/>
+                <wp:cNvGraphicFramePr/>
+                <a:graphic xmlns:a="http://schemas.openxmlformats.org/drawingml/2006/main">
+                  <a:graphicData uri="http://schemas.microsoft.com/office/word/2010/wordprocessingShape">
+                    <wps:wsp>
+                      <wps:cNvCnPr/>
+                      <wps:spPr>
+                        <a:xfrm>
+                          <a:off x="0" y="0"/>
+                          <a:ext cx="1846729" cy="0"/>
+                        </a:xfrm>
+                        <a:prstGeom prst="line">
+                          <a:avLst/>
+                        </a:prstGeom>
+                      </wps:spPr>
+                      <wps:style>
+                        <a:lnRef idx="1">
+                          <a:schemeClr val="accent1"/>
+                        </a:lnRef>
+                        <a:fillRef idx="0">
+                          <a:schemeClr val="accent1"/>
+                        </a:fillRef>
+                        <a:effectRef idx="0">
+                          <a:schemeClr val="accent1"/>
+                        </a:effectRef>
+                        <a:fontRef idx="minor">
+                          <a:schemeClr val="tx1"/>
+                        </a:fontRef>
+                      </wps:style>
+                      <wps:bodyPr/>
+                    </wps:wsp>
+                  </a:graphicData>
+                </a:graphic>
+              </wp:anchor>
+            </w:drawing>
+          </mc:Choice>
+          <mc:Fallback>
+            <w:pict>
+              <v:line w14:anchorId="6D23E822" id="Straight Connector 21" o:spid="_x0000_s1026" style="position:absolute;z-index:251749376;visibility:visible;mso-wrap-style:square;mso-wrap-distance-left:9pt;mso-wrap-distance-top:0;mso-wrap-distance-right:9pt;mso-wrap-distance-bottom:0;mso-position-horizontal:absolute;mso-position-horizontal-relative:text;mso-position-vertical:absolute;mso-position-vertical-relative:text" from="175.05pt,5.7pt" to="320.45pt,5.7pt" o:gfxdata="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" strokecolor="#4472c4 [3204]" strokeweight=".5pt">
+                <v:stroke joinstyle="miter"/>
+              </v:line>
+            </w:pict>
+          </mc:Fallback>
+        </mc:AlternateContent>
+      </w:r>
+      <w:r>
+        <w:t xml:space="preserve"> </w:t>
+      </w:r>
+      <w:proofErr w:type="spellStart"/>
+      <w:r>
+        <w:t>shirt_prices</w:t>
+      </w:r>
+      <w:proofErr w:type="spellEnd"/>
+      <w:r>
+        <w:t>["Shirt2"]=150;</w:t>
+      </w:r>
+    </w:p>
+    <w:p>
+      <w:r>
+        <w:t xml:space="preserve"> </w:t>
+      </w:r>
+      <w:proofErr w:type="spellStart"/>
+      <w:r>
+        <w:t>shirt_prices</w:t>
+      </w:r>
+      <w:proofErr w:type="spellEnd"/>
+      <w:r>
+        <w:t>["Shirt3"]=180;</w:t>
+      </w:r>
+    </w:p>
+    <w:p>
+      <w:r>
+        <w:t xml:space="preserve"> </w:t>
+      </w:r>
+      <w:proofErr w:type="spellStart"/>
+      <w:r>
+        <w:t>shirt_prices</w:t>
+      </w:r>
+      <w:proofErr w:type="spellEnd"/>
+      <w:r>
+        <w:t>["</w:t>
+      </w:r>
+      <w:proofErr w:type="spellStart"/>
+      <w:r>
+        <w:t>Noshirt</w:t>
+      </w:r>
+      <w:proofErr w:type="spellEnd"/>
+      <w:r>
+        <w:t>"]=0;</w:t>
+      </w:r>
+    </w:p>
+    <w:p>
+      <w:r>
+        <w:t xml:space="preserve"> </w:t>
+      </w:r>
+    </w:p>
+    <w:p>
+      <w:r>
+        <w:t xml:space="preserve"> function </w:t>
+      </w:r>
+      <w:proofErr w:type="spellStart"/>
+      <w:r>
+        <w:t>getShirtprice</w:t>
+      </w:r>
+      <w:proofErr w:type="spellEnd"/>
+      <w:r>
+        <w:t xml:space="preserve">(){  </w:t>
+      </w:r>
+    </w:p>
+    <w:p>
+      <w:r>
+        <w:t xml:space="preserve">    var </w:t>
+      </w:r>
+      <w:proofErr w:type="spellStart"/>
+      <w:r>
+        <w:t>Shirtprice</w:t>
+      </w:r>
+      <w:proofErr w:type="spellEnd"/>
+      <w:r>
+        <w:t>=0;</w:t>
+      </w:r>
+    </w:p>
+    <w:p>
+      <w:r>
+        <w:t xml:space="preserve">    var </w:t>
+      </w:r>
+      <w:proofErr w:type="spellStart"/>
+      <w:r>
+        <w:t>theForm</w:t>
+      </w:r>
+      <w:proofErr w:type="spellEnd"/>
+      <w:r>
+        <w:t xml:space="preserve"> = </w:t>
+      </w:r>
+      <w:proofErr w:type="spellStart"/>
+      <w:r>
+        <w:t>document.forms</w:t>
+      </w:r>
+      <w:proofErr w:type="spellEnd"/>
+      <w:r>
+        <w:t>["Options"];</w:t>
+      </w:r>
+    </w:p>
+    <w:p>
+      <w:r>
+        <w:t xml:space="preserve">    var </w:t>
+      </w:r>
+      <w:proofErr w:type="spellStart"/>
+      <w:r>
+        <w:t>selectedshirt</w:t>
+      </w:r>
+      <w:proofErr w:type="spellEnd"/>
+      <w:r>
+        <w:t xml:space="preserve"> = </w:t>
+      </w:r>
+      <w:proofErr w:type="spellStart"/>
+      <w:r>
+        <w:t>theForm.elements</w:t>
+      </w:r>
+      <w:proofErr w:type="spellEnd"/>
+      <w:r>
+        <w:t>["</w:t>
+      </w:r>
+      <w:proofErr w:type="spellStart"/>
+      <w:r>
+        <w:t>shirtSelected</w:t>
+      </w:r>
+      <w:proofErr w:type="spellEnd"/>
+      <w:r>
+        <w:t>"];</w:t>
+      </w:r>
+    </w:p>
+    <w:p>
+      <w:r>
+        <w:t xml:space="preserve">    for(var </w:t>
+      </w:r>
+      <w:proofErr w:type="spellStart"/>
+      <w:r>
+        <w:t>i</w:t>
+      </w:r>
+      <w:proofErr w:type="spellEnd"/>
+      <w:r>
+        <w:t xml:space="preserve"> = 0; </w:t>
+      </w:r>
+      <w:proofErr w:type="spellStart"/>
+      <w:r>
+        <w:t>i</w:t>
+      </w:r>
+      <w:proofErr w:type="spellEnd"/>
+      <w:r>
+        <w:t xml:space="preserve"> &lt; </w:t>
+      </w:r>
+      <w:proofErr w:type="spellStart"/>
+      <w:r>
+        <w:t>selectedshirt.length</w:t>
+      </w:r>
+      <w:proofErr w:type="spellEnd"/>
+      <w:r>
+        <w:t xml:space="preserve">; </w:t>
+      </w:r>
+      <w:proofErr w:type="spellStart"/>
+      <w:r>
+        <w:t>i</w:t>
+      </w:r>
+      <w:proofErr w:type="spellEnd"/>
+      <w:r>
+        <w:t>++)</w:t>
+      </w:r>
+    </w:p>
+    <w:p>
+      <w:r>
+        <w:rPr>
+          <w:noProof/>
+        </w:rPr>
+        <mc:AlternateContent>
+          <mc:Choice Requires="wps">
+            <w:drawing>
+              <wp:anchor distT="0" distB="0" distL="114300" distR="114300" simplePos="0" relativeHeight="251743232" behindDoc="0" locked="0" layoutInCell="1" allowOverlap="1" wp14:anchorId="6C5CC8F9" wp14:editId="3E96F3DD">
+                <wp:simplePos x="0" y="0"/>
+                <wp:positionH relativeFrom="column">
+                  <wp:posOffset>4013200</wp:posOffset>
+                </wp:positionH>
+                <wp:positionV relativeFrom="paragraph">
+                  <wp:posOffset>121285</wp:posOffset>
+                </wp:positionV>
+                <wp:extent cx="1635760" cy="1007110"/>
+                <wp:effectExtent l="0" t="0" r="2540" b="0"/>
+                <wp:wrapNone/>
+                <wp:docPr id="16" name="Text Box 16"/>
+                <wp:cNvGraphicFramePr/>
+                <a:graphic xmlns:a="http://schemas.openxmlformats.org/drawingml/2006/main">
+                  <a:graphicData uri="http://schemas.microsoft.com/office/word/2010/wordprocessingShape">
+                    <wps:wsp>
+                      <wps:cNvSpPr txBox="1"/>
+                      <wps:spPr>
+                        <a:xfrm>
+                          <a:off x="0" y="0"/>
+                          <a:ext cx="1635760" cy="1007110"/>
+                        </a:xfrm>
+                        <a:prstGeom prst="rect">
+                          <a:avLst/>
+                        </a:prstGeom>
+                        <a:solidFill>
+                          <a:schemeClr val="lt1"/>
+                        </a:solidFill>
+                        <a:ln w="6350">
+                          <a:noFill/>
+                        </a:ln>
+                      </wps:spPr>
+                      <wps:txbx>
+                        <w:txbxContent>
+                          <w:p>
+                            <w:pPr>
+                              <w:rPr>
+                                <w:lang w:val="en-AU"/>
+                              </w:rPr>
+                            </w:pPr>
+                            <w:r>
+                              <w:rPr>
+                                <w:lang w:val="en-AU"/>
+                              </w:rPr>
+                              <w:t xml:space="preserve">This is an if statement that has been used to </w:t>
+                            </w:r>
+                            <w:r>
+                              <w:rPr>
+                                <w:lang w:val="en-AU"/>
+                              </w:rPr>
+                              <w:t xml:space="preserve">determine the value of the shirt </w:t>
+                            </w:r>
+                            <w:r>
+                              <w:rPr>
+                                <w:lang w:val="en-AU"/>
+                              </w:rPr>
+                              <w:t xml:space="preserve">selected </w:t>
+                            </w:r>
+                          </w:p>
+                        </w:txbxContent>
+                      </wps:txbx>
+                      <wps:bodyPr rot="0" spcFirstLastPara="0" vertOverflow="overflow" horzOverflow="overflow" vert="horz" wrap="square" lIns="91440" tIns="45720" rIns="91440" bIns="45720" numCol="1" spcCol="0" rtlCol="0" fromWordArt="0" anchor="t" anchorCtr="0" forceAA="0" compatLnSpc="1">
+                        <a:prstTxWarp prst="textNoShape">
+                          <a:avLst/>
+                        </a:prstTxWarp>
+                        <a:noAutofit/>
+                      </wps:bodyPr>
+                    </wps:wsp>
+                  </a:graphicData>
+                </a:graphic>
+                <wp14:sizeRelH relativeFrom="margin">
+                  <wp14:pctWidth>0</wp14:pctWidth>
+                </wp14:sizeRelH>
+                <wp14:sizeRelV relativeFrom="margin">
+                  <wp14:pctHeight>0</wp14:pctHeight>
+                </wp14:sizeRelV>
+              </wp:anchor>
+            </w:drawing>
+          </mc:Choice>
+          <mc:Fallback>
+            <w:pict>
+              <v:shape w14:anchorId="6C5CC8F9" id="Text Box 16" o:spid="_x0000_s1033" type="#_x0000_t202" style="position:absolute;margin-left:316pt;margin-top:9.55pt;width:128.8pt;height:79.3pt;z-index:251743232;visibility:visible;mso-wrap-style:square;mso-width-percent:0;mso-height-percent:0;mso-wrap-distance-left:9pt;mso-wrap-distance-top:0;mso-wrap-distance-right:9pt;mso-wrap-distance-bottom:0;mso-position-horizontal:absolute;mso-position-horizontal-relative:text;mso-position-vertical:absolute;mso-position-vertical-relative:text;mso-width-percent:0;mso-height-percent:0;mso-width-relative:margin;mso-height-relative:margin;v-text-anchor:top" o:gfxdata="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" fillcolor="white [3201]" stroked="f" strokeweight=".5pt">
+                <v:textbox>
+                  <w:txbxContent>
+                    <w:p>
+                      <w:pPr>
+                        <w:rPr>
+                          <w:lang w:val="en-AU"/>
+                        </w:rPr>
+                      </w:pPr>
+                      <w:r>
+                        <w:rPr>
+                          <w:lang w:val="en-AU"/>
+                        </w:rPr>
+                        <w:t xml:space="preserve">This is an if statement that has been used to </w:t>
+                      </w:r>
+                      <w:r>
+                        <w:rPr>
+                          <w:lang w:val="en-AU"/>
+                        </w:rPr>
+                        <w:t xml:space="preserve">determine the value of the shirt </w:t>
+                      </w:r>
+                      <w:r>
+                        <w:rPr>
+                          <w:lang w:val="en-AU"/>
+                        </w:rPr>
+                        <w:t xml:space="preserve">selected </w:t>
+                      </w:r>
+                    </w:p>
+                  </w:txbxContent>
+                </v:textbox>
+              </v:shape>
+            </w:pict>
+          </mc:Fallback>
+        </mc:AlternateContent>
+      </w:r>
+      <w:r>
+        <w:t xml:space="preserve">    {</w:t>
+      </w:r>
+    </w:p>
+    <w:p>
+      <w:r>
+        <w:rPr>
+          <w:noProof/>
+          <w:highlight w:val="yellow"/>
+        </w:rPr>
+        <mc:AlternateContent>
+          <mc:Choice Requires="wps">
+            <w:drawing>
+              <wp:anchor distT="0" distB="0" distL="114300" distR="114300" simplePos="0" relativeHeight="251750400" behindDoc="0" locked="0" layoutInCell="1" allowOverlap="1">
+                <wp:simplePos x="0" y="0"/>
+                <wp:positionH relativeFrom="column">
+                  <wp:posOffset>2043953</wp:posOffset>
+                </wp:positionH>
+                <wp:positionV relativeFrom="paragraph">
+                  <wp:posOffset>77433</wp:posOffset>
+                </wp:positionV>
+                <wp:extent cx="1972235" cy="0"/>
+                <wp:effectExtent l="25400" t="63500" r="0" b="76200"/>
+                <wp:wrapNone/>
+                <wp:docPr id="22" name="Straight Arrow Connector 22"/>
+                <wp:cNvGraphicFramePr/>
+                <a:graphic xmlns:a="http://schemas.openxmlformats.org/drawingml/2006/main">
+                  <a:graphicData uri="http://schemas.microsoft.com/office/word/2010/wordprocessingShape">
+                    <wps:wsp>
+                      <wps:cNvCnPr/>
+                      <wps:spPr>
+                        <a:xfrm flipH="1">
+                          <a:off x="0" y="0"/>
+                          <a:ext cx="1972235" cy="0"/>
+                        </a:xfrm>
+                        <a:prstGeom prst="straightConnector1">
+                          <a:avLst/>
+                        </a:prstGeom>
+                        <a:ln>
+                          <a:tailEnd type="triangle"/>
+                        </a:ln>
+                      </wps:spPr>
+                      <wps:style>
+                        <a:lnRef idx="1">
+                          <a:schemeClr val="accent1"/>
+                        </a:lnRef>
+                        <a:fillRef idx="0">
+                          <a:schemeClr val="accent1"/>
+                        </a:fillRef>
+                        <a:effectRef idx="0">
+                          <a:schemeClr val="accent1"/>
+                        </a:effectRef>
+                        <a:fontRef idx="minor">
+                          <a:schemeClr val="tx1"/>
+                        </a:fontRef>
+                      </wps:style>
+                      <wps:bodyPr/>
+                    </wps:wsp>
+                  </a:graphicData>
+                </a:graphic>
+              </wp:anchor>
+            </w:drawing>
+          </mc:Choice>
+          <mc:Fallback>
+            <w:pict>
+              <v:shape w14:anchorId="4B067508" id="Straight Arrow Connector 22" o:spid="_x0000_s1026" type="#_x0000_t32" style="position:absolute;margin-left:160.95pt;margin-top:6.1pt;width:155.3pt;height:0;flip:x;z-index:251750400;visibility:visible;mso-wrap-style:square;mso-wrap-distance-left:9pt;mso-wrap-distance-top:0;mso-wrap-distance-right:9pt;mso-wrap-distance-bottom:0;mso-position-horizontal:absolute;mso-position-horizontal-relative:text;mso-position-vertical:absolute;mso-position-vertical-relative:text" o:gfxdata="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" strokecolor="#4472c4 [3204]" strokeweight=".5pt">
+                <v:stroke endarrow="block" joinstyle="miter"/>
+              </v:shape>
+            </w:pict>
+          </mc:Fallback>
+        </mc:AlternateContent>
+      </w:r>
+      <w:r>
+        <w:rPr>
+          <w:highlight w:val="yellow"/>
+        </w:rPr>
+        <w:t xml:space="preserve">        if(</w:t>
+      </w:r>
+      <w:proofErr w:type="spellStart"/>
+      <w:r>
+        <w:rPr>
+          <w:highlight w:val="yellow"/>
+        </w:rPr>
+        <w:t>selectedshirt</w:t>
+      </w:r>
+      <w:proofErr w:type="spellEnd"/>
+      <w:r>
+        <w:rPr>
+          <w:highlight w:val="yellow"/>
+        </w:rPr>
+        <w:t>[</w:t>
+      </w:r>
+      <w:proofErr w:type="spellStart"/>
+      <w:r>
+        <w:rPr>
+          <w:highlight w:val="yellow"/>
+        </w:rPr>
+        <w:t>i</w:t>
+      </w:r>
+      <w:proofErr w:type="spellEnd"/>
+      <w:r>
+        <w:rPr>
+          <w:highlight w:val="yellow"/>
+        </w:rPr>
+        <w:t>].checked)</w:t>
+      </w:r>
+    </w:p>
+    <w:p>
+      <w:r>
+        <w:t xml:space="preserve">        {</w:t>
+      </w:r>
+    </w:p>
+    <w:p>
+      <w:r>
+        <w:t xml:space="preserve">            </w:t>
+      </w:r>
+      <w:proofErr w:type="spellStart"/>
+      <w:r>
+        <w:t>Shirtprice</w:t>
+      </w:r>
+      <w:proofErr w:type="spellEnd"/>
+      <w:r>
+        <w:t xml:space="preserve"> = </w:t>
+      </w:r>
+      <w:proofErr w:type="spellStart"/>
+      <w:r>
+        <w:t>shirt_prices</w:t>
+      </w:r>
+      <w:proofErr w:type="spellEnd"/>
+      <w:r>
+        <w:t>[</w:t>
+      </w:r>
+      <w:proofErr w:type="spellStart"/>
+      <w:r>
+        <w:t>selectedshirt</w:t>
+      </w:r>
+      <w:proofErr w:type="spellEnd"/>
+      <w:r>
+        <w:t>[</w:t>
+      </w:r>
+      <w:proofErr w:type="spellStart"/>
+      <w:r>
+        <w:t>i</w:t>
+      </w:r>
+      <w:proofErr w:type="spellEnd"/>
+      <w:r>
+        <w:t>].value];</w:t>
+      </w:r>
+    </w:p>
+    <w:p>
+      <w:r>
+        <w:t xml:space="preserve">            break;</w:t>
+      </w:r>
+    </w:p>
+    <w:p>
+      <w:r>
+        <w:t xml:space="preserve">        }</w:t>
+      </w:r>
+    </w:p>
+    <w:p>
+      <w:r>
+        <w:rPr>
+          <w:noProof/>
+        </w:rPr>
+        <mc:AlternateContent>
+          <mc:Choice Requires="wps">
+            <w:drawing>
+              <wp:anchor distT="0" distB="0" distL="114300" distR="114300" simplePos="0" relativeHeight="251745280" behindDoc="0" locked="0" layoutInCell="1" allowOverlap="1" wp14:anchorId="2F84ACA6" wp14:editId="0FE02537">
+                <wp:simplePos x="0" y="0"/>
+                <wp:positionH relativeFrom="column">
+                  <wp:posOffset>2430107</wp:posOffset>
+                </wp:positionH>
+                <wp:positionV relativeFrom="paragraph">
+                  <wp:posOffset>147320</wp:posOffset>
+                </wp:positionV>
+                <wp:extent cx="1635760" cy="1007110"/>
+                <wp:effectExtent l="0" t="0" r="2540" b="0"/>
+                <wp:wrapNone/>
+                <wp:docPr id="17" name="Text Box 17"/>
+                <wp:cNvGraphicFramePr/>
+                <a:graphic xmlns:a="http://schemas.openxmlformats.org/drawingml/2006/main">
+                  <a:graphicData uri="http://schemas.microsoft.com/office/word/2010/wordprocessingShape">
+                    <wps:wsp>
+                      <wps:cNvSpPr txBox="1"/>
+                      <wps:spPr>
+                        <a:xfrm>
+                          <a:off x="0" y="0"/>
+                          <a:ext cx="1635760" cy="1007110"/>
+                        </a:xfrm>
+                        <a:prstGeom prst="rect">
+                          <a:avLst/>
+                        </a:prstGeom>
+                        <a:solidFill>
+                          <a:schemeClr val="lt1"/>
+                        </a:solidFill>
+                        <a:ln w="6350">
+                          <a:noFill/>
+                        </a:ln>
+                      </wps:spPr>
+                      <wps:txbx>
+                        <w:txbxContent>
+                          <w:p>
+                            <w:pPr>
+                              <w:rPr>
+                                <w:lang w:val="en-AU"/>
+                              </w:rPr>
+                            </w:pPr>
+                            <w:r>
+                              <w:rPr>
+                                <w:lang w:val="en-AU"/>
+                              </w:rPr>
+                              <w:t xml:space="preserve">This is where the shirt’s price is outputted  </w:t>
+                            </w:r>
+                          </w:p>
+                        </w:txbxContent>
+                      </wps:txbx>
+                      <wps:bodyPr rot="0" spcFirstLastPara="0" vertOverflow="overflow" horzOverflow="overflow" vert="horz" wrap="square" lIns="91440" tIns="45720" rIns="91440" bIns="45720" numCol="1" spcCol="0" rtlCol="0" fromWordArt="0" anchor="t" anchorCtr="0" forceAA="0" compatLnSpc="1">
+                        <a:prstTxWarp prst="textNoShape">
+                          <a:avLst/>
+                        </a:prstTxWarp>
+                        <a:noAutofit/>
+                      </wps:bodyPr>
+                    </wps:wsp>
+                  </a:graphicData>
+                </a:graphic>
+                <wp14:sizeRelH relativeFrom="margin">
+                  <wp14:pctWidth>0</wp14:pctWidth>
+                </wp14:sizeRelH>
+                <wp14:sizeRelV relativeFrom="margin">
+                  <wp14:pctHeight>0</wp14:pctHeight>
+                </wp14:sizeRelV>
+              </wp:anchor>
+            </w:drawing>
+          </mc:Choice>
+          <mc:Fallback>
+            <w:pict>
+              <v:shape w14:anchorId="2F84ACA6" id="Text Box 17" o:spid="_x0000_s1034" type="#_x0000_t202" style="position:absolute;margin-left:191.35pt;margin-top:11.6pt;width:128.8pt;height:79.3pt;z-index:251745280;visibility:visible;mso-wrap-style:square;mso-width-percent:0;mso-height-percent:0;mso-wrap-distance-left:9pt;mso-wrap-distance-top:0;mso-wrap-distance-right:9pt;mso-wrap-distance-bottom:0;mso-position-horizontal:absolute;mso-position-horizontal-relative:text;mso-position-vertical:absolute;mso-position-vertical-relative:text;mso-width-percent:0;mso-height-percent:0;mso-width-relative:margin;mso-height-relative:margin;v-text-anchor:top" o:gfxdata="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" fillcolor="white [3201]" stroked="f" strokeweight=".5pt">
+                <v:textbox>
+                  <w:txbxContent>
+                    <w:p>
+                      <w:pPr>
+                        <w:rPr>
+                          <w:lang w:val="en-AU"/>
+                        </w:rPr>
+                      </w:pPr>
+                      <w:r>
+                        <w:rPr>
+                          <w:lang w:val="en-AU"/>
+                        </w:rPr>
+                        <w:t xml:space="preserve">This is where the shirt’s price is outputted  </w:t>
+                      </w:r>
+                    </w:p>
+                  </w:txbxContent>
+                </v:textbox>
+              </v:shape>
+            </w:pict>
+          </mc:Fallback>
+        </mc:AlternateContent>
+      </w:r>
+      <w:r>
+        <w:t xml:space="preserve">    }</w:t>
+      </w:r>
+    </w:p>
+    <w:p>
+      <w:r>
+        <w:rPr>
+          <w:noProof/>
+          <w:highlight w:val="yellow"/>
+        </w:rPr>
+        <mc:AlternateContent>
+          <mc:Choice Requires="wps">
+            <w:drawing>
+              <wp:anchor distT="0" distB="0" distL="114300" distR="114300" simplePos="0" relativeHeight="251751424" behindDoc="0" locked="0" layoutInCell="1" allowOverlap="1">
+                <wp:simplePos x="0" y="0"/>
+                <wp:positionH relativeFrom="column">
+                  <wp:posOffset>1199590</wp:posOffset>
+                </wp:positionH>
+                <wp:positionV relativeFrom="paragraph">
+                  <wp:posOffset>113030</wp:posOffset>
+                </wp:positionV>
+                <wp:extent cx="1229659" cy="0"/>
+                <wp:effectExtent l="25400" t="63500" r="0" b="76200"/>
+                <wp:wrapNone/>
+                <wp:docPr id="24" name="Straight Arrow Connector 24"/>
+                <wp:cNvGraphicFramePr/>
+                <a:graphic xmlns:a="http://schemas.openxmlformats.org/drawingml/2006/main">
+                  <a:graphicData uri="http://schemas.microsoft.com/office/word/2010/wordprocessingShape">
+                    <wps:wsp>
+                      <wps:cNvCnPr/>
+                      <wps:spPr>
+                        <a:xfrm flipH="1">
+                          <a:off x="0" y="0"/>
+                          <a:ext cx="1229659" cy="0"/>
+                        </a:xfrm>
+                        <a:prstGeom prst="straightConnector1">
+                          <a:avLst/>
+                        </a:prstGeom>
+                        <a:ln>
+                          <a:tailEnd type="triangle"/>
+                        </a:ln>
+                      </wps:spPr>
+                      <wps:style>
+                        <a:lnRef idx="1">
+                          <a:schemeClr val="accent1"/>
+                        </a:lnRef>
+                        <a:fillRef idx="0">
+                          <a:schemeClr val="accent1"/>
+                        </a:fillRef>
+                        <a:effectRef idx="0">
+                          <a:schemeClr val="accent1"/>
+                        </a:effectRef>
+                        <a:fontRef idx="minor">
+                          <a:schemeClr val="tx1"/>
+                        </a:fontRef>
+                      </wps:style>
+                      <wps:bodyPr/>
+                    </wps:wsp>
+                  </a:graphicData>
+                </a:graphic>
+              </wp:anchor>
+            </w:drawing>
+          </mc:Choice>
+          <mc:Fallback>
+            <w:pict>
+              <v:shape w14:anchorId="73CEA339" id="Straight Arrow Connector 24" o:spid="_x0000_s1026" type="#_x0000_t32" style="position:absolute;margin-left:94.45pt;margin-top:8.9pt;width:96.8pt;height:0;flip:x;z-index:251751424;visibility:visible;mso-wrap-style:square;mso-wrap-distance-left:9pt;mso-wrap-distance-top:0;mso-wrap-distance-right:9pt;mso-wrap-distance-bottom:0;mso-position-horizontal:absolute;mso-position-horizontal-relative:text;mso-position-vertical:absolute;mso-position-vertical-relative:text" o:gfxdata="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" strokecolor="#4472c4 [3204]" strokeweight=".5pt">
+                <v:stroke endarrow="block" joinstyle="miter"/>
+              </v:shape>
+            </w:pict>
+          </mc:Fallback>
+        </mc:AlternateContent>
+      </w:r>
+      <w:r>
+        <w:rPr>
+          <w:highlight w:val="yellow"/>
+        </w:rPr>
+        <w:t xml:space="preserve">    return </w:t>
+      </w:r>
+      <w:proofErr w:type="spellStart"/>
+      <w:r>
+        <w:rPr>
+          <w:highlight w:val="yellow"/>
+        </w:rPr>
+        <w:t>Shirtprice</w:t>
+      </w:r>
+      <w:proofErr w:type="spellEnd"/>
+      <w:r>
+        <w:rPr>
+          <w:highlight w:val="yellow"/>
+        </w:rPr>
+        <w:t>;</w:t>
+      </w:r>
+    </w:p>
+    <w:p>
+      <w:r>
+        <w:rPr>
+          <w:noProof/>
+        </w:rPr>
+        <mc:AlternateContent>
+          <mc:Choice Requires="wps">
+            <w:drawing>
+              <wp:anchor distT="0" distB="0" distL="114300" distR="114300" simplePos="0" relativeHeight="251753472" behindDoc="0" locked="0" layoutInCell="1" allowOverlap="1" wp14:anchorId="76ED864D" wp14:editId="11462166">
+                <wp:simplePos x="0" y="0"/>
+                <wp:positionH relativeFrom="column">
+                  <wp:posOffset>-426720</wp:posOffset>
+                </wp:positionH>
+                <wp:positionV relativeFrom="paragraph">
+                  <wp:posOffset>720725</wp:posOffset>
+                </wp:positionV>
+                <wp:extent cx="4979773" cy="389272"/>
+                <wp:effectExtent l="0" t="0" r="0" b="4445"/>
+                <wp:wrapNone/>
+                <wp:docPr id="27" name="Text Box 27"/>
+                <wp:cNvGraphicFramePr/>
+                <a:graphic xmlns:a="http://schemas.openxmlformats.org/drawingml/2006/main">
+                  <a:graphicData uri="http://schemas.microsoft.com/office/word/2010/wordprocessingShape">
+                    <wps:wsp>
+                      <wps:cNvSpPr txBox="1"/>
+                      <wps:spPr>
+                        <a:xfrm>
+                          <a:off x="0" y="0"/>
+                          <a:ext cx="4979773" cy="389272"/>
+                        </a:xfrm>
+                        <a:prstGeom prst="rect">
+                          <a:avLst/>
+                        </a:prstGeom>
+                        <a:solidFill>
+                          <a:schemeClr val="lt1"/>
+                        </a:solidFill>
+                        <a:ln w="6350">
+                          <a:noFill/>
+                        </a:ln>
+                      </wps:spPr>
+                      <wps:txbx>
+                        <w:txbxContent>
+                          <w:p>
+                            <w:pPr>
+                              <w:rPr>
+                                <w:lang w:val="en-AU"/>
+                              </w:rPr>
+                            </w:pPr>
+                            <w:r>
+                              <w:rPr>
+                                <w:lang w:val="en-AU"/>
+                              </w:rPr>
+                              <w:t xml:space="preserve">*NOTE this method was repeated for calculating the pants and the </w:t>
+                            </w:r>
+                            <w:r>
+                              <w:rPr>
+                                <w:lang w:val="en-AU"/>
+                              </w:rPr>
+                              <w:t>shipping</w:t>
+                            </w:r>
+                          </w:p>
+                        </w:txbxContent>
+                      </wps:txbx>
+                      <wps:bodyPr rot="0" spcFirstLastPara="0" vertOverflow="overflow" horzOverflow="overflow" vert="horz" wrap="square" lIns="91440" tIns="45720" rIns="91440" bIns="45720" numCol="1" spcCol="0" rtlCol="0" fromWordArt="0" anchor="t" anchorCtr="0" forceAA="0" compatLnSpc="1">
+                        <a:prstTxWarp prst="textNoShape">
+                          <a:avLst/>
+                        </a:prstTxWarp>
+                        <a:noAutofit/>
+                      </wps:bodyPr>
+                    </wps:wsp>
+                  </a:graphicData>
+                </a:graphic>
+                <wp14:sizeRelH relativeFrom="margin">
+                  <wp14:pctWidth>0</wp14:pctWidth>
+                </wp14:sizeRelH>
+                <wp14:sizeRelV relativeFrom="margin">
+                  <wp14:pctHeight>0</wp14:pctHeight>
+                </wp14:sizeRelV>
+              </wp:anchor>
+            </w:drawing>
+          </mc:Choice>
+          <mc:Fallback>
+            <w:pict>
+              <v:shapetype w14:anchorId="76ED864D" id="_x0000_t202" coordsize="21600,21600" o:spt="202" path="m,l,21600r21600,l21600,xe">
+                <v:stroke joinstyle="miter"/>
+                <v:path gradientshapeok="t" o:connecttype="rect"/>
+              </v:shapetype>
+              <v:shape id="Text Box 27" o:spid="_x0000_s1035" type="#_x0000_t202" style="position:absolute;margin-left:-33.6pt;margin-top:56.75pt;width:392.1pt;height:30.65pt;z-index:251753472;visibility:visible;mso-wrap-style:square;mso-width-percent:0;mso-height-percent:0;mso-wrap-distance-left:9pt;mso-wrap-distance-top:0;mso-wrap-distance-right:9pt;mso-wrap-distance-bottom:0;mso-position-horizontal:absolute;mso-position-horizontal-relative:text;mso-position-vertical:absolute;mso-position-vertical-relative:text;mso-width-percent:0;mso-height-percent:0;mso-width-relative:margin;mso-height-relative:margin;v-text-anchor:top" o:gfxdata="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" fillcolor="white [3201]" stroked="f" strokeweight=".5pt">
+                <v:textbox>
+                  <w:txbxContent>
+                    <w:p>
+                      <w:pPr>
+                        <w:rPr>
+                          <w:lang w:val="en-AU"/>
+                        </w:rPr>
+                      </w:pPr>
+                      <w:r>
+                        <w:rPr>
+                          <w:lang w:val="en-AU"/>
+                        </w:rPr>
+                        <w:t xml:space="preserve">*NOTE this method was repeated for calculating the pants and the </w:t>
+                      </w:r>
+                      <w:r>
+                        <w:rPr>
+                          <w:lang w:val="en-AU"/>
+                        </w:rPr>
+                        <w:t>shipping</w:t>
+                      </w:r>
+                    </w:p>
+                  </w:txbxContent>
+                </v:textbox>
+              </v:shape>
+            </w:pict>
+          </mc:Fallback>
+        </mc:AlternateContent>
+      </w:r>
+      <w:r>
+        <w:t>}</w:t>
+      </w:r>
+    </w:p>
+    <w:p>
+      <w:r>
+        <w:lastRenderedPageBreak/>
+        <w:t xml:space="preserve"> </w:t>
+      </w:r>
+    </w:p>
+    <w:p>
+      <w:pPr>
+        <w:rPr>
+          <w:b/>
+          <w:bCs/>
+        </w:rPr>
+      </w:pPr>
+      <w:r>
+        <w:rPr>
+          <w:noProof/>
+        </w:rPr>
+        <mc:AlternateContent>
+          <mc:Choice Requires="wps">
+            <w:drawing>
+              <wp:anchor distT="0" distB="0" distL="114300" distR="114300" simplePos="0" relativeHeight="251730944" behindDoc="0" locked="0" layoutInCell="1" allowOverlap="1">
+                <wp:simplePos x="0" y="0"/>
+                <wp:positionH relativeFrom="column">
+                  <wp:posOffset>-791029</wp:posOffset>
+                </wp:positionH>
+                <wp:positionV relativeFrom="paragraph">
+                  <wp:posOffset>278221</wp:posOffset>
+                </wp:positionV>
+                <wp:extent cx="1635760" cy="1219200"/>
+                <wp:effectExtent l="0" t="0" r="2540" b="0"/>
+                <wp:wrapNone/>
+                <wp:docPr id="10" name="Text Box 10"/>
+                <wp:cNvGraphicFramePr/>
+                <a:graphic xmlns:a="http://schemas.openxmlformats.org/drawingml/2006/main">
+                  <a:graphicData uri="http://schemas.microsoft.com/office/word/2010/wordprocessingShape">
+                    <wps:wsp>
+                      <wps:cNvSpPr txBox="1"/>
+                      <wps:spPr>
+                        <a:xfrm>
+                          <a:off x="0" y="0"/>
+                          <a:ext cx="1635760" cy="1219200"/>
+                        </a:xfrm>
+                        <a:prstGeom prst="rect">
+                          <a:avLst/>
+                        </a:prstGeom>
+                        <a:solidFill>
+                          <a:schemeClr val="lt1"/>
+                        </a:solidFill>
+                        <a:ln w="6350">
+                          <a:noFill/>
+                        </a:ln>
+                      </wps:spPr>
+                      <wps:txbx>
+                        <w:txbxContent>
+                          <w:p>
+                            <w:pPr>
+                              <w:rPr>
+                                <w:lang w:val="en-AU"/>
+                              </w:rPr>
+                            </w:pPr>
+                            <w:r>
+                              <w:rPr>
+                                <w:lang w:val="en-AU"/>
+                              </w:rPr>
+                              <w:t xml:space="preserve">First the </w:t>
+                            </w:r>
+                            <w:r>
+                              <w:rPr>
+                                <w:lang w:val="en-AU"/>
+                              </w:rPr>
+                              <w:t xml:space="preserve">module </w:t>
+                            </w:r>
+                            <w:r>
+                              <w:rPr>
+                                <w:lang w:val="en-AU"/>
+                              </w:rPr>
+                              <w:t xml:space="preserve">allows the </w:t>
+                            </w:r>
+                            <w:r>
+                              <w:rPr>
+                                <w:lang w:val="en-AU"/>
+                              </w:rPr>
+                              <w:t>‘proceed to checkout’ button to appear</w:t>
+                            </w:r>
+                            <w:r>
+                              <w:rPr>
+                                <w:lang w:val="en-AU"/>
+                              </w:rPr>
+                              <w:t xml:space="preserve"> which makes the table with </w:t>
+                            </w:r>
+                            <w:r>
+                              <w:rPr>
+                                <w:lang w:val="en-AU"/>
+                              </w:rPr>
+                              <w:t>costs appear</w:t>
+                            </w:r>
+                          </w:p>
+                        </w:txbxContent>
+                      </wps:txbx>
+                      <wps:bodyPr rot="0" spcFirstLastPara="0" vertOverflow="overflow" horzOverflow="overflow" vert="horz" wrap="square" lIns="91440" tIns="45720" rIns="91440" bIns="45720" numCol="1" spcCol="0" rtlCol="0" fromWordArt="0" anchor="t" anchorCtr="0" forceAA="0" compatLnSpc="1">
+                        <a:prstTxWarp prst="textNoShape">
+                          <a:avLst/>
+                        </a:prstTxWarp>
+                        <a:noAutofit/>
+                      </wps:bodyPr>
+                    </wps:wsp>
+                  </a:graphicData>
+                </a:graphic>
+                <wp14:sizeRelH relativeFrom="margin">
+                  <wp14:pctWidth>0</wp14:pctWidth>
+                </wp14:sizeRelH>
+                <wp14:sizeRelV relativeFrom="margin">
+                  <wp14:pctHeight>0</wp14:pctHeight>
+                </wp14:sizeRelV>
+              </wp:anchor>
+            </w:drawing>
+          </mc:Choice>
+          <mc:Fallback>
+            <w:pict>
+              <v:shape id="Text Box 10" o:spid="_x0000_s1036" type="#_x0000_t202" style="position:absolute;margin-left:-62.3pt;margin-top:21.9pt;width:128.8pt;height:96pt;z-index:251730944;visibility:visible;mso-wrap-style:square;mso-width-percent:0;mso-height-percent:0;mso-wrap-distance-left:9pt;mso-wrap-distance-top:0;mso-wrap-distance-right:9pt;mso-wrap-distance-bottom:0;mso-position-horizontal:absolute;mso-position-horizontal-relative:text;mso-position-vertical:absolute;mso-position-vertical-relative:text;mso-width-percent:0;mso-height-percent:0;mso-width-relative:margin;mso-height-relative:margin;v-text-anchor:top" o:gfxdata="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" fillcolor="white [3201]" stroked="f" strokeweight=".5pt">
+                <v:textbox>
+                  <w:txbxContent>
+                    <w:p>
+                      <w:pPr>
+                        <w:rPr>
+                          <w:lang w:val="en-AU"/>
+                        </w:rPr>
+                      </w:pPr>
+                      <w:r>
+                        <w:rPr>
+                          <w:lang w:val="en-AU"/>
+                        </w:rPr>
+                        <w:t xml:space="preserve">First the </w:t>
+                      </w:r>
+                      <w:r>
+                        <w:rPr>
+                          <w:lang w:val="en-AU"/>
+                        </w:rPr>
+                        <w:t xml:space="preserve">module </w:t>
+                      </w:r>
+                      <w:r>
+                        <w:rPr>
+                          <w:lang w:val="en-AU"/>
+                        </w:rPr>
+                        <w:t xml:space="preserve">allows the </w:t>
+                      </w:r>
+                      <w:r>
+                        <w:rPr>
+                          <w:lang w:val="en-AU"/>
+                        </w:rPr>
+                        <w:t>‘proceed to checkout’ button to appear</w:t>
+                      </w:r>
+                      <w:r>
+                        <w:rPr>
+                          <w:lang w:val="en-AU"/>
+                        </w:rPr>
+                        <w:t xml:space="preserve"> which makes the table with </w:t>
+                      </w:r>
+                      <w:r>
+                        <w:rPr>
+                          <w:lang w:val="en-AU"/>
+                        </w:rPr>
+                        <w:t>costs appear</w:t>
+                      </w:r>
+                    </w:p>
+                  </w:txbxContent>
+                </v:textbox>
+              </v:shape>
+            </w:pict>
+          </mc:Fallback>
+        </mc:AlternateContent>
+      </w:r>
+      <w:r>
+        <w:rPr>
+          <w:b/>
+          <w:bCs/>
+          <w:noProof/>
+        </w:rPr>
+        <mc:AlternateContent>
+          <mc:Choice Requires="wps">
+            <w:drawing>
+              <wp:anchor distT="0" distB="0" distL="114300" distR="114300" simplePos="0" relativeHeight="251720704" behindDoc="0" locked="0" layoutInCell="1" allowOverlap="1" wp14:anchorId="20F8D91A" wp14:editId="05AD890D">
+                <wp:simplePos x="0" y="0"/>
+                <wp:positionH relativeFrom="column">
+                  <wp:posOffset>1877060</wp:posOffset>
+                </wp:positionH>
+                <wp:positionV relativeFrom="paragraph">
+                  <wp:posOffset>148123</wp:posOffset>
+                </wp:positionV>
+                <wp:extent cx="1673525" cy="724619"/>
+                <wp:effectExtent l="0" t="0" r="15875" b="12065"/>
+                <wp:wrapNone/>
+                <wp:docPr id="2" name="Rectangle 2"/>
+                <wp:cNvGraphicFramePr/>
+                <a:graphic xmlns:a="http://schemas.openxmlformats.org/drawingml/2006/main">
+                  <a:graphicData uri="http://schemas.microsoft.com/office/word/2010/wordprocessingShape">
+                    <wps:wsp>
+                      <wps:cNvSpPr/>
+                      <wps:spPr>
+                        <a:xfrm>
+                          <a:off x="0" y="0"/>
+                          <a:ext cx="1673525" cy="724619"/>
+                        </a:xfrm>
+                        <a:prstGeom prst="rect">
+                          <a:avLst/>
+                        </a:prstGeom>
+                        <a:noFill/>
+                        <a:ln>
+                          <a:solidFill>
+                            <a:schemeClr val="tx1"/>
+                          </a:solidFill>
+                        </a:ln>
+                      </wps:spPr>
+                      <wps:style>
+                        <a:lnRef idx="2">
+                          <a:schemeClr val="accent1">
+                            <a:shade val="50000"/>
+                          </a:schemeClr>
+                        </a:lnRef>
+                        <a:fillRef idx="1">
+                          <a:schemeClr val="accent1"/>
+                        </a:fillRef>
+                        <a:effectRef idx="0">
+                          <a:schemeClr val="accent1"/>
+                        </a:effectRef>
+                        <a:fontRef idx="minor">
+                          <a:schemeClr val="lt1"/>
+                        </a:fontRef>
+                      </wps:style>
+                      <wps:txbx>
+                        <w:txbxContent>
+                          <w:p>
+                            <w:pPr>
+                              <w:jc w:val="center"/>
+                              <w:rPr>
+                                <w:color w:val="000000" w:themeColor="text1"/>
+                                <w:lang w:val="en-AU"/>
+                              </w:rPr>
+                            </w:pPr>
+                            <w:proofErr w:type="spellStart"/>
+                            <w:r>
+                              <w:rPr>
+                                <w:color w:val="000000" w:themeColor="text1"/>
+                                <w:lang w:val="en-AU"/>
+                              </w:rPr>
+                              <w:t>ething</w:t>
+                            </w:r>
+                            <w:proofErr w:type="spellEnd"/>
+                          </w:p>
+                        </w:txbxContent>
+                      </wps:txbx>
+                      <wps:bodyPr rot="0" spcFirstLastPara="0" vertOverflow="overflow" horzOverflow="overflow" vert="horz" wrap="square" lIns="91440" tIns="45720" rIns="91440" bIns="45720" numCol="1" spcCol="0" rtlCol="0" fromWordArt="0" anchor="ctr" anchorCtr="0" forceAA="0" compatLnSpc="1">
+                        <a:prstTxWarp prst="textNoShape">
+                          <a:avLst/>
+                        </a:prstTxWarp>
+                        <a:noAutofit/>
+                      </wps:bodyPr>
+                    </wps:wsp>
+                  </a:graphicData>
+                </a:graphic>
+              </wp:anchor>
+            </w:drawing>
+          </mc:Choice>
+          <mc:Fallback>
+            <w:pict>
+              <v:rect w14:anchorId="20F8D91A" id="Rectangle 2" o:spid="_x0000_s1036" style="position:absolute;margin-left:147.8pt;margin-top:11.65pt;width:131.75pt;height:57.05pt;z-index:251720704;visibility:visible;mso-wrap-style:square;mso-wrap-distance-left:9pt;mso-wrap-distance-top:0;mso-wrap-distance-right:9pt;mso-wrap-distance-bottom:0;mso-position-horizontal:absolute;mso-position-horizontal-relative:text;mso-position-vertical:absolute;mso-position-vertical-relative:text;v-text-anchor:middle" o:gfxdata="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" filled="f" strokecolor="black [3213]" strokeweight="1pt">
+                <v:textbox>
+                  <w:txbxContent>
+                    <w:p>
+                      <w:pPr>
+                        <w:jc w:val="center"/>
+                        <w:rPr>
+                          <w:color w:val="000000" w:themeColor="text1"/>
+                          <w:lang w:val="en-AU"/>
+                        </w:rPr>
+                      </w:pPr>
+                      <w:proofErr w:type="spellStart"/>
+                      <w:r>
+                        <w:rPr>
+                          <w:color w:val="000000" w:themeColor="text1"/>
+                          <w:lang w:val="en-AU"/>
+                        </w:rPr>
+                        <w:t>ething</w:t>
+                      </w:r>
+                      <w:proofErr w:type="spellEnd"/>
+                    </w:p>
+                  </w:txbxContent>
+                </v:textbox>
+              </v:rect>
+            </w:pict>
+          </mc:Fallback>
+        </mc:AlternateContent>
+      </w:r>
+      <w:r>
+        <w:rPr>
+          <w:b/>
+          <w:bCs/>
+        </w:rPr>
         <w:t xml:space="preserve">Structure chart </w:t>
       </w:r>
     </w:p>
@@ -2691,6 +4675,1213 @@
     <w:p/>
     <w:p/>
     <w:p>
+      <w:r>
+        <w:rPr>
+          <w:noProof/>
+        </w:rPr>
+        <mc:AlternateContent>
+          <mc:Choice Requires="wps">
+            <w:drawing>
+              <wp:anchor distT="0" distB="0" distL="114300" distR="114300" simplePos="0" relativeHeight="251757568" behindDoc="0" locked="0" layoutInCell="1" allowOverlap="1" wp14:anchorId="2E68985B" wp14:editId="7DA9AE3A">
+                <wp:simplePos x="0" y="0"/>
+                <wp:positionH relativeFrom="column">
+                  <wp:posOffset>2669993</wp:posOffset>
+                </wp:positionH>
+                <wp:positionV relativeFrom="paragraph">
+                  <wp:posOffset>130991</wp:posOffset>
+                </wp:positionV>
+                <wp:extent cx="1009015" cy="860002"/>
+                <wp:effectExtent l="0" t="0" r="32385" b="41910"/>
+                <wp:wrapNone/>
+                <wp:docPr id="25" name="Straight Arrow Connector 25"/>
+                <wp:cNvGraphicFramePr/>
+                <a:graphic xmlns:a="http://schemas.openxmlformats.org/drawingml/2006/main">
+                  <a:graphicData uri="http://schemas.microsoft.com/office/word/2010/wordprocessingShape">
+                    <wps:wsp>
+                      <wps:cNvCnPr/>
+                      <wps:spPr>
+                        <a:xfrm>
+                          <a:off x="0" y="0"/>
+                          <a:ext cx="1009015" cy="860002"/>
+                        </a:xfrm>
+                        <a:prstGeom prst="straightConnector1">
+                          <a:avLst/>
+                        </a:prstGeom>
+                        <a:ln>
+                          <a:tailEnd type="triangle"/>
+                        </a:ln>
+                      </wps:spPr>
+                      <wps:style>
+                        <a:lnRef idx="1">
+                          <a:schemeClr val="accent1"/>
+                        </a:lnRef>
+                        <a:fillRef idx="0">
+                          <a:schemeClr val="accent1"/>
+                        </a:fillRef>
+                        <a:effectRef idx="0">
+                          <a:schemeClr val="accent1"/>
+                        </a:effectRef>
+                        <a:fontRef idx="minor">
+                          <a:schemeClr val="tx1"/>
+                        </a:fontRef>
+                      </wps:style>
+                      <wps:bodyPr/>
+                    </wps:wsp>
+                  </a:graphicData>
+                </a:graphic>
+              </wp:anchor>
+            </w:drawing>
+          </mc:Choice>
+          <mc:Fallback>
+            <w:pict>
+              <v:shapetype w14:anchorId="5A314896" id="_x0000_t32" coordsize="21600,21600" o:spt="32" o:oned="t" path="m,l21600,21600e" filled="f">
+                <v:path arrowok="t" fillok="f" o:connecttype="none"/>
+                <o:lock v:ext="edit" shapetype="t"/>
+              </v:shapetype>
+              <v:shape id="Straight Arrow Connector 25" o:spid="_x0000_s1026" type="#_x0000_t32" style="position:absolute;margin-left:210.25pt;margin-top:10.3pt;width:79.45pt;height:67.7pt;z-index:251757568;visibility:visible;mso-wrap-style:square;mso-wrap-distance-left:9pt;mso-wrap-distance-top:0;mso-wrap-distance-right:9pt;mso-wrap-distance-bottom:0;mso-position-horizontal:absolute;mso-position-horizontal-relative:text;mso-position-vertical:absolute;mso-position-vertical-relative:text" o:gfxdata="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" strokecolor="#4472c4 [3204]" strokeweight=".5pt">
+                <v:stroke endarrow="block" joinstyle="miter"/>
+              </v:shape>
+            </w:pict>
+          </mc:Fallback>
+        </mc:AlternateContent>
+      </w:r>
+      <w:r>
+        <w:rPr>
+          <w:noProof/>
+        </w:rPr>
+        <mc:AlternateContent>
+          <mc:Choice Requires="wps">
+            <w:drawing>
+              <wp:anchor distT="0" distB="0" distL="114300" distR="114300" simplePos="0" relativeHeight="251728896" behindDoc="0" locked="0" layoutInCell="1" allowOverlap="1">
+                <wp:simplePos x="0" y="0"/>
+                <wp:positionH relativeFrom="column">
+                  <wp:posOffset>1752600</wp:posOffset>
+                </wp:positionH>
+                <wp:positionV relativeFrom="paragraph">
+                  <wp:posOffset>120378</wp:posOffset>
+                </wp:positionV>
+                <wp:extent cx="906508" cy="864870"/>
+                <wp:effectExtent l="25400" t="0" r="20955" b="36830"/>
+                <wp:wrapNone/>
+                <wp:docPr id="4" name="Straight Arrow Connector 4"/>
+                <wp:cNvGraphicFramePr/>
+                <a:graphic xmlns:a="http://schemas.openxmlformats.org/drawingml/2006/main">
+                  <a:graphicData uri="http://schemas.microsoft.com/office/word/2010/wordprocessingShape">
+                    <wps:wsp>
+                      <wps:cNvCnPr/>
+                      <wps:spPr>
+                        <a:xfrm flipH="1">
+                          <a:off x="0" y="0"/>
+                          <a:ext cx="906508" cy="864870"/>
+                        </a:xfrm>
+                        <a:prstGeom prst="straightConnector1">
+                          <a:avLst/>
+                        </a:prstGeom>
+                        <a:ln>
+                          <a:tailEnd type="triangle"/>
+                        </a:ln>
+                      </wps:spPr>
+                      <wps:style>
+                        <a:lnRef idx="1">
+                          <a:schemeClr val="accent1"/>
+                        </a:lnRef>
+                        <a:fillRef idx="0">
+                          <a:schemeClr val="accent1"/>
+                        </a:fillRef>
+                        <a:effectRef idx="0">
+                          <a:schemeClr val="accent1"/>
+                        </a:effectRef>
+                        <a:fontRef idx="minor">
+                          <a:schemeClr val="tx1"/>
+                        </a:fontRef>
+                      </wps:style>
+                      <wps:bodyPr/>
+                    </wps:wsp>
+                  </a:graphicData>
+                </a:graphic>
+                <wp14:sizeRelH relativeFrom="margin">
+                  <wp14:pctWidth>0</wp14:pctWidth>
+                </wp14:sizeRelH>
+              </wp:anchor>
+            </w:drawing>
+          </mc:Choice>
+          <mc:Fallback>
+            <w:pict>
+              <v:shape w14:anchorId="0DC08489" id="Straight Arrow Connector 4" o:spid="_x0000_s1026" type="#_x0000_t32" style="position:absolute;margin-left:138pt;margin-top:9.5pt;width:71.4pt;height:68.1pt;flip:x;z-index:251728896;visibility:visible;mso-wrap-style:square;mso-width-percent:0;mso-wrap-distance-left:9pt;mso-wrap-distance-top:0;mso-wrap-distance-right:9pt;mso-wrap-distance-bottom:0;mso-position-horizontal:absolute;mso-position-horizontal-relative:text;mso-position-vertical:absolute;mso-position-vertical-relative:text;mso-width-percent:0;mso-width-relative:margin" o:gfxdata="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" strokecolor="#4472c4 [3204]" strokeweight=".5pt">
+                <v:stroke endarrow="block" joinstyle="miter"/>
+              </v:shape>
+            </w:pict>
+          </mc:Fallback>
+        </mc:AlternateContent>
+      </w:r>
+      <w:r>
+        <w:rPr>
+          <w:noProof/>
+        </w:rPr>
+        <mc:AlternateContent>
+          <mc:Choice Requires="wps">
+            <w:drawing>
+              <wp:anchor distT="0" distB="0" distL="114300" distR="114300" simplePos="0" relativeHeight="251727872" behindDoc="0" locked="0" layoutInCell="1" allowOverlap="1">
+                <wp:simplePos x="0" y="0"/>
+                <wp:positionH relativeFrom="column">
+                  <wp:posOffset>543199</wp:posOffset>
+                </wp:positionH>
+                <wp:positionV relativeFrom="paragraph">
+                  <wp:posOffset>126262</wp:posOffset>
+                </wp:positionV>
+                <wp:extent cx="1340261" cy="864973"/>
+                <wp:effectExtent l="25400" t="0" r="19050" b="36830"/>
+                <wp:wrapNone/>
+                <wp:docPr id="1" name="Straight Arrow Connector 1"/>
+                <wp:cNvGraphicFramePr/>
+                <a:graphic xmlns:a="http://schemas.openxmlformats.org/drawingml/2006/main">
+                  <a:graphicData uri="http://schemas.microsoft.com/office/word/2010/wordprocessingShape">
+                    <wps:wsp>
+                      <wps:cNvCnPr/>
+                      <wps:spPr>
+                        <a:xfrm flipH="1">
+                          <a:off x="0" y="0"/>
+                          <a:ext cx="1340261" cy="864973"/>
+                        </a:xfrm>
+                        <a:prstGeom prst="straightConnector1">
+                          <a:avLst/>
+                        </a:prstGeom>
+                        <a:ln>
+                          <a:tailEnd type="triangle"/>
+                        </a:ln>
+                      </wps:spPr>
+                      <wps:style>
+                        <a:lnRef idx="1">
+                          <a:schemeClr val="accent1"/>
+                        </a:lnRef>
+                        <a:fillRef idx="0">
+                          <a:schemeClr val="accent1"/>
+                        </a:fillRef>
+                        <a:effectRef idx="0">
+                          <a:schemeClr val="accent1"/>
+                        </a:effectRef>
+                        <a:fontRef idx="minor">
+                          <a:schemeClr val="tx1"/>
+                        </a:fontRef>
+                      </wps:style>
+                      <wps:bodyPr/>
+                    </wps:wsp>
+                  </a:graphicData>
+                </a:graphic>
+                <wp14:sizeRelH relativeFrom="margin">
+                  <wp14:pctWidth>0</wp14:pctWidth>
+                </wp14:sizeRelH>
+              </wp:anchor>
+            </w:drawing>
+          </mc:Choice>
+          <mc:Fallback>
+            <w:pict>
+              <v:shape w14:anchorId="572F617D" id="Straight Arrow Connector 1" o:spid="_x0000_s1026" type="#_x0000_t32" style="position:absolute;margin-left:42.75pt;margin-top:9.95pt;width:105.55pt;height:68.1pt;flip:x;z-index:251727872;visibility:visible;mso-wrap-style:square;mso-width-percent:0;mso-wrap-distance-left:9pt;mso-wrap-distance-top:0;mso-wrap-distance-right:9pt;mso-wrap-distance-bottom:0;mso-position-horizontal:absolute;mso-position-horizontal-relative:text;mso-position-vertical:absolute;mso-position-vertical-relative:text;mso-width-percent:0;mso-width-relative:margin" o:gfxdata="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" strokecolor="#4472c4 [3204]" strokeweight=".5pt">
+                <v:stroke endarrow="block" joinstyle="miter"/>
+              </v:shape>
+            </w:pict>
+          </mc:Fallback>
+        </mc:AlternateContent>
+      </w:r>
+      <w:r>
+        <w:rPr>
+          <w:noProof/>
+        </w:rPr>
+        <mc:AlternateContent>
+          <mc:Choice Requires="wps">
+            <w:drawing>
+              <wp:anchor distT="0" distB="0" distL="114300" distR="114300" simplePos="0" relativeHeight="251729920" behindDoc="0" locked="0" layoutInCell="1" allowOverlap="1">
+                <wp:simplePos x="0" y="0"/>
+                <wp:positionH relativeFrom="column">
+                  <wp:posOffset>3549437</wp:posOffset>
+                </wp:positionH>
+                <wp:positionV relativeFrom="paragraph">
+                  <wp:posOffset>130810</wp:posOffset>
+                </wp:positionV>
+                <wp:extent cx="1009015" cy="860002"/>
+                <wp:effectExtent l="0" t="0" r="32385" b="41910"/>
+                <wp:wrapNone/>
+                <wp:docPr id="6" name="Straight Arrow Connector 6"/>
+                <wp:cNvGraphicFramePr/>
+                <a:graphic xmlns:a="http://schemas.openxmlformats.org/drawingml/2006/main">
+                  <a:graphicData uri="http://schemas.microsoft.com/office/word/2010/wordprocessingShape">
+                    <wps:wsp>
+                      <wps:cNvCnPr/>
+                      <wps:spPr>
+                        <a:xfrm>
+                          <a:off x="0" y="0"/>
+                          <a:ext cx="1009015" cy="860002"/>
+                        </a:xfrm>
+                        <a:prstGeom prst="straightConnector1">
+                          <a:avLst/>
+                        </a:prstGeom>
+                        <a:ln>
+                          <a:tailEnd type="triangle"/>
+                        </a:ln>
+                      </wps:spPr>
+                      <wps:style>
+                        <a:lnRef idx="1">
+                          <a:schemeClr val="accent1"/>
+                        </a:lnRef>
+                        <a:fillRef idx="0">
+                          <a:schemeClr val="accent1"/>
+                        </a:fillRef>
+                        <a:effectRef idx="0">
+                          <a:schemeClr val="accent1"/>
+                        </a:effectRef>
+                        <a:fontRef idx="minor">
+                          <a:schemeClr val="tx1"/>
+                        </a:fontRef>
+                      </wps:style>
+                      <wps:bodyPr/>
+                    </wps:wsp>
+                  </a:graphicData>
+                </a:graphic>
+              </wp:anchor>
+            </w:drawing>
+          </mc:Choice>
+          <mc:Fallback>
+            <w:pict>
+              <v:shape w14:anchorId="4A16BBF7" id="Straight Arrow Connector 6" o:spid="_x0000_s1026" type="#_x0000_t32" style="position:absolute;margin-left:279.5pt;margin-top:10.3pt;width:79.45pt;height:67.7pt;z-index:251729920;visibility:visible;mso-wrap-style:square;mso-wrap-distance-left:9pt;mso-wrap-distance-top:0;mso-wrap-distance-right:9pt;mso-wrap-distance-bottom:0;mso-position-horizontal:absolute;mso-position-horizontal-relative:text;mso-position-vertical:absolute;mso-position-vertical-relative:text" o:gfxdata="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" strokecolor="#4472c4 [3204]" strokeweight=".5pt">
+                <v:stroke endarrow="block" joinstyle="miter"/>
+              </v:shape>
+            </w:pict>
+          </mc:Fallback>
+        </mc:AlternateContent>
+      </w:r>
+    </w:p>
+    <w:p/>
+    <w:p/>
+    <w:p/>
+    <w:p>
+      <w:r>
+        <w:rPr>
+          <w:noProof/>
+        </w:rPr>
+        <mc:AlternateContent>
+          <mc:Choice Requires="wps">
+            <w:drawing>
+              <wp:anchor distT="0" distB="0" distL="114300" distR="114300" simplePos="0" relativeHeight="251722752" behindDoc="0" locked="0" layoutInCell="1" allowOverlap="1" wp14:anchorId="0B167B34" wp14:editId="78812379">
+                <wp:simplePos x="0" y="0"/>
+                <wp:positionH relativeFrom="column">
+                  <wp:posOffset>-741404</wp:posOffset>
+                </wp:positionH>
+                <wp:positionV relativeFrom="paragraph">
+                  <wp:posOffset>247015</wp:posOffset>
+                </wp:positionV>
+                <wp:extent cx="1285102" cy="724619"/>
+                <wp:effectExtent l="0" t="0" r="10795" b="12065"/>
+                <wp:wrapNone/>
+                <wp:docPr id="7" name="Rectangle 7"/>
+                <wp:cNvGraphicFramePr/>
+                <a:graphic xmlns:a="http://schemas.openxmlformats.org/drawingml/2006/main">
+                  <a:graphicData uri="http://schemas.microsoft.com/office/word/2010/wordprocessingShape">
+                    <wps:wsp>
+                      <wps:cNvSpPr/>
+                      <wps:spPr>
+                        <a:xfrm>
+                          <a:off x="0" y="0"/>
+                          <a:ext cx="1285102" cy="724619"/>
+                        </a:xfrm>
+                        <a:prstGeom prst="rect">
+                          <a:avLst/>
+                        </a:prstGeom>
+                        <a:noFill/>
+                        <a:ln>
+                          <a:solidFill>
+                            <a:schemeClr val="tx1"/>
+                          </a:solidFill>
+                        </a:ln>
+                      </wps:spPr>
+                      <wps:style>
+                        <a:lnRef idx="2">
+                          <a:schemeClr val="accent1">
+                            <a:shade val="50000"/>
+                          </a:schemeClr>
+                        </a:lnRef>
+                        <a:fillRef idx="1">
+                          <a:schemeClr val="accent1"/>
+                        </a:fillRef>
+                        <a:effectRef idx="0">
+                          <a:schemeClr val="accent1"/>
+                        </a:effectRef>
+                        <a:fontRef idx="minor">
+                          <a:schemeClr val="lt1"/>
+                        </a:fontRef>
+                      </wps:style>
+                      <wps:txbx>
+                        <w:txbxContent>
+                          <w:p>
+                            <w:pPr>
+                              <w:jc w:val="center"/>
+                              <w:rPr>
+                                <w:color w:val="000000" w:themeColor="text1"/>
+                                <w:lang w:val="en-AU"/>
+                              </w:rPr>
+                            </w:pPr>
+                            <w:r>
+                              <w:rPr>
+                                <w:color w:val="000000" w:themeColor="text1"/>
+                                <w:lang w:val="en-AU"/>
+                              </w:rPr>
+                              <w:t>Appear1</w:t>
+                            </w:r>
+                          </w:p>
+                        </w:txbxContent>
+                      </wps:txbx>
+                      <wps:bodyPr rot="0" spcFirstLastPara="0" vertOverflow="overflow" horzOverflow="overflow" vert="horz" wrap="square" lIns="91440" tIns="45720" rIns="91440" bIns="45720" numCol="1" spcCol="0" rtlCol="0" fromWordArt="0" anchor="ctr" anchorCtr="0" forceAA="0" compatLnSpc="1">
+                        <a:prstTxWarp prst="textNoShape">
+                          <a:avLst/>
+                        </a:prstTxWarp>
+                        <a:noAutofit/>
+                      </wps:bodyPr>
+                    </wps:wsp>
+                  </a:graphicData>
+                </a:graphic>
+                <wp14:sizeRelH relativeFrom="margin">
+                  <wp14:pctWidth>0</wp14:pctWidth>
+                </wp14:sizeRelH>
+              </wp:anchor>
+            </w:drawing>
+          </mc:Choice>
+          <mc:Fallback>
+            <w:pict>
+              <v:rect w14:anchorId="0B167B34" id="Rectangle 7" o:spid="_x0000_s1038" style="position:absolute;margin-left:-58.4pt;margin-top:19.45pt;width:101.2pt;height:57.05pt;z-index:251722752;visibility:visible;mso-wrap-style:square;mso-width-percent:0;mso-wrap-distance-left:9pt;mso-wrap-distance-top:0;mso-wrap-distance-right:9pt;mso-wrap-distance-bottom:0;mso-position-horizontal:absolute;mso-position-horizontal-relative:text;mso-position-vertical:absolute;mso-position-vertical-relative:text;mso-width-percent:0;mso-width-relative:margin;v-text-anchor:middle" o:gfxdata="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" filled="f" strokecolor="black [3213]" strokeweight="1pt">
+                <v:textbox>
+                  <w:txbxContent>
+                    <w:p>
+                      <w:pPr>
+                        <w:jc w:val="center"/>
+                        <w:rPr>
+                          <w:color w:val="000000" w:themeColor="text1"/>
+                          <w:lang w:val="en-AU"/>
+                        </w:rPr>
+                      </w:pPr>
+                      <w:r>
+                        <w:rPr>
+                          <w:color w:val="000000" w:themeColor="text1"/>
+                          <w:lang w:val="en-AU"/>
+                        </w:rPr>
+                        <w:t>Appear1</w:t>
+                      </w:r>
+                    </w:p>
+                  </w:txbxContent>
+                </v:textbox>
+              </v:rect>
+            </w:pict>
+          </mc:Fallback>
+        </mc:AlternateContent>
+      </w:r>
+    </w:p>
+    <w:p>
+      <w:r>
+        <w:rPr>
+          <w:noProof/>
+        </w:rPr>
+        <mc:AlternateContent>
+          <mc:Choice Requires="wps">
+            <w:drawing>
+              <wp:anchor distT="0" distB="0" distL="114300" distR="114300" simplePos="0" relativeHeight="251755520" behindDoc="0" locked="0" layoutInCell="1" allowOverlap="1" wp14:anchorId="68C9D887" wp14:editId="22849C9E">
+                <wp:simplePos x="0" y="0"/>
+                <wp:positionH relativeFrom="column">
+                  <wp:posOffset>2775676</wp:posOffset>
+                </wp:positionH>
+                <wp:positionV relativeFrom="paragraph">
+                  <wp:posOffset>60960</wp:posOffset>
+                </wp:positionV>
+                <wp:extent cx="1273175" cy="724619"/>
+                <wp:effectExtent l="0" t="0" r="9525" b="12065"/>
+                <wp:wrapNone/>
+                <wp:docPr id="23" name="Rectangle 23"/>
+                <wp:cNvGraphicFramePr/>
+                <a:graphic xmlns:a="http://schemas.openxmlformats.org/drawingml/2006/main">
+                  <a:graphicData uri="http://schemas.microsoft.com/office/word/2010/wordprocessingShape">
+                    <wps:wsp>
+                      <wps:cNvSpPr/>
+                      <wps:spPr>
+                        <a:xfrm>
+                          <a:off x="0" y="0"/>
+                          <a:ext cx="1273175" cy="724619"/>
+                        </a:xfrm>
+                        <a:prstGeom prst="rect">
+                          <a:avLst/>
+                        </a:prstGeom>
+                        <a:noFill/>
+                        <a:ln>
+                          <a:solidFill>
+                            <a:schemeClr val="tx1"/>
+                          </a:solidFill>
+                        </a:ln>
+                      </wps:spPr>
+                      <wps:style>
+                        <a:lnRef idx="2">
+                          <a:schemeClr val="accent1">
+                            <a:shade val="50000"/>
+                          </a:schemeClr>
+                        </a:lnRef>
+                        <a:fillRef idx="1">
+                          <a:schemeClr val="accent1"/>
+                        </a:fillRef>
+                        <a:effectRef idx="0">
+                          <a:schemeClr val="accent1"/>
+                        </a:effectRef>
+                        <a:fontRef idx="minor">
+                          <a:schemeClr val="lt1"/>
+                        </a:fontRef>
+                      </wps:style>
+                      <wps:txbx>
+                        <w:txbxContent>
+                          <w:p>
+                            <w:pPr>
+                              <w:jc w:val="center"/>
+                              <w:rPr>
+                                <w:color w:val="000000" w:themeColor="text1"/>
+                              </w:rPr>
+                            </w:pPr>
+                            <w:proofErr w:type="spellStart"/>
+                            <w:r>
+                              <w:rPr>
+                                <w:color w:val="000000" w:themeColor="text1"/>
+                              </w:rPr>
+                              <w:t>totaloptions</w:t>
+                            </w:r>
+                            <w:proofErr w:type="spellEnd"/>
+                          </w:p>
+                        </w:txbxContent>
+                      </wps:txbx>
+                      <wps:bodyPr rot="0" spcFirstLastPara="0" vertOverflow="overflow" horzOverflow="overflow" vert="horz" wrap="square" lIns="91440" tIns="45720" rIns="91440" bIns="45720" numCol="1" spcCol="0" rtlCol="0" fromWordArt="0" anchor="ctr" anchorCtr="0" forceAA="0" compatLnSpc="1">
+                        <a:prstTxWarp prst="textNoShape">
+                          <a:avLst/>
+                        </a:prstTxWarp>
+                        <a:noAutofit/>
+                      </wps:bodyPr>
+                    </wps:wsp>
+                  </a:graphicData>
+                </a:graphic>
+                <wp14:sizeRelH relativeFrom="margin">
+                  <wp14:pctWidth>0</wp14:pctWidth>
+                </wp14:sizeRelH>
+                <wp14:sizeRelV relativeFrom="margin">
+                  <wp14:pctHeight>0</wp14:pctHeight>
+                </wp14:sizeRelV>
+              </wp:anchor>
+            </w:drawing>
+          </mc:Choice>
+          <mc:Fallback>
+            <w:pict>
+              <v:rect w14:anchorId="68C9D887" id="Rectangle 23" o:spid="_x0000_s1039" style="position:absolute;margin-left:218.55pt;margin-top:4.8pt;width:100.25pt;height:57.05pt;z-index:251755520;visibility:visible;mso-wrap-style:square;mso-width-percent:0;mso-height-percent:0;mso-wrap-distance-left:9pt;mso-wrap-distance-top:0;mso-wrap-distance-right:9pt;mso-wrap-distance-bottom:0;mso-position-horizontal:absolute;mso-position-horizontal-relative:text;mso-position-vertical:absolute;mso-position-vertical-relative:text;mso-width-percent:0;mso-height-percent:0;mso-width-relative:margin;mso-height-relative:margin;v-text-anchor:middle" o:gfxdata="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" filled="f" strokecolor="black [3213]" strokeweight="1pt">
+                <v:textbox>
+                  <w:txbxContent>
+                    <w:p>
+                      <w:pPr>
+                        <w:jc w:val="center"/>
+                        <w:rPr>
+                          <w:color w:val="000000" w:themeColor="text1"/>
+                        </w:rPr>
+                      </w:pPr>
+                      <w:proofErr w:type="spellStart"/>
+                      <w:r>
+                        <w:rPr>
+                          <w:color w:val="000000" w:themeColor="text1"/>
+                        </w:rPr>
+                        <w:t>totaloptions</w:t>
+                      </w:r>
+                      <w:proofErr w:type="spellEnd"/>
+                    </w:p>
+                  </w:txbxContent>
+                </v:textbox>
+              </v:rect>
+            </w:pict>
+          </mc:Fallback>
+        </mc:AlternateContent>
+      </w:r>
+      <w:r>
+        <w:rPr>
+          <w:noProof/>
+        </w:rPr>
+        <mc:AlternateContent>
+          <mc:Choice Requires="wps">
+            <w:drawing>
+              <wp:anchor distT="0" distB="0" distL="114300" distR="114300" simplePos="0" relativeHeight="251726848" behindDoc="0" locked="0" layoutInCell="1" allowOverlap="1" wp14:anchorId="0A0DA178" wp14:editId="47F82F71">
+                <wp:simplePos x="0" y="0"/>
+                <wp:positionH relativeFrom="column">
+                  <wp:posOffset>4441371</wp:posOffset>
+                </wp:positionH>
+                <wp:positionV relativeFrom="paragraph">
+                  <wp:posOffset>60960</wp:posOffset>
+                </wp:positionV>
+                <wp:extent cx="1273175" cy="724619"/>
+                <wp:effectExtent l="0" t="0" r="9525" b="12065"/>
+                <wp:wrapNone/>
+                <wp:docPr id="9" name="Rectangle 9"/>
+                <wp:cNvGraphicFramePr/>
+                <a:graphic xmlns:a="http://schemas.openxmlformats.org/drawingml/2006/main">
+                  <a:graphicData uri="http://schemas.microsoft.com/office/word/2010/wordprocessingShape">
+                    <wps:wsp>
+                      <wps:cNvSpPr/>
+                      <wps:spPr>
+                        <a:xfrm>
+                          <a:off x="0" y="0"/>
+                          <a:ext cx="1273175" cy="724619"/>
+                        </a:xfrm>
+                        <a:prstGeom prst="rect">
+                          <a:avLst/>
+                        </a:prstGeom>
+                        <a:noFill/>
+                        <a:ln>
+                          <a:solidFill>
+                            <a:schemeClr val="tx1"/>
+                          </a:solidFill>
+                        </a:ln>
+                      </wps:spPr>
+                      <wps:style>
+                        <a:lnRef idx="2">
+                          <a:schemeClr val="accent1">
+                            <a:shade val="50000"/>
+                          </a:schemeClr>
+                        </a:lnRef>
+                        <a:fillRef idx="1">
+                          <a:schemeClr val="accent1"/>
+                        </a:fillRef>
+                        <a:effectRef idx="0">
+                          <a:schemeClr val="accent1"/>
+                        </a:effectRef>
+                        <a:fontRef idx="minor">
+                          <a:schemeClr val="lt1"/>
+                        </a:fontRef>
+                      </wps:style>
+                      <wps:txbx>
+                        <w:txbxContent>
+                          <w:p>
+                            <w:pPr>
+                              <w:jc w:val="center"/>
+                              <w:rPr>
+                                <w:color w:val="000000" w:themeColor="text1"/>
+                                <w:lang w:val="en-AU"/>
+                              </w:rPr>
+                            </w:pPr>
+                            <w:proofErr w:type="spellStart"/>
+                            <w:r>
+                              <w:rPr>
+                                <w:color w:val="000000" w:themeColor="text1"/>
+                                <w:lang w:val="en-AU"/>
+                              </w:rPr>
+                              <w:t>totalshipping</w:t>
+                            </w:r>
+                            <w:proofErr w:type="spellEnd"/>
+                          </w:p>
+                        </w:txbxContent>
+                      </wps:txbx>
+                      <wps:bodyPr rot="0" spcFirstLastPara="0" vertOverflow="overflow" horzOverflow="overflow" vert="horz" wrap="square" lIns="91440" tIns="45720" rIns="91440" bIns="45720" numCol="1" spcCol="0" rtlCol="0" fromWordArt="0" anchor="ctr" anchorCtr="0" forceAA="0" compatLnSpc="1">
+                        <a:prstTxWarp prst="textNoShape">
+                          <a:avLst/>
+                        </a:prstTxWarp>
+                        <a:noAutofit/>
+                      </wps:bodyPr>
+                    </wps:wsp>
+                  </a:graphicData>
+                </a:graphic>
+                <wp14:sizeRelH relativeFrom="margin">
+                  <wp14:pctWidth>0</wp14:pctWidth>
+                </wp14:sizeRelH>
+                <wp14:sizeRelV relativeFrom="margin">
+                  <wp14:pctHeight>0</wp14:pctHeight>
+                </wp14:sizeRelV>
+              </wp:anchor>
+            </w:drawing>
+          </mc:Choice>
+          <mc:Fallback>
+            <w:pict>
+              <v:rect w14:anchorId="0A0DA178" id="Rectangle 9" o:spid="_x0000_s1040" style="position:absolute;margin-left:349.7pt;margin-top:4.8pt;width:100.25pt;height:57.05pt;z-index:251726848;visibility:visible;mso-wrap-style:square;mso-width-percent:0;mso-height-percent:0;mso-wrap-distance-left:9pt;mso-wrap-distance-top:0;mso-wrap-distance-right:9pt;mso-wrap-distance-bottom:0;mso-position-horizontal:absolute;mso-position-horizontal-relative:text;mso-position-vertical:absolute;mso-position-vertical-relative:text;mso-width-percent:0;mso-height-percent:0;mso-width-relative:margin;mso-height-relative:margin;v-text-anchor:middle" o:gfxdata="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" filled="f" strokecolor="black [3213]" strokeweight="1pt">
+                <v:textbox>
+                  <w:txbxContent>
+                    <w:p>
+                      <w:pPr>
+                        <w:jc w:val="center"/>
+                        <w:rPr>
+                          <w:color w:val="000000" w:themeColor="text1"/>
+                          <w:lang w:val="en-AU"/>
+                        </w:rPr>
+                      </w:pPr>
+                      <w:proofErr w:type="spellStart"/>
+                      <w:r>
+                        <w:rPr>
+                          <w:color w:val="000000" w:themeColor="text1"/>
+                          <w:lang w:val="en-AU"/>
+                        </w:rPr>
+                        <w:t>totalshipping</w:t>
+                      </w:r>
+                      <w:proofErr w:type="spellEnd"/>
+                    </w:p>
+                  </w:txbxContent>
+                </v:textbox>
+              </v:rect>
+            </w:pict>
+          </mc:Fallback>
+        </mc:AlternateContent>
+      </w:r>
+      <w:r>
+        <w:rPr>
+          <w:noProof/>
+        </w:rPr>
+        <mc:AlternateContent>
+          <mc:Choice Requires="wps">
+            <w:drawing>
+              <wp:anchor distT="0" distB="0" distL="114300" distR="114300" simplePos="0" relativeHeight="251724800" behindDoc="0" locked="0" layoutInCell="1" allowOverlap="1" wp14:anchorId="32B8C970" wp14:editId="7614A8A6">
+                <wp:simplePos x="0" y="0"/>
+                <wp:positionH relativeFrom="column">
+                  <wp:posOffset>841284</wp:posOffset>
+                </wp:positionH>
+                <wp:positionV relativeFrom="paragraph">
+                  <wp:posOffset>60960</wp:posOffset>
+                </wp:positionV>
+                <wp:extent cx="1273719" cy="724619"/>
+                <wp:effectExtent l="0" t="0" r="9525" b="12065"/>
+                <wp:wrapNone/>
+                <wp:docPr id="8" name="Rectangle 8"/>
+                <wp:cNvGraphicFramePr/>
+                <a:graphic xmlns:a="http://schemas.openxmlformats.org/drawingml/2006/main">
+                  <a:graphicData uri="http://schemas.microsoft.com/office/word/2010/wordprocessingShape">
+                    <wps:wsp>
+                      <wps:cNvSpPr/>
+                      <wps:spPr>
+                        <a:xfrm>
+                          <a:off x="0" y="0"/>
+                          <a:ext cx="1273719" cy="724619"/>
+                        </a:xfrm>
+                        <a:prstGeom prst="rect">
+                          <a:avLst/>
+                        </a:prstGeom>
+                        <a:noFill/>
+                        <a:ln>
+                          <a:solidFill>
+                            <a:schemeClr val="tx1"/>
+                          </a:solidFill>
+                        </a:ln>
+                      </wps:spPr>
+                      <wps:style>
+                        <a:lnRef idx="2">
+                          <a:schemeClr val="accent1">
+                            <a:shade val="50000"/>
+                          </a:schemeClr>
+                        </a:lnRef>
+                        <a:fillRef idx="1">
+                          <a:schemeClr val="accent1"/>
+                        </a:fillRef>
+                        <a:effectRef idx="0">
+                          <a:schemeClr val="accent1"/>
+                        </a:effectRef>
+                        <a:fontRef idx="minor">
+                          <a:schemeClr val="lt1"/>
+                        </a:fontRef>
+                      </wps:style>
+                      <wps:txbx>
+                        <w:txbxContent>
+                          <w:p>
+                            <w:pPr>
+                              <w:jc w:val="center"/>
+                              <w:rPr>
+                                <w:color w:val="000000" w:themeColor="text1"/>
+                                <w:lang w:val="en-AU"/>
+                              </w:rPr>
+                            </w:pPr>
+                            <w:proofErr w:type="spellStart"/>
+                            <w:r>
+                              <w:rPr>
+                                <w:color w:val="000000" w:themeColor="text1"/>
+                              </w:rPr>
+                              <w:t>calculateTotal</w:t>
+                            </w:r>
+                            <w:proofErr w:type="spellEnd"/>
+                          </w:p>
+                        </w:txbxContent>
+                      </wps:txbx>
+                      <wps:bodyPr rot="0" spcFirstLastPara="0" vertOverflow="overflow" horzOverflow="overflow" vert="horz" wrap="square" lIns="91440" tIns="45720" rIns="91440" bIns="45720" numCol="1" spcCol="0" rtlCol="0" fromWordArt="0" anchor="ctr" anchorCtr="0" forceAA="0" compatLnSpc="1">
+                        <a:prstTxWarp prst="textNoShape">
+                          <a:avLst/>
+                        </a:prstTxWarp>
+                        <a:noAutofit/>
+                      </wps:bodyPr>
+                    </wps:wsp>
+                  </a:graphicData>
+                </a:graphic>
+                <wp14:sizeRelH relativeFrom="margin">
+                  <wp14:pctWidth>0</wp14:pctWidth>
+                </wp14:sizeRelH>
+              </wp:anchor>
+            </w:drawing>
+          </mc:Choice>
+          <mc:Fallback>
+            <w:pict>
+              <v:rect w14:anchorId="32B8C970" id="Rectangle 8" o:spid="_x0000_s1041" style="position:absolute;margin-left:66.25pt;margin-top:4.8pt;width:100.3pt;height:57.05pt;z-index:251724800;visibility:visible;mso-wrap-style:square;mso-width-percent:0;mso-wrap-distance-left:9pt;mso-wrap-distance-top:0;mso-wrap-distance-right:9pt;mso-wrap-distance-bottom:0;mso-position-horizontal:absolute;mso-position-horizontal-relative:text;mso-position-vertical:absolute;mso-position-vertical-relative:text;mso-width-percent:0;mso-width-relative:margin;v-text-anchor:middle" o:gfxdata="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" filled="f" strokecolor="black [3213]" strokeweight="1pt">
+                <v:textbox>
+                  <w:txbxContent>
+                    <w:p>
+                      <w:pPr>
+                        <w:jc w:val="center"/>
+                        <w:rPr>
+                          <w:color w:val="000000" w:themeColor="text1"/>
+                          <w:lang w:val="en-AU"/>
+                        </w:rPr>
+                      </w:pPr>
+                      <w:proofErr w:type="spellStart"/>
+                      <w:r>
+                        <w:rPr>
+                          <w:color w:val="000000" w:themeColor="text1"/>
+                        </w:rPr>
+                        <w:t>calculateTotal</w:t>
+                      </w:r>
+                      <w:proofErr w:type="spellEnd"/>
+                    </w:p>
+                  </w:txbxContent>
+                </v:textbox>
+              </v:rect>
+            </w:pict>
+          </mc:Fallback>
+        </mc:AlternateContent>
+      </w:r>
+    </w:p>
+    <w:p/>
+    <w:p/>
+    <w:p/>
+    <w:p>
+      <w:r>
+        <w:rPr>
+          <w:noProof/>
+        </w:rPr>
+        <mc:AlternateContent>
+          <mc:Choice Requires="wps">
+            <w:drawing>
+              <wp:anchor distT="0" distB="0" distL="114300" distR="114300" simplePos="0" relativeHeight="251735040" behindDoc="0" locked="0" layoutInCell="1" allowOverlap="1" wp14:anchorId="36FDADC0" wp14:editId="3CFF694E">
+                <wp:simplePos x="0" y="0"/>
+                <wp:positionH relativeFrom="column">
+                  <wp:posOffset>2473960</wp:posOffset>
+                </wp:positionH>
+                <wp:positionV relativeFrom="paragraph">
+                  <wp:posOffset>137342</wp:posOffset>
+                </wp:positionV>
+                <wp:extent cx="1889760" cy="1016000"/>
+                <wp:effectExtent l="0" t="0" r="2540" b="0"/>
+                <wp:wrapNone/>
+                <wp:docPr id="12" name="Text Box 12"/>
+                <wp:cNvGraphicFramePr/>
+                <a:graphic xmlns:a="http://schemas.openxmlformats.org/drawingml/2006/main">
+                  <a:graphicData uri="http://schemas.microsoft.com/office/word/2010/wordprocessingShape">
+                    <wps:wsp>
+                      <wps:cNvSpPr txBox="1"/>
+                      <wps:spPr>
+                        <a:xfrm>
+                          <a:off x="0" y="0"/>
+                          <a:ext cx="1889760" cy="1016000"/>
+                        </a:xfrm>
+                        <a:prstGeom prst="rect">
+                          <a:avLst/>
+                        </a:prstGeom>
+                        <a:solidFill>
+                          <a:schemeClr val="lt1"/>
+                        </a:solidFill>
+                        <a:ln w="6350">
+                          <a:noFill/>
+                        </a:ln>
+                      </wps:spPr>
+                      <wps:txbx>
+                        <w:txbxContent>
+                          <w:p>
+                            <w:pPr>
+                              <w:rPr>
+                                <w:lang w:val="en-AU"/>
+                              </w:rPr>
+                            </w:pPr>
+                            <w:r>
+                              <w:rPr>
+                                <w:lang w:val="en-AU"/>
+                              </w:rPr>
+                              <w:t xml:space="preserve">This </w:t>
+                            </w:r>
+                            <w:r>
+                              <w:rPr>
+                                <w:lang w:val="en-AU"/>
+                              </w:rPr>
+                              <w:t xml:space="preserve">it shows the </w:t>
+                            </w:r>
+                            <w:r>
+                              <w:rPr>
+                                <w:lang w:val="en-AU"/>
+                              </w:rPr>
+                              <w:t>total op</w:t>
+                            </w:r>
+                            <w:r>
+                              <w:rPr>
+                                <w:lang w:val="en-AU"/>
+                              </w:rPr>
+                              <w:t xml:space="preserve">tions of clothes cost </w:t>
+                            </w:r>
+                            <w:r>
+                              <w:rPr>
+                                <w:lang w:val="en-AU"/>
+                              </w:rPr>
+                              <w:t>only rather than including the shipping</w:t>
+                            </w:r>
+                          </w:p>
+                        </w:txbxContent>
+                      </wps:txbx>
+                      <wps:bodyPr rot="0" spcFirstLastPara="0" vertOverflow="overflow" horzOverflow="overflow" vert="horz" wrap="square" lIns="91440" tIns="45720" rIns="91440" bIns="45720" numCol="1" spcCol="0" rtlCol="0" fromWordArt="0" anchor="t" anchorCtr="0" forceAA="0" compatLnSpc="1">
+                        <a:prstTxWarp prst="textNoShape">
+                          <a:avLst/>
+                        </a:prstTxWarp>
+                        <a:noAutofit/>
+                      </wps:bodyPr>
+                    </wps:wsp>
+                  </a:graphicData>
+                </a:graphic>
+                <wp14:sizeRelH relativeFrom="margin">
+                  <wp14:pctWidth>0</wp14:pctWidth>
+                </wp14:sizeRelH>
+                <wp14:sizeRelV relativeFrom="margin">
+                  <wp14:pctHeight>0</wp14:pctHeight>
+                </wp14:sizeRelV>
+              </wp:anchor>
+            </w:drawing>
+          </mc:Choice>
+          <mc:Fallback>
+            <w:pict>
+              <v:shape w14:anchorId="36FDADC0" id="Text Box 12" o:spid="_x0000_s1042" type="#_x0000_t202" style="position:absolute;margin-left:194.8pt;margin-top:10.8pt;width:148.8pt;height:80pt;z-index:251735040;visibility:visible;mso-wrap-style:square;mso-width-percent:0;mso-height-percent:0;mso-wrap-distance-left:9pt;mso-wrap-distance-top:0;mso-wrap-distance-right:9pt;mso-wrap-distance-bottom:0;mso-position-horizontal:absolute;mso-position-horizontal-relative:text;mso-position-vertical:absolute;mso-position-vertical-relative:text;mso-width-percent:0;mso-height-percent:0;mso-width-relative:margin;mso-height-relative:margin;v-text-anchor:top" o:gfxdata="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" fillcolor="white [3201]" stroked="f" strokeweight=".5pt">
+                <v:textbox>
+                  <w:txbxContent>
+                    <w:p>
+                      <w:pPr>
+                        <w:rPr>
+                          <w:lang w:val="en-AU"/>
+                        </w:rPr>
+                      </w:pPr>
+                      <w:r>
+                        <w:rPr>
+                          <w:lang w:val="en-AU"/>
+                        </w:rPr>
+                        <w:t xml:space="preserve">This </w:t>
+                      </w:r>
+                      <w:r>
+                        <w:rPr>
+                          <w:lang w:val="en-AU"/>
+                        </w:rPr>
+                        <w:t xml:space="preserve">it shows the </w:t>
+                      </w:r>
+                      <w:r>
+                        <w:rPr>
+                          <w:lang w:val="en-AU"/>
+                        </w:rPr>
+                        <w:t>total op</w:t>
+                      </w:r>
+                      <w:r>
+                        <w:rPr>
+                          <w:lang w:val="en-AU"/>
+                        </w:rPr>
+                        <w:t xml:space="preserve">tions of clothes cost </w:t>
+                      </w:r>
+                      <w:r>
+                        <w:rPr>
+                          <w:lang w:val="en-AU"/>
+                        </w:rPr>
+                        <w:t>only rather than including the shipping</w:t>
+                      </w:r>
+                    </w:p>
+                  </w:txbxContent>
+                </v:textbox>
+              </v:shape>
+            </w:pict>
+          </mc:Fallback>
+        </mc:AlternateContent>
+      </w:r>
+      <w:r>
+        <w:rPr>
+          <w:noProof/>
+        </w:rPr>
+        <mc:AlternateContent>
+          <mc:Choice Requires="wps">
+            <w:drawing>
+              <wp:anchor distT="0" distB="0" distL="114300" distR="114300" simplePos="0" relativeHeight="251732992" behindDoc="0" locked="0" layoutInCell="1" allowOverlap="1" wp14:anchorId="63FA8D85" wp14:editId="1E1406A1">
+                <wp:simplePos x="0" y="0"/>
+                <wp:positionH relativeFrom="column">
+                  <wp:posOffset>549456</wp:posOffset>
+                </wp:positionH>
+                <wp:positionV relativeFrom="paragraph">
+                  <wp:posOffset>130175</wp:posOffset>
+                </wp:positionV>
+                <wp:extent cx="1635760" cy="883920"/>
+                <wp:effectExtent l="0" t="0" r="2540" b="5080"/>
+                <wp:wrapNone/>
+                <wp:docPr id="11" name="Text Box 11"/>
+                <wp:cNvGraphicFramePr/>
+                <a:graphic xmlns:a="http://schemas.openxmlformats.org/drawingml/2006/main">
+                  <a:graphicData uri="http://schemas.microsoft.com/office/word/2010/wordprocessingShape">
+                    <wps:wsp>
+                      <wps:cNvSpPr txBox="1"/>
+                      <wps:spPr>
+                        <a:xfrm>
+                          <a:off x="0" y="0"/>
+                          <a:ext cx="1635760" cy="883920"/>
+                        </a:xfrm>
+                        <a:prstGeom prst="rect">
+                          <a:avLst/>
+                        </a:prstGeom>
+                        <a:solidFill>
+                          <a:schemeClr val="lt1"/>
+                        </a:solidFill>
+                        <a:ln w="6350">
+                          <a:noFill/>
+                        </a:ln>
+                      </wps:spPr>
+                      <wps:txbx>
+                        <w:txbxContent>
+                          <w:p>
+                            <w:pPr>
+                              <w:rPr>
+                                <w:lang w:val="en-AU"/>
+                              </w:rPr>
+                            </w:pPr>
+                            <w:r>
+                              <w:rPr>
+                                <w:lang w:val="en-AU"/>
+                              </w:rPr>
+                              <w:t xml:space="preserve">This outputs </w:t>
+                            </w:r>
+                            <w:r>
+                              <w:rPr>
+                                <w:lang w:val="en-AU"/>
+                              </w:rPr>
+                              <w:t xml:space="preserve">the </w:t>
+                            </w:r>
+                            <w:r>
+                              <w:rPr>
+                                <w:lang w:val="en-AU"/>
+                              </w:rPr>
+                              <w:t xml:space="preserve">full cost of the </w:t>
+                            </w:r>
+                            <w:r>
+                              <w:rPr>
+                                <w:lang w:val="en-AU"/>
+                              </w:rPr>
+                              <w:t>purchase</w:t>
+                            </w:r>
+                            <w:r>
+                              <w:rPr>
+                                <w:lang w:val="en-AU"/>
+                              </w:rPr>
+                              <w:t xml:space="preserve"> in the total section of the table</w:t>
+                            </w:r>
+                            <w:r>
+                              <w:rPr>
+                                <w:lang w:val="en-AU"/>
+                              </w:rPr>
+                              <w:t xml:space="preserve"> </w:t>
+                            </w:r>
+                          </w:p>
+                        </w:txbxContent>
+                      </wps:txbx>
+                      <wps:bodyPr rot="0" spcFirstLastPara="0" vertOverflow="overflow" horzOverflow="overflow" vert="horz" wrap="square" lIns="91440" tIns="45720" rIns="91440" bIns="45720" numCol="1" spcCol="0" rtlCol="0" fromWordArt="0" anchor="t" anchorCtr="0" forceAA="0" compatLnSpc="1">
+                        <a:prstTxWarp prst="textNoShape">
+                          <a:avLst/>
+                        </a:prstTxWarp>
+                        <a:noAutofit/>
+                      </wps:bodyPr>
+                    </wps:wsp>
+                  </a:graphicData>
+                </a:graphic>
+                <wp14:sizeRelH relativeFrom="margin">
+                  <wp14:pctWidth>0</wp14:pctWidth>
+                </wp14:sizeRelH>
+                <wp14:sizeRelV relativeFrom="margin">
+                  <wp14:pctHeight>0</wp14:pctHeight>
+                </wp14:sizeRelV>
+              </wp:anchor>
+            </w:drawing>
+          </mc:Choice>
+          <mc:Fallback>
+            <w:pict>
+              <v:shape w14:anchorId="63FA8D85" id="Text Box 11" o:spid="_x0000_s1043" type="#_x0000_t202" style="position:absolute;margin-left:43.25pt;margin-top:10.25pt;width:128.8pt;height:69.6pt;z-index:251732992;visibility:visible;mso-wrap-style:square;mso-width-percent:0;mso-height-percent:0;mso-wrap-distance-left:9pt;mso-wrap-distance-top:0;mso-wrap-distance-right:9pt;mso-wrap-distance-bottom:0;mso-position-horizontal:absolute;mso-position-horizontal-relative:text;mso-position-vertical:absolute;mso-position-vertical-relative:text;mso-width-percent:0;mso-height-percent:0;mso-width-relative:margin;mso-height-relative:margin;v-text-anchor:top" o:gfxdata="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" fillcolor="white [3201]" stroked="f" strokeweight=".5pt">
+                <v:textbox>
+                  <w:txbxContent>
+                    <w:p>
+                      <w:pPr>
+                        <w:rPr>
+                          <w:lang w:val="en-AU"/>
+                        </w:rPr>
+                      </w:pPr>
+                      <w:r>
+                        <w:rPr>
+                          <w:lang w:val="en-AU"/>
+                        </w:rPr>
+                        <w:t xml:space="preserve">This outputs </w:t>
+                      </w:r>
+                      <w:r>
+                        <w:rPr>
+                          <w:lang w:val="en-AU"/>
+                        </w:rPr>
+                        <w:t xml:space="preserve">the </w:t>
+                      </w:r>
+                      <w:r>
+                        <w:rPr>
+                          <w:lang w:val="en-AU"/>
+                        </w:rPr>
+                        <w:t xml:space="preserve">full cost of the </w:t>
+                      </w:r>
+                      <w:r>
+                        <w:rPr>
+                          <w:lang w:val="en-AU"/>
+                        </w:rPr>
+                        <w:t>purchase</w:t>
+                      </w:r>
+                      <w:r>
+                        <w:rPr>
+                          <w:lang w:val="en-AU"/>
+                        </w:rPr>
+                        <w:t xml:space="preserve"> in the total section of the table</w:t>
+                      </w:r>
+                      <w:r>
+                        <w:rPr>
+                          <w:lang w:val="en-AU"/>
+                        </w:rPr>
+                        <w:t xml:space="preserve"> </w:t>
+                      </w:r>
+                    </w:p>
+                  </w:txbxContent>
+                </v:textbox>
+              </v:shape>
+            </w:pict>
+          </mc:Fallback>
+        </mc:AlternateContent>
+      </w:r>
+    </w:p>
+    <w:p>
+      <w:r>
+        <w:rPr>
+          <w:noProof/>
+        </w:rPr>
+        <mc:AlternateContent>
+          <mc:Choice Requires="wps">
+            <w:drawing>
+              <wp:anchor distT="0" distB="0" distL="114300" distR="114300" simplePos="0" relativeHeight="251759616" behindDoc="0" locked="0" layoutInCell="1" allowOverlap="1" wp14:anchorId="6A3AB7A4" wp14:editId="69A40317">
+                <wp:simplePos x="0" y="0"/>
+                <wp:positionH relativeFrom="column">
+                  <wp:posOffset>4440736</wp:posOffset>
+                </wp:positionH>
+                <wp:positionV relativeFrom="paragraph">
+                  <wp:posOffset>45266</wp:posOffset>
+                </wp:positionV>
+                <wp:extent cx="1889760" cy="1016000"/>
+                <wp:effectExtent l="0" t="0" r="2540" b="0"/>
+                <wp:wrapNone/>
+                <wp:docPr id="26" name="Text Box 26"/>
+                <wp:cNvGraphicFramePr/>
+                <a:graphic xmlns:a="http://schemas.openxmlformats.org/drawingml/2006/main">
+                  <a:graphicData uri="http://schemas.microsoft.com/office/word/2010/wordprocessingShape">
+                    <wps:wsp>
+                      <wps:cNvSpPr txBox="1"/>
+                      <wps:spPr>
+                        <a:xfrm>
+                          <a:off x="0" y="0"/>
+                          <a:ext cx="1889760" cy="1016000"/>
+                        </a:xfrm>
+                        <a:prstGeom prst="rect">
+                          <a:avLst/>
+                        </a:prstGeom>
+                        <a:solidFill>
+                          <a:schemeClr val="lt1"/>
+                        </a:solidFill>
+                        <a:ln w="6350">
+                          <a:noFill/>
+                        </a:ln>
+                      </wps:spPr>
+                      <wps:txbx>
+                        <w:txbxContent>
+                          <w:p>
+                            <w:pPr>
+                              <w:rPr>
+                                <w:lang w:val="en-AU"/>
+                              </w:rPr>
+                            </w:pPr>
+                            <w:r>
+                              <w:rPr>
+                                <w:lang w:val="en-AU"/>
+                              </w:rPr>
+                              <w:t xml:space="preserve">This is the last submodule that is outputted, it shows the total </w:t>
+                            </w:r>
+                            <w:r>
+                              <w:rPr>
+                                <w:lang w:val="en-AU"/>
+                              </w:rPr>
+                              <w:t>shipping</w:t>
+                            </w:r>
+                            <w:r>
+                              <w:rPr>
+                                <w:lang w:val="en-AU"/>
+                              </w:rPr>
+                              <w:t xml:space="preserve"> cost </w:t>
+                            </w:r>
+                          </w:p>
+                        </w:txbxContent>
+                      </wps:txbx>
+                      <wps:bodyPr rot="0" spcFirstLastPara="0" vertOverflow="overflow" horzOverflow="overflow" vert="horz" wrap="square" lIns="91440" tIns="45720" rIns="91440" bIns="45720" numCol="1" spcCol="0" rtlCol="0" fromWordArt="0" anchor="t" anchorCtr="0" forceAA="0" compatLnSpc="1">
+                        <a:prstTxWarp prst="textNoShape">
+                          <a:avLst/>
+                        </a:prstTxWarp>
+                        <a:noAutofit/>
+                      </wps:bodyPr>
+                    </wps:wsp>
+                  </a:graphicData>
+                </a:graphic>
+                <wp14:sizeRelH relativeFrom="margin">
+                  <wp14:pctWidth>0</wp14:pctWidth>
+                </wp14:sizeRelH>
+                <wp14:sizeRelV relativeFrom="margin">
+                  <wp14:pctHeight>0</wp14:pctHeight>
+                </wp14:sizeRelV>
+              </wp:anchor>
+            </w:drawing>
+          </mc:Choice>
+          <mc:Fallback>
+            <w:pict>
+              <v:shape w14:anchorId="6A3AB7A4" id="Text Box 26" o:spid="_x0000_s1044" type="#_x0000_t202" style="position:absolute;margin-left:349.65pt;margin-top:3.55pt;width:148.8pt;height:80pt;z-index:251759616;visibility:visible;mso-wrap-style:square;mso-width-percent:0;mso-height-percent:0;mso-wrap-distance-left:9pt;mso-wrap-distance-top:0;mso-wrap-distance-right:9pt;mso-wrap-distance-bottom:0;mso-position-horizontal:absolute;mso-position-horizontal-relative:text;mso-position-vertical:absolute;mso-position-vertical-relative:text;mso-width-percent:0;mso-height-percent:0;mso-width-relative:margin;mso-height-relative:margin;v-text-anchor:top" o:gfxdata="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" fillcolor="white [3201]" stroked="f" strokeweight=".5pt">
+                <v:textbox>
+                  <w:txbxContent>
+                    <w:p>
+                      <w:pPr>
+                        <w:rPr>
+                          <w:lang w:val="en-AU"/>
+                        </w:rPr>
+                      </w:pPr>
+                      <w:r>
+                        <w:rPr>
+                          <w:lang w:val="en-AU"/>
+                        </w:rPr>
+                        <w:t xml:space="preserve">This is the last submodule that is outputted, it shows the total </w:t>
+                      </w:r>
+                      <w:r>
+                        <w:rPr>
+                          <w:lang w:val="en-AU"/>
+                        </w:rPr>
+                        <w:t>shipping</w:t>
+                      </w:r>
+                      <w:r>
+                        <w:rPr>
+                          <w:lang w:val="en-AU"/>
+                        </w:rPr>
+                        <w:t xml:space="preserve"> cost </w:t>
+                      </w:r>
+                    </w:p>
+                  </w:txbxContent>
+                </v:textbox>
+              </v:shape>
+            </w:pict>
+          </mc:Fallback>
+        </mc:AlternateContent>
+      </w:r>
+    </w:p>
+    <w:p/>
+    <w:p/>
+    <w:p/>
+    <w:p/>
+    <w:p>
       <w:pPr>
         <w:pStyle w:val="Heading2"/>
       </w:pPr>
@@ -2878,12 +6069,44 @@
     </w:p>
     <w:p>
       <w:r>
-        <w:t xml:space="preserve">    &lt;fieldset style="width:275px; position: absolute; border: none; "&gt;</w:t>
-      </w:r>
-    </w:p>
-    <w:p>
-      <w:r>
-        <w:t xml:space="preserve">        &lt;img src="images/ws.png"&gt;&lt;br&gt;</w:t>
+        <w:t xml:space="preserve">    &lt;</w:t>
+      </w:r>
+      <w:proofErr w:type="spellStart"/>
+      <w:r>
+        <w:t>fieldset</w:t>
+      </w:r>
+      <w:proofErr w:type="spellEnd"/>
+      <w:r>
+        <w:t xml:space="preserve"> style="width:275px; position: absolute; border: none; "&gt;</w:t>
+      </w:r>
+    </w:p>
+    <w:p>
+      <w:r>
+        <w:t xml:space="preserve">        &lt;</w:t>
+      </w:r>
+      <w:proofErr w:type="spellStart"/>
+      <w:r>
+        <w:t>img</w:t>
+      </w:r>
+      <w:proofErr w:type="spellEnd"/>
+      <w:r>
+        <w:t xml:space="preserve"> </w:t>
+      </w:r>
+      <w:proofErr w:type="spellStart"/>
+      <w:r>
+        <w:t>src</w:t>
+      </w:r>
+      <w:proofErr w:type="spellEnd"/>
+      <w:r>
+        <w:t>="images/ws.png"&gt;&lt;</w:t>
+      </w:r>
+      <w:proofErr w:type="spellStart"/>
+      <w:r>
+        <w:t>br</w:t>
+      </w:r>
+      <w:proofErr w:type="spellEnd"/>
+      <w:r>
+        <w:t>&gt;</w:t>
       </w:r>
     </w:p>
     <w:p>
@@ -2893,12 +6116,28 @@
     </w:p>
     <w:p>
       <w:r>
-        <w:t xml:space="preserve">      &lt;label for="male"&gt;Shirt 1 ($100)&lt;/label&gt;&lt;br&gt;</w:t>
-      </w:r>
-    </w:p>
-    <w:p>
-      <w:r>
-        <w:t xml:space="preserve">    &lt;/fieldset&gt;</w:t>
+        <w:t xml:space="preserve">      &lt;label for="male"&gt;Shirt 1 ($100)&lt;/label&gt;&lt;</w:t>
+      </w:r>
+      <w:proofErr w:type="spellStart"/>
+      <w:r>
+        <w:t>br</w:t>
+      </w:r>
+      <w:proofErr w:type="spellEnd"/>
+      <w:r>
+        <w:t>&gt;</w:t>
+      </w:r>
+    </w:p>
+    <w:p>
+      <w:r>
+        <w:t xml:space="preserve">    &lt;/</w:t>
+      </w:r>
+      <w:proofErr w:type="spellStart"/>
+      <w:r>
+        <w:t>fieldset</w:t>
+      </w:r>
+      <w:proofErr w:type="spellEnd"/>
+      <w:r>
+        <w:t>&gt;</w:t>
       </w:r>
     </w:p>
     <w:p>
@@ -3001,7 +6240,11 @@
         <w:t>milliseconds</w:t>
       </w:r>
       <w:r>
-        <w:t xml:space="preserve"> that the animation will take to load fully into the screen</w:t>
+        <w:t xml:space="preserve"> that the animation will take to load fully into </w:t>
+      </w:r>
+      <w:r>
+        <w:lastRenderedPageBreak/>
+        <w:t>the screen</w:t>
       </w:r>
       <w:r>
         <w:t>.</w:t>
@@ -3031,6 +6274,11 @@
       <w:r>
         <w:t>once, the installation guide recommended to have that statement written to avoid any issues with use.</w:t>
       </w:r>
+    </w:p>
+    <w:p>
+      <w:pPr>
+        <w:jc w:val="both"/>
+      </w:pPr>
     </w:p>
     <w:p>
       <w:pPr>
@@ -3046,7 +6294,6 @@
           <w:bCs/>
           <w:color w:val="4472C4" w:themeColor="accent1"/>
         </w:rPr>
-        <w:lastRenderedPageBreak/>
         <w:t>jQuery</w:t>
       </w:r>
     </w:p>
@@ -3117,7 +6364,21 @@
         <w:rPr>
           <w:highlight w:val="yellow"/>
         </w:rPr>
-        <w:t>$('#table').fadeIn(400);</w:t>
+        <w:t>$('#table').</w:t>
+      </w:r>
+      <w:proofErr w:type="spellStart"/>
+      <w:r>
+        <w:rPr>
+          <w:highlight w:val="yellow"/>
+        </w:rPr>
+        <w:t>fadeIn</w:t>
+      </w:r>
+      <w:proofErr w:type="spellEnd"/>
+      <w:r>
+        <w:rPr>
+          <w:highlight w:val="yellow"/>
+        </w:rPr>
+        <w:t>(400);</w:t>
       </w:r>
     </w:p>
     <w:p>
@@ -3127,12 +6388,14 @@
       <w:r>
         <w:t>$('.info').</w:t>
       </w:r>
+      <w:proofErr w:type="spellStart"/>
       <w:r>
         <w:rPr>
           <w:highlight w:val="yellow"/>
         </w:rPr>
         <w:t>fadeOut</w:t>
       </w:r>
+      <w:proofErr w:type="spellEnd"/>
       <w:r>
         <w:t>(400);</w:t>
       </w:r>
@@ -3174,105 +6437,116 @@
       <w:r>
         <w:t>button, this was done using the section highlighted in yellow that shows that the div called table was set to ‘</w:t>
       </w:r>
+      <w:proofErr w:type="spellStart"/>
       <w:r>
         <w:rPr>
           <w:b/>
           <w:bCs/>
         </w:rPr>
-        <w:t>fadeIn’</w:t>
-      </w:r>
-      <w:r>
-        <w:t xml:space="preserve"> an animation </w:t>
-      </w:r>
-      <w:r>
-        <w:t xml:space="preserve">feature </w:t>
-      </w:r>
-      <w:r>
-        <w:t xml:space="preserve">of </w:t>
-      </w:r>
-      <w:r>
-        <w:t>jQuery</w:t>
-      </w:r>
-      <w:r>
-        <w:t>.</w:t>
-      </w:r>
-      <w:r>
-        <w:t xml:space="preserve"> Through this </w:t>
-      </w:r>
-      <w:r>
-        <w:t xml:space="preserve">application </w:t>
-      </w:r>
-      <w:r>
-        <w:t xml:space="preserve">the table was able to fade in, keeping in </w:t>
-      </w:r>
-      <w:r>
-        <w:t>consideration</w:t>
-      </w:r>
-      <w:r>
-        <w:t xml:space="preserve"> that the div was to be hidden prior to clicking the button</w:t>
-      </w:r>
-      <w:r>
-        <w:t>.</w:t>
-      </w:r>
-      <w:r>
-        <w:t xml:space="preserve"> The ‘(</w:t>
-      </w:r>
+        <w:t>fadeIn</w:t>
+      </w:r>
+      <w:proofErr w:type="spellEnd"/>
       <w:r>
         <w:rPr>
           <w:b/>
           <w:bCs/>
         </w:rPr>
-        <w:t>400</w:t>
-      </w:r>
-      <w:r>
-        <w:t>)’</w:t>
-      </w:r>
-      <w:r>
-        <w:t xml:space="preserve"> determines the </w:t>
-      </w:r>
-      <w:r>
-        <w:t>milliseconds</w:t>
-      </w:r>
-      <w:r>
-        <w:t xml:space="preserve"> it will take for the </w:t>
-      </w:r>
-      <w:r>
-        <w:t>table to appear</w:t>
+        <w:t>’</w:t>
+      </w:r>
+      <w:r>
+        <w:t xml:space="preserve"> an animation </w:t>
+      </w:r>
+      <w:r>
+        <w:t xml:space="preserve">feature </w:t>
+      </w:r>
+      <w:r>
+        <w:t xml:space="preserve">of </w:t>
+      </w:r>
+      <w:r>
+        <w:t>jQuery</w:t>
       </w:r>
       <w:r>
         <w:t>.</w:t>
       </w:r>
       <w:r>
-        <w:t xml:space="preserve"> The </w:t>
+        <w:t xml:space="preserve"> Through this </w:t>
+      </w:r>
+      <w:r>
+        <w:t xml:space="preserve">application </w:t>
+      </w:r>
+      <w:r>
+        <w:t xml:space="preserve">the table was able to fade in, keeping in </w:t>
+      </w:r>
+      <w:r>
+        <w:t>consideration</w:t>
+      </w:r>
+      <w:r>
+        <w:t xml:space="preserve"> that the div was to be hidden prior to clicking the button</w:t>
+      </w:r>
+      <w:r>
+        <w:t>.</w:t>
+      </w:r>
+      <w:r>
+        <w:t xml:space="preserve"> The ‘(</w:t>
       </w:r>
       <w:r>
         <w:rPr>
           <w:b/>
           <w:bCs/>
         </w:rPr>
-        <w:t>‘</w:t>
+        <w:t>400</w:t>
+      </w:r>
+      <w:r>
+        <w:t>)’</w:t>
+      </w:r>
+      <w:r>
+        <w:t xml:space="preserve"> determines the </w:t>
+      </w:r>
+      <w:r>
+        <w:t>milliseconds</w:t>
+      </w:r>
+      <w:r>
+        <w:t xml:space="preserve"> it will take for the </w:t>
+      </w:r>
+      <w:r>
+        <w:t>table to appear</w:t>
+      </w:r>
+      <w:r>
+        <w:t>.</w:t>
+      </w:r>
+      <w:r>
+        <w:t xml:space="preserve"> The </w:t>
       </w:r>
       <w:r>
         <w:rPr>
           <w:b/>
           <w:bCs/>
         </w:rPr>
-        <w:t>fade</w:t>
-      </w:r>
+        <w:t>‘</w:t>
+      </w:r>
+      <w:proofErr w:type="spellStart"/>
       <w:r>
         <w:rPr>
           <w:b/>
           <w:bCs/>
         </w:rPr>
-        <w:t>O</w:t>
+        <w:t>fade</w:t>
       </w:r>
       <w:r>
         <w:rPr>
           <w:b/>
           <w:bCs/>
         </w:rPr>
+        <w:t>O</w:t>
+      </w:r>
+      <w:r>
+        <w:rPr>
+          <w:b/>
+          <w:bCs/>
+        </w:rPr>
         <w:t>ut</w:t>
       </w:r>
+      <w:proofErr w:type="spellEnd"/>
       <w:r>
         <w:rPr>
           <w:b/>
@@ -3357,11 +6631,47 @@
       <w:r>
         <w:t xml:space="preserve">&lt;link </w:t>
       </w:r>
+      <w:proofErr w:type="spellStart"/>
       <w:r>
         <w:rPr>
           <w:highlight w:val="yellow"/>
         </w:rPr>
-        <w:t>rel="shortcut icon" type="image/png" href="images/si.png</w:t>
+        <w:t>rel</w:t>
+      </w:r>
+      <w:proofErr w:type="spellEnd"/>
+      <w:r>
+        <w:rPr>
+          <w:highlight w:val="yellow"/>
+        </w:rPr>
+        <w:t>="shortcut icon" type="image/</w:t>
+      </w:r>
+      <w:proofErr w:type="spellStart"/>
+      <w:r>
+        <w:rPr>
+          <w:highlight w:val="yellow"/>
+        </w:rPr>
+        <w:t>png</w:t>
+      </w:r>
+      <w:proofErr w:type="spellEnd"/>
+      <w:r>
+        <w:rPr>
+          <w:highlight w:val="yellow"/>
+        </w:rPr>
+        <w:t xml:space="preserve">" </w:t>
+      </w:r>
+      <w:proofErr w:type="spellStart"/>
+      <w:r>
+        <w:rPr>
+          <w:highlight w:val="yellow"/>
+        </w:rPr>
+        <w:t>href</w:t>
+      </w:r>
+      <w:proofErr w:type="spellEnd"/>
+      <w:r>
+        <w:rPr>
+          <w:highlight w:val="yellow"/>
+        </w:rPr>
+        <w:t>="images/si.png</w:t>
       </w:r>
       <w:r>
         <w:t>" &gt;&lt;!this sources the image in tab&gt;</w:t>
@@ -3566,6 +6876,7 @@
       <w:r>
         <w:t xml:space="preserve"> using the </w:t>
       </w:r>
+      <w:proofErr w:type="spellStart"/>
       <w:r>
         <w:rPr>
           <w:b/>
@@ -3573,6 +6884,7 @@
         </w:rPr>
         <w:t>src</w:t>
       </w:r>
+      <w:proofErr w:type="spellEnd"/>
       <w:r>
         <w:t xml:space="preserve"> </w:t>
       </w:r>
@@ -3604,11 +6916,11 @@
         <w:t xml:space="preserve"> to fit the div.</w:t>
       </w:r>
     </w:p>
+    <w:bookmarkStart w:id="5" w:name="_Toc42979371"/>
     <w:p>
       <w:pPr>
         <w:pStyle w:val="Heading1"/>
       </w:pPr>
-      <w:bookmarkStart w:id="5" w:name="_Toc42979371"/>
       <w:r>
         <w:rPr>
           <w:noProof/>
@@ -3818,11 +7130,11 @@
       </w:r>
       <w:bookmarkEnd w:id="5"/>
     </w:p>
+    <w:bookmarkStart w:id="6" w:name="_Toc42979372"/>
     <w:p>
       <w:pPr>
         <w:pStyle w:val="Heading1"/>
       </w:pPr>
-      <w:bookmarkStart w:id="6" w:name="_Toc42979372"/>
       <w:r>
         <w:rPr>
           <w:noProof/>
@@ -4435,6 +7747,7 @@
         <w:tab/>
       </w:r>
     </w:p>
+    <w:p/>
     <w:p>
       <w:r>
         <w:t>The background</w:t>
@@ -4481,8 +7794,13 @@
       <w:r>
         <w:t xml:space="preserve">which is within the </w:t>
       </w:r>
-      <w:r>
-        <w:t>logoholder div</w:t>
+      <w:proofErr w:type="spellStart"/>
+      <w:r>
+        <w:t>logoholder</w:t>
+      </w:r>
+      <w:proofErr w:type="spellEnd"/>
+      <w:r>
+        <w:t xml:space="preserve"> div</w:t>
       </w:r>
       <w:r>
         <w:t>.</w:t>
@@ -4497,8 +7815,13 @@
         <w:t>placed</w:t>
       </w:r>
       <w:r>
-        <w:t xml:space="preserve"> in a class called to btn</w:t>
-      </w:r>
+        <w:t xml:space="preserve"> in a class called to </w:t>
+      </w:r>
+      <w:proofErr w:type="spellStart"/>
+      <w:r>
+        <w:t>btn</w:t>
+      </w:r>
+      <w:proofErr w:type="spellEnd"/>
       <w:r>
         <w:t xml:space="preserve"> and was then edited to have its </w:t>
       </w:r>
@@ -4559,16 +7882,9 @@
       <w:pPr>
         <w:pStyle w:val="Heading1"/>
       </w:pPr>
-    </w:p>
-    <w:p/>
-    <w:p/>
-    <w:p/>
-    <w:p>
-      <w:pPr>
-        <w:pStyle w:val="Heading1"/>
-      </w:pPr>
       <w:bookmarkStart w:id="7" w:name="_Toc42979373"/>
       <w:r>
+        <w:lastRenderedPageBreak/>
         <w:t>Effectiveness vs Efficiency</w:t>
       </w:r>
       <w:bookmarkEnd w:id="7"/>
@@ -5179,77 +8495,70 @@
       </w:pPr>
     </w:p>
     <w:p/>
+    <w:p>
+      <w:pPr>
+        <w:pStyle w:val="Heading2"/>
+      </w:pPr>
+      <w:bookmarkStart w:id="9" w:name="_Toc42979375"/>
+      <w:r>
+        <w:t>Further evaluation</w:t>
+      </w:r>
+      <w:bookmarkEnd w:id="9"/>
+      <w:r>
+        <w:t xml:space="preserve"> </w:t>
+      </w:r>
+    </w:p>
+    <w:p>
+      <w:r>
+        <w:t xml:space="preserve">Overall </w:t>
+      </w:r>
+      <w:r>
+        <w:t xml:space="preserve">the website did work </w:t>
+      </w:r>
+      <w:r>
+        <w:t xml:space="preserve">and </w:t>
+      </w:r>
+      <w:r>
+        <w:t xml:space="preserve">all the </w:t>
+      </w:r>
+      <w:r>
+        <w:t xml:space="preserve">Innovative </w:t>
+      </w:r>
+      <w:r>
+        <w:t>features were installed correctly and added some uniqueness to the website</w:t>
+      </w:r>
+      <w:r>
+        <w:t xml:space="preserve">, it make the page look overall more </w:t>
+      </w:r>
+      <w:r>
+        <w:t>professional</w:t>
+      </w:r>
+      <w:r>
+        <w:t xml:space="preserve"> and more enjoyable </w:t>
+      </w:r>
+      <w:r>
+        <w:t>to be used</w:t>
+      </w:r>
+      <w:r>
+        <w:t xml:space="preserve">, to ensure </w:t>
+      </w:r>
+      <w:r>
+        <w:t xml:space="preserve">that the website met </w:t>
+      </w:r>
+      <w:r>
+        <w:t xml:space="preserve">user </w:t>
+      </w:r>
+      <w:r>
+        <w:t>satisfaction</w:t>
+      </w:r>
+      <w:r>
+        <w:t xml:space="preserve"> a survey was conducted. </w:t>
+      </w:r>
+    </w:p>
     <w:p/>
-    <w:p/>
-    <w:p/>
-    <w:p/>
-    <w:p/>
-    <w:p>
-      <w:pPr>
-        <w:pStyle w:val="Heading2"/>
-      </w:pPr>
-      <w:bookmarkStart w:id="9" w:name="_Toc42979375"/>
-      <w:r>
-        <w:t>Further evaluation</w:t>
-      </w:r>
-      <w:bookmarkEnd w:id="9"/>
-      <w:r>
-        <w:t xml:space="preserve"> </w:t>
-      </w:r>
-    </w:p>
-    <w:p>
-      <w:r>
-        <w:t xml:space="preserve">Overall </w:t>
-      </w:r>
-      <w:r>
-        <w:t xml:space="preserve">the website did work </w:t>
-      </w:r>
-      <w:r>
-        <w:t xml:space="preserve">and </w:t>
-      </w:r>
-      <w:r>
-        <w:t xml:space="preserve">all the </w:t>
-      </w:r>
-      <w:r>
-        <w:t>Innovative</w:t>
-      </w:r>
-      <w:r>
-        <w:t xml:space="preserve"> </w:t>
-      </w:r>
-      <w:r>
-        <w:t>features were installed correctly and added some uniqueness to the website</w:t>
-      </w:r>
-      <w:r>
-        <w:t xml:space="preserve">, it make the page look overall more </w:t>
-      </w:r>
-      <w:r>
-        <w:t>professional</w:t>
-      </w:r>
-      <w:r>
-        <w:t xml:space="preserve"> and more enjoyable </w:t>
-      </w:r>
-      <w:r>
-        <w:t>to be used</w:t>
-      </w:r>
-      <w:r>
-        <w:t xml:space="preserve">, to ensure </w:t>
-      </w:r>
-      <w:r>
-        <w:t xml:space="preserve">that the website met </w:t>
-      </w:r>
-      <w:r>
-        <w:t xml:space="preserve">user </w:t>
-      </w:r>
-      <w:r>
-        <w:t>satisfaction</w:t>
-      </w:r>
-      <w:r>
-        <w:t xml:space="preserve"> a survey was conducted. </w:t>
-      </w:r>
-    </w:p>
-    <w:p/>
-    <w:p>
-      <w:r>
+    <w:p>
+      <w:r>
+        <w:lastRenderedPageBreak/>
         <w:t xml:space="preserve">The feedback was positive as most </w:t>
       </w:r>
       <w:r>
@@ -6784,7 +10093,7 @@
 </file>
 
 <file path=customXml/itemProps1.xml><?xml version="1.0" encoding="utf-8"?>
-<ds:datastoreItem xmlns:ds="http://schemas.openxmlformats.org/officeDocument/2006/customXml" ds:itemID="{7B3063BF-5247-F347-8E27-F9EA9DFD8ADA}">
+<ds:datastoreItem xmlns:ds="http://schemas.openxmlformats.org/officeDocument/2006/customXml" ds:itemID="{40882CCD-9CD0-2B4C-BDC4-105BCAD1983C}">
   <ds:schemaRefs>
     <ds:schemaRef ds:uri="http://schemas.openxmlformats.org/officeDocument/2006/bibliography"/>
   </ds:schemaRefs>

--- a/Documentation/591604J​-2DGT20-AT1-IterativeProjDev .docx
+++ b/Documentation/591604J​-2DGT20-AT1-IterativeProjDev .docx
@@ -605,6 +605,7 @@
           <w:pPr>
             <w:pStyle w:val="TOC1"/>
             <w:tabs>
+              <w:tab w:val="left" w:pos="480"/>
               <w:tab w:val="right" w:leader="dot" w:pos="9010"/>
             </w:tabs>
             <w:rPr>
@@ -634,12 +635,31 @@
             </w:rPr>
             <w:fldChar w:fldCharType="separate"/>
           </w:r>
-          <w:hyperlink w:anchor="_Toc42979366" w:history="1">
+          <w:hyperlink w:anchor="_Toc43124188" w:history="1">
             <w:r>
               <w:rPr>
                 <w:rStyle w:val="Hyperlink"/>
                 <w:noProof/>
               </w:rPr>
+              <w:t>1.</w:t>
+            </w:r>
+            <w:r>
+              <w:rPr>
+                <w:rFonts w:eastAsiaTheme="minorEastAsia"/>
+                <w:b w:val="0"/>
+                <w:bCs w:val="0"/>
+                <w:i w:val="0"/>
+                <w:iCs w:val="0"/>
+                <w:noProof/>
+                <w:lang w:val="en-AU" w:eastAsia="en-GB"/>
+              </w:rPr>
+              <w:tab/>
+            </w:r>
+            <w:r>
+              <w:rPr>
+                <w:rStyle w:val="Hyperlink"/>
+                <w:noProof/>
+              </w:rPr>
               <w:t>Introduction</w:t>
             </w:r>
             <w:r>
@@ -661,7 +681,101 @@
                 <w:noProof/>
                 <w:webHidden/>
               </w:rPr>
-              <w:instrText xml:space="preserve"> PAGEREF _Toc42979366 \h </w:instrText>
+              <w:instrText xml:space="preserve"> PAGEREF _Toc43124188 \h </w:instrText>
+            </w:r>
+            <w:r>
+              <w:rPr>
+                <w:noProof/>
+                <w:webHidden/>
+              </w:rPr>
+            </w:r>
+            <w:r>
+              <w:rPr>
+                <w:noProof/>
+                <w:webHidden/>
+              </w:rPr>
+              <w:fldChar w:fldCharType="separate"/>
+            </w:r>
+            <w:r>
+              <w:rPr>
+                <w:noProof/>
+                <w:webHidden/>
+              </w:rPr>
+              <w:t>3</w:t>
+            </w:r>
+            <w:r>
+              <w:rPr>
+                <w:noProof/>
+                <w:webHidden/>
+              </w:rPr>
+              <w:fldChar w:fldCharType="end"/>
+            </w:r>
+          </w:hyperlink>
+        </w:p>
+        <w:p>
+          <w:pPr>
+            <w:pStyle w:val="TOC1"/>
+            <w:tabs>
+              <w:tab w:val="left" w:pos="480"/>
+              <w:tab w:val="right" w:leader="dot" w:pos="9010"/>
+            </w:tabs>
+            <w:rPr>
+              <w:rFonts w:eastAsiaTheme="minorEastAsia"/>
+              <w:b w:val="0"/>
+              <w:bCs w:val="0"/>
+              <w:i w:val="0"/>
+              <w:iCs w:val="0"/>
+              <w:noProof/>
+              <w:lang w:val="en-AU" w:eastAsia="en-GB"/>
+            </w:rPr>
+          </w:pPr>
+          <w:hyperlink w:anchor="_Toc43124189" w:history="1">
+            <w:r>
+              <w:rPr>
+                <w:rStyle w:val="Hyperlink"/>
+                <w:noProof/>
+              </w:rPr>
+              <w:t>2.</w:t>
+            </w:r>
+            <w:r>
+              <w:rPr>
+                <w:rFonts w:eastAsiaTheme="minorEastAsia"/>
+                <w:b w:val="0"/>
+                <w:bCs w:val="0"/>
+                <w:i w:val="0"/>
+                <w:iCs w:val="0"/>
+                <w:noProof/>
+                <w:lang w:val="en-AU" w:eastAsia="en-GB"/>
+              </w:rPr>
+              <w:tab/>
+            </w:r>
+            <w:r>
+              <w:rPr>
+                <w:rStyle w:val="Hyperlink"/>
+                <w:noProof/>
+              </w:rPr>
+              <w:t>Mark-up design</w:t>
+            </w:r>
+            <w:r>
+              <w:rPr>
+                <w:noProof/>
+                <w:webHidden/>
+              </w:rPr>
+              <w:tab/>
+            </w:r>
+            <w:r>
+              <w:rPr>
+                <w:noProof/>
+                <w:webHidden/>
+              </w:rPr>
+              <w:fldChar w:fldCharType="begin"/>
+            </w:r>
+            <w:r>
+              <w:rPr>
+                <w:noProof/>
+                <w:webHidden/>
+              </w:rPr>
+              <w:instrText xml:space="preserve"> PAGEREF _Toc43124189 \h </w:instrText>
             </w:r>
             <w:r>
               <w:rPr>
@@ -708,13 +822,100 @@
               <w:lang w:val="en-AU" w:eastAsia="en-GB"/>
             </w:rPr>
           </w:pPr>
-          <w:hyperlink w:anchor="_Toc42979367" w:history="1">
+          <w:hyperlink w:anchor="_Toc43124190" w:history="1">
+            <w:r>
+              <w:rPr>
+                <w:noProof/>
+                <w:webHidden/>
+              </w:rPr>
+              <w:tab/>
+            </w:r>
+            <w:r>
+              <w:rPr>
+                <w:noProof/>
+                <w:webHidden/>
+              </w:rPr>
+              <w:fldChar w:fldCharType="begin"/>
+            </w:r>
+            <w:r>
+              <w:rPr>
+                <w:noProof/>
+                <w:webHidden/>
+              </w:rPr>
+              <w:instrText xml:space="preserve"> PAGEREF _Toc43124190 \h </w:instrText>
+            </w:r>
+            <w:r>
+              <w:rPr>
+                <w:noProof/>
+                <w:webHidden/>
+              </w:rPr>
+            </w:r>
+            <w:r>
+              <w:rPr>
+                <w:noProof/>
+                <w:webHidden/>
+              </w:rPr>
+              <w:fldChar w:fldCharType="separate"/>
+            </w:r>
+            <w:r>
+              <w:rPr>
+                <w:noProof/>
+                <w:webHidden/>
+              </w:rPr>
+              <w:t>3</w:t>
+            </w:r>
+            <w:r>
+              <w:rPr>
+                <w:noProof/>
+                <w:webHidden/>
+              </w:rPr>
+              <w:fldChar w:fldCharType="end"/>
+            </w:r>
+          </w:hyperlink>
+        </w:p>
+        <w:p>
+          <w:pPr>
+            <w:pStyle w:val="TOC1"/>
+            <w:tabs>
+              <w:tab w:val="left" w:pos="480"/>
+              <w:tab w:val="right" w:leader="dot" w:pos="9010"/>
+            </w:tabs>
+            <w:rPr>
+              <w:rFonts w:eastAsiaTheme="minorEastAsia"/>
+              <w:b w:val="0"/>
+              <w:bCs w:val="0"/>
+              <w:i w:val="0"/>
+              <w:iCs w:val="0"/>
+              <w:noProof/>
+              <w:lang w:val="en-AU" w:eastAsia="en-GB"/>
+            </w:rPr>
+          </w:pPr>
+          <w:hyperlink w:anchor="_Toc43124191" w:history="1">
             <w:r>
               <w:rPr>
                 <w:rStyle w:val="Hyperlink"/>
                 <w:noProof/>
               </w:rPr>
-              <w:t>Mark-up design</w:t>
+              <w:t>3.</w:t>
+            </w:r>
+            <w:r>
+              <w:rPr>
+                <w:rFonts w:eastAsiaTheme="minorEastAsia"/>
+                <w:b w:val="0"/>
+                <w:bCs w:val="0"/>
+                <w:i w:val="0"/>
+                <w:iCs w:val="0"/>
+                <w:noProof/>
+                <w:lang w:val="en-AU" w:eastAsia="en-GB"/>
+              </w:rPr>
+              <w:tab/>
+            </w:r>
+            <w:r>
+              <w:rPr>
+                <w:rStyle w:val="Hyperlink"/>
+                <w:noProof/>
+              </w:rPr>
+              <w:t>Code analyses</w:t>
             </w:r>
             <w:r>
               <w:rPr>
@@ -735,7 +936,7 @@
                 <w:noProof/>
                 <w:webHidden/>
               </w:rPr>
-              <w:instrText xml:space="preserve"> PAGEREF _Toc42979367 \h </w:instrText>
+              <w:instrText xml:space="preserve"> PAGEREF _Toc43124191 \h </w:instrText>
             </w:r>
             <w:r>
               <w:rPr>
@@ -755,7 +956,175 @@
                 <w:noProof/>
                 <w:webHidden/>
               </w:rPr>
-              <w:t>3</w:t>
+              <w:t>4</w:t>
+            </w:r>
+            <w:r>
+              <w:rPr>
+                <w:noProof/>
+                <w:webHidden/>
+              </w:rPr>
+              <w:fldChar w:fldCharType="end"/>
+            </w:r>
+          </w:hyperlink>
+        </w:p>
+        <w:p>
+          <w:pPr>
+            <w:pStyle w:val="TOC2"/>
+            <w:tabs>
+              <w:tab w:val="right" w:leader="dot" w:pos="9010"/>
+            </w:tabs>
+            <w:rPr>
+              <w:rFonts w:eastAsiaTheme="minorEastAsia"/>
+              <w:b w:val="0"/>
+              <w:bCs w:val="0"/>
+              <w:noProof/>
+              <w:sz w:val="24"/>
+              <w:szCs w:val="24"/>
+              <w:lang w:val="en-AU" w:eastAsia="en-GB"/>
+            </w:rPr>
+          </w:pPr>
+          <w:hyperlink w:anchor="_Toc43124192" w:history="1">
+            <w:r>
+              <w:rPr>
+                <w:rStyle w:val="Hyperlink"/>
+                <w:noProof/>
+              </w:rPr>
+              <w:t>Innovative features</w:t>
+            </w:r>
+            <w:r>
+              <w:rPr>
+                <w:noProof/>
+                <w:webHidden/>
+              </w:rPr>
+              <w:tab/>
+            </w:r>
+            <w:r>
+              <w:rPr>
+                <w:noProof/>
+                <w:webHidden/>
+              </w:rPr>
+              <w:fldChar w:fldCharType="begin"/>
+            </w:r>
+            <w:r>
+              <w:rPr>
+                <w:noProof/>
+                <w:webHidden/>
+              </w:rPr>
+              <w:instrText xml:space="preserve"> PAGEREF _Toc43124192 \h </w:instrText>
+            </w:r>
+            <w:r>
+              <w:rPr>
+                <w:noProof/>
+                <w:webHidden/>
+              </w:rPr>
+            </w:r>
+            <w:r>
+              <w:rPr>
+                <w:noProof/>
+                <w:webHidden/>
+              </w:rPr>
+              <w:fldChar w:fldCharType="separate"/>
+            </w:r>
+            <w:r>
+              <w:rPr>
+                <w:noProof/>
+                <w:webHidden/>
+              </w:rPr>
+              <w:t>5</w:t>
+            </w:r>
+            <w:r>
+              <w:rPr>
+                <w:noProof/>
+                <w:webHidden/>
+              </w:rPr>
+              <w:fldChar w:fldCharType="end"/>
+            </w:r>
+          </w:hyperlink>
+        </w:p>
+        <w:p>
+          <w:pPr>
+            <w:pStyle w:val="TOC1"/>
+            <w:tabs>
+              <w:tab w:val="left" w:pos="480"/>
+              <w:tab w:val="right" w:leader="dot" w:pos="9010"/>
+            </w:tabs>
+            <w:rPr>
+              <w:rFonts w:eastAsiaTheme="minorEastAsia"/>
+              <w:b w:val="0"/>
+              <w:bCs w:val="0"/>
+              <w:i w:val="0"/>
+              <w:iCs w:val="0"/>
+              <w:noProof/>
+              <w:lang w:val="en-AU" w:eastAsia="en-GB"/>
+            </w:rPr>
+          </w:pPr>
+          <w:hyperlink w:anchor="_Toc43124193" w:history="1">
+            <w:r>
+              <w:rPr>
+                <w:rStyle w:val="Hyperlink"/>
+                <w:noProof/>
+              </w:rPr>
+              <w:t>4.</w:t>
+            </w:r>
+            <w:r>
+              <w:rPr>
+                <w:rFonts w:eastAsiaTheme="minorEastAsia"/>
+                <w:b w:val="0"/>
+                <w:bCs w:val="0"/>
+                <w:i w:val="0"/>
+                <w:iCs w:val="0"/>
+                <w:noProof/>
+                <w:lang w:val="en-AU" w:eastAsia="en-GB"/>
+              </w:rPr>
+              <w:tab/>
+            </w:r>
+            <w:r>
+              <w:rPr>
+                <w:rStyle w:val="Hyperlink"/>
+                <w:noProof/>
+              </w:rPr>
+              <w:t>Final Product Part A</w:t>
+            </w:r>
+            <w:r>
+              <w:rPr>
+                <w:noProof/>
+                <w:webHidden/>
+              </w:rPr>
+              <w:tab/>
+            </w:r>
+            <w:r>
+              <w:rPr>
+                <w:noProof/>
+                <w:webHidden/>
+              </w:rPr>
+              <w:fldChar w:fldCharType="begin"/>
+            </w:r>
+            <w:r>
+              <w:rPr>
+                <w:noProof/>
+                <w:webHidden/>
+              </w:rPr>
+              <w:instrText xml:space="preserve"> PAGEREF _Toc43124193 \h </w:instrText>
+            </w:r>
+            <w:r>
+              <w:rPr>
+                <w:noProof/>
+                <w:webHidden/>
+              </w:rPr>
+            </w:r>
+            <w:r>
+              <w:rPr>
+                <w:noProof/>
+                <w:webHidden/>
+              </w:rPr>
+              <w:fldChar w:fldCharType="separate"/>
+            </w:r>
+            <w:r>
+              <w:rPr>
+                <w:noProof/>
+                <w:webHidden/>
+              </w:rPr>
+              <w:t>7</w:t>
             </w:r>
             <w:r>
               <w:rPr>
@@ -782,7 +1151,7 @@
               <w:lang w:val="en-AU" w:eastAsia="en-GB"/>
             </w:rPr>
           </w:pPr>
-          <w:hyperlink w:anchor="_Toc42979368" w:history="1">
+          <w:hyperlink w:anchor="_Toc43124194" w:history="1">
             <w:r>
               <w:rPr>
                 <w:noProof/>
@@ -802,7 +1171,7 @@
                 <w:noProof/>
                 <w:webHidden/>
               </w:rPr>
-              <w:instrText xml:space="preserve"> PAGEREF _Toc42979368 \h </w:instrText>
+              <w:instrText xml:space="preserve"> PAGEREF _Toc43124194 \h </w:instrText>
             </w:r>
             <w:r>
               <w:rPr>
@@ -822,7 +1191,7 @@
                 <w:noProof/>
                 <w:webHidden/>
               </w:rPr>
-              <w:t>3</w:t>
+              <w:t>7</w:t>
             </w:r>
             <w:r>
               <w:rPr>
@@ -837,6 +1206,7 @@
           <w:pPr>
             <w:pStyle w:val="TOC1"/>
             <w:tabs>
+              <w:tab w:val="left" w:pos="480"/>
               <w:tab w:val="right" w:leader="dot" w:pos="9010"/>
             </w:tabs>
             <w:rPr>
@@ -849,13 +1219,32 @@
               <w:lang w:val="en-AU" w:eastAsia="en-GB"/>
             </w:rPr>
           </w:pPr>
-          <w:hyperlink w:anchor="_Toc42979369" w:history="1">
+          <w:hyperlink w:anchor="_Toc43124195" w:history="1">
             <w:r>
               <w:rPr>
                 <w:rStyle w:val="Hyperlink"/>
                 <w:noProof/>
               </w:rPr>
-              <w:t>Code analyses</w:t>
+              <w:t>5.</w:t>
+            </w:r>
+            <w:r>
+              <w:rPr>
+                <w:rFonts w:eastAsiaTheme="minorEastAsia"/>
+                <w:b w:val="0"/>
+                <w:bCs w:val="0"/>
+                <w:i w:val="0"/>
+                <w:iCs w:val="0"/>
+                <w:noProof/>
+                <w:lang w:val="en-AU" w:eastAsia="en-GB"/>
+              </w:rPr>
+              <w:tab/>
+            </w:r>
+            <w:r>
+              <w:rPr>
+                <w:rStyle w:val="Hyperlink"/>
+                <w:noProof/>
+              </w:rPr>
+              <w:t>Effectiveness vs Efficiency</w:t>
             </w:r>
             <w:r>
               <w:rPr>
@@ -876,7 +1265,7 @@
                 <w:noProof/>
                 <w:webHidden/>
               </w:rPr>
-              <w:instrText xml:space="preserve"> PAGEREF _Toc42979369 \h </w:instrText>
+              <w:instrText xml:space="preserve"> PAGEREF _Toc43124195 \h </w:instrText>
             </w:r>
             <w:r>
               <w:rPr>
@@ -896,7 +1285,7 @@
                 <w:noProof/>
                 <w:webHidden/>
               </w:rPr>
-              <w:t>4</w:t>
+              <w:t>8</w:t>
             </w:r>
             <w:r>
               <w:rPr>
@@ -923,13 +1312,13 @@
               <w:lang w:val="en-AU" w:eastAsia="en-GB"/>
             </w:rPr>
           </w:pPr>
-          <w:hyperlink w:anchor="_Toc42979370" w:history="1">
+          <w:hyperlink w:anchor="_Toc43124196" w:history="1">
             <w:r>
               <w:rPr>
                 <w:rStyle w:val="Hyperlink"/>
                 <w:noProof/>
               </w:rPr>
-              <w:t>Innovative features</w:t>
+              <w:t>Improvements to making code more effective/efficient</w:t>
             </w:r>
             <w:r>
               <w:rPr>
@@ -950,7 +1339,7 @@
                 <w:noProof/>
                 <w:webHidden/>
               </w:rPr>
-              <w:instrText xml:space="preserve"> PAGEREF _Toc42979370 \h </w:instrText>
+              <w:instrText xml:space="preserve"> PAGEREF _Toc43124196 \h </w:instrText>
             </w:r>
             <w:r>
               <w:rPr>
@@ -970,222 +1359,7 @@
                 <w:noProof/>
                 <w:webHidden/>
               </w:rPr>
-              <w:t>4</w:t>
-            </w:r>
-            <w:r>
-              <w:rPr>
-                <w:noProof/>
-                <w:webHidden/>
-              </w:rPr>
-              <w:fldChar w:fldCharType="end"/>
-            </w:r>
-          </w:hyperlink>
-        </w:p>
-        <w:p>
-          <w:pPr>
-            <w:pStyle w:val="TOC1"/>
-            <w:tabs>
-              <w:tab w:val="right" w:leader="dot" w:pos="9010"/>
-            </w:tabs>
-            <w:rPr>
-              <w:rFonts w:eastAsiaTheme="minorEastAsia"/>
-              <w:b w:val="0"/>
-              <w:bCs w:val="0"/>
-              <w:i w:val="0"/>
-              <w:iCs w:val="0"/>
-              <w:noProof/>
-              <w:lang w:val="en-AU" w:eastAsia="en-GB"/>
-            </w:rPr>
-          </w:pPr>
-          <w:hyperlink w:anchor="_Toc42979371" w:history="1">
-            <w:r>
-              <w:rPr>
-                <w:rStyle w:val="Hyperlink"/>
-                <w:noProof/>
-              </w:rPr>
-              <w:t>Final Product Part A</w:t>
-            </w:r>
-            <w:r>
-              <w:rPr>
-                <w:noProof/>
-                <w:webHidden/>
-              </w:rPr>
-              <w:tab/>
-            </w:r>
-            <w:r>
-              <w:rPr>
-                <w:noProof/>
-                <w:webHidden/>
-              </w:rPr>
-              <w:fldChar w:fldCharType="begin"/>
-            </w:r>
-            <w:r>
-              <w:rPr>
-                <w:noProof/>
-                <w:webHidden/>
-              </w:rPr>
-              <w:instrText xml:space="preserve"> PAGEREF _Toc42979371 \h </w:instrText>
-            </w:r>
-            <w:r>
-              <w:rPr>
-                <w:noProof/>
-                <w:webHidden/>
-              </w:rPr>
-            </w:r>
-            <w:r>
-              <w:rPr>
-                <w:noProof/>
-                <w:webHidden/>
-              </w:rPr>
-              <w:fldChar w:fldCharType="separate"/>
-            </w:r>
-            <w:r>
-              <w:rPr>
-                <w:noProof/>
-                <w:webHidden/>
-              </w:rPr>
-              <w:t>6</w:t>
-            </w:r>
-            <w:r>
-              <w:rPr>
-                <w:noProof/>
-                <w:webHidden/>
-              </w:rPr>
-              <w:fldChar w:fldCharType="end"/>
-            </w:r>
-          </w:hyperlink>
-        </w:p>
-        <w:p>
-          <w:pPr>
-            <w:pStyle w:val="TOC1"/>
-            <w:tabs>
-              <w:tab w:val="right" w:leader="dot" w:pos="9010"/>
-            </w:tabs>
-            <w:rPr>
-              <w:rFonts w:eastAsiaTheme="minorEastAsia"/>
-              <w:b w:val="0"/>
-              <w:bCs w:val="0"/>
-              <w:i w:val="0"/>
-              <w:iCs w:val="0"/>
-              <w:noProof/>
-              <w:lang w:val="en-AU" w:eastAsia="en-GB"/>
-            </w:rPr>
-          </w:pPr>
-          <w:hyperlink w:anchor="_Toc42979372" w:history="1">
-            <w:r>
-              <w:rPr>
-                <w:noProof/>
-                <w:webHidden/>
-              </w:rPr>
-              <w:tab/>
-            </w:r>
-            <w:r>
-              <w:rPr>
-                <w:noProof/>
-                <w:webHidden/>
-              </w:rPr>
-              <w:fldChar w:fldCharType="begin"/>
-            </w:r>
-            <w:r>
-              <w:rPr>
-                <w:noProof/>
-                <w:webHidden/>
-              </w:rPr>
-              <w:instrText xml:space="preserve"> PAGEREF _Toc42979372 \h </w:instrText>
-            </w:r>
-            <w:r>
-              <w:rPr>
-                <w:noProof/>
-                <w:webHidden/>
-              </w:rPr>
-            </w:r>
-            <w:r>
-              <w:rPr>
-                <w:noProof/>
-                <w:webHidden/>
-              </w:rPr>
-              <w:fldChar w:fldCharType="separate"/>
-            </w:r>
-            <w:r>
-              <w:rPr>
-                <w:noProof/>
-                <w:webHidden/>
-              </w:rPr>
-              <w:t>6</w:t>
-            </w:r>
-            <w:r>
-              <w:rPr>
-                <w:noProof/>
-                <w:webHidden/>
-              </w:rPr>
-              <w:fldChar w:fldCharType="end"/>
-            </w:r>
-          </w:hyperlink>
-        </w:p>
-        <w:p>
-          <w:pPr>
-            <w:pStyle w:val="TOC1"/>
-            <w:tabs>
-              <w:tab w:val="right" w:leader="dot" w:pos="9010"/>
-            </w:tabs>
-            <w:rPr>
-              <w:rFonts w:eastAsiaTheme="minorEastAsia"/>
-              <w:b w:val="0"/>
-              <w:bCs w:val="0"/>
-              <w:i w:val="0"/>
-              <w:iCs w:val="0"/>
-              <w:noProof/>
-              <w:lang w:val="en-AU" w:eastAsia="en-GB"/>
-            </w:rPr>
-          </w:pPr>
-          <w:hyperlink w:anchor="_Toc42979373" w:history="1">
-            <w:r>
-              <w:rPr>
-                <w:rStyle w:val="Hyperlink"/>
-                <w:noProof/>
-              </w:rPr>
-              <w:t>Effectiveness vs Efficiency</w:t>
-            </w:r>
-            <w:r>
-              <w:rPr>
-                <w:noProof/>
-                <w:webHidden/>
-              </w:rPr>
-              <w:tab/>
-            </w:r>
-            <w:r>
-              <w:rPr>
-                <w:noProof/>
-                <w:webHidden/>
-              </w:rPr>
-              <w:fldChar w:fldCharType="begin"/>
-            </w:r>
-            <w:r>
-              <w:rPr>
-                <w:noProof/>
-                <w:webHidden/>
-              </w:rPr>
-              <w:instrText xml:space="preserve"> PAGEREF _Toc42979373 \h </w:instrText>
-            </w:r>
-            <w:r>
-              <w:rPr>
-                <w:noProof/>
-                <w:webHidden/>
-              </w:rPr>
-            </w:r>
-            <w:r>
-              <w:rPr>
-                <w:noProof/>
-                <w:webHidden/>
-              </w:rPr>
-              <w:fldChar w:fldCharType="separate"/>
-            </w:r>
-            <w:r>
-              <w:rPr>
-                <w:noProof/>
-                <w:webHidden/>
-              </w:rPr>
-              <w:t>7</w:t>
+              <w:t>8</w:t>
             </w:r>
             <w:r>
               <w:rPr>
@@ -1212,13 +1386,13 @@
               <w:lang w:val="en-AU" w:eastAsia="en-GB"/>
             </w:rPr>
           </w:pPr>
-          <w:hyperlink w:anchor="_Toc42979374" w:history="1">
+          <w:hyperlink w:anchor="_Toc43124197" w:history="1">
             <w:r>
               <w:rPr>
                 <w:rStyle w:val="Hyperlink"/>
                 <w:noProof/>
               </w:rPr>
-              <w:t>Improvements to making code more effective/efficient</w:t>
+              <w:t>Further evaluation</w:t>
             </w:r>
             <w:r>
               <w:rPr>
@@ -1239,81 +1413,7 @@
                 <w:noProof/>
                 <w:webHidden/>
               </w:rPr>
-              <w:instrText xml:space="preserve"> PAGEREF _Toc42979374 \h </w:instrText>
-            </w:r>
-            <w:r>
-              <w:rPr>
-                <w:noProof/>
-                <w:webHidden/>
-              </w:rPr>
-            </w:r>
-            <w:r>
-              <w:rPr>
-                <w:noProof/>
-                <w:webHidden/>
-              </w:rPr>
-              <w:fldChar w:fldCharType="separate"/>
-            </w:r>
-            <w:r>
-              <w:rPr>
-                <w:noProof/>
-                <w:webHidden/>
-              </w:rPr>
-              <w:t>7</w:t>
-            </w:r>
-            <w:r>
-              <w:rPr>
-                <w:noProof/>
-                <w:webHidden/>
-              </w:rPr>
-              <w:fldChar w:fldCharType="end"/>
-            </w:r>
-          </w:hyperlink>
-        </w:p>
-        <w:p>
-          <w:pPr>
-            <w:pStyle w:val="TOC2"/>
-            <w:tabs>
-              <w:tab w:val="right" w:leader="dot" w:pos="9010"/>
-            </w:tabs>
-            <w:rPr>
-              <w:rFonts w:eastAsiaTheme="minorEastAsia"/>
-              <w:b w:val="0"/>
-              <w:bCs w:val="0"/>
-              <w:noProof/>
-              <w:sz w:val="24"/>
-              <w:szCs w:val="24"/>
-              <w:lang w:val="en-AU" w:eastAsia="en-GB"/>
-            </w:rPr>
-          </w:pPr>
-          <w:hyperlink w:anchor="_Toc42979375" w:history="1">
-            <w:r>
-              <w:rPr>
-                <w:rStyle w:val="Hyperlink"/>
-                <w:noProof/>
-              </w:rPr>
-              <w:t>Further evaluation</w:t>
-            </w:r>
-            <w:r>
-              <w:rPr>
-                <w:noProof/>
-                <w:webHidden/>
-              </w:rPr>
-              <w:tab/>
-            </w:r>
-            <w:r>
-              <w:rPr>
-                <w:noProof/>
-                <w:webHidden/>
-              </w:rPr>
-              <w:fldChar w:fldCharType="begin"/>
-            </w:r>
-            <w:r>
-              <w:rPr>
-                <w:noProof/>
-                <w:webHidden/>
-              </w:rPr>
-              <w:instrText xml:space="preserve"> PAGEREF _Toc42979375 \h </w:instrText>
+              <w:instrText xml:space="preserve"> PAGEREF _Toc43124197 \h </w:instrText>
             </w:r>
             <w:r>
               <w:rPr>
@@ -1348,6 +1448,7 @@
           <w:pPr>
             <w:pStyle w:val="TOC1"/>
             <w:tabs>
+              <w:tab w:val="left" w:pos="480"/>
               <w:tab w:val="right" w:leader="dot" w:pos="9010"/>
             </w:tabs>
             <w:rPr>
@@ -1360,12 +1461,31 @@
               <w:lang w:val="en-AU" w:eastAsia="en-GB"/>
             </w:rPr>
           </w:pPr>
-          <w:hyperlink w:anchor="_Toc42979376" w:history="1">
+          <w:hyperlink w:anchor="_Toc43124198" w:history="1">
             <w:r>
               <w:rPr>
                 <w:rStyle w:val="Hyperlink"/>
                 <w:noProof/>
               </w:rPr>
+              <w:t>6.</w:t>
+            </w:r>
+            <w:r>
+              <w:rPr>
+                <w:rFonts w:eastAsiaTheme="minorEastAsia"/>
+                <w:b w:val="0"/>
+                <w:bCs w:val="0"/>
+                <w:i w:val="0"/>
+                <w:iCs w:val="0"/>
+                <w:noProof/>
+                <w:lang w:val="en-AU" w:eastAsia="en-GB"/>
+              </w:rPr>
+              <w:tab/>
+            </w:r>
+            <w:r>
+              <w:rPr>
+                <w:rStyle w:val="Hyperlink"/>
+                <w:noProof/>
+              </w:rPr>
               <w:t>Overall Improvements and Conclusion</w:t>
             </w:r>
             <w:r>
@@ -1387,7 +1507,7 @@
                 <w:noProof/>
                 <w:webHidden/>
               </w:rPr>
-              <w:instrText xml:space="preserve"> PAGEREF _Toc42979376 \h </w:instrText>
+              <w:instrText xml:space="preserve"> PAGEREF _Toc43124198 \h </w:instrText>
             </w:r>
             <w:r>
               <w:rPr>
@@ -1407,7 +1527,7 @@
                 <w:noProof/>
                 <w:webHidden/>
               </w:rPr>
-              <w:t>8</w:t>
+              <w:t>9</w:t>
             </w:r>
             <w:r>
               <w:rPr>
@@ -1446,8 +1566,12 @@
     <w:p>
       <w:pPr>
         <w:pStyle w:val="Heading1"/>
-      </w:pPr>
-      <w:bookmarkStart w:id="0" w:name="_Toc42979366"/>
+        <w:numPr>
+          <w:ilvl w:val="0"/>
+          <w:numId w:val="2"/>
+        </w:numPr>
+      </w:pPr>
+      <w:bookmarkStart w:id="0" w:name="_Toc43124188"/>
       <w:r>
         <w:lastRenderedPageBreak/>
         <w:t>Introduction</w:t>
@@ -1773,10 +1897,14 @@
         </mc:AlternateContent>
       </w:r>
     </w:p>
-    <w:bookmarkStart w:id="1" w:name="_Toc42979367"/>
+    <w:bookmarkStart w:id="1" w:name="_Toc43124189"/>
     <w:p>
       <w:pPr>
         <w:pStyle w:val="Heading1"/>
+        <w:numPr>
+          <w:ilvl w:val="0"/>
+          <w:numId w:val="2"/>
+        </w:numPr>
       </w:pPr>
       <w:r>
         <w:rPr>
@@ -2016,7 +2144,7 @@
         </w:drawing>
       </w:r>
     </w:p>
-    <w:bookmarkStart w:id="2" w:name="_Toc42979368"/>
+    <w:bookmarkStart w:id="2" w:name="_Toc43124190"/>
     <w:p>
       <w:pPr>
         <w:pStyle w:val="Heading1"/>
@@ -2651,8 +2779,12 @@
     <w:p>
       <w:pPr>
         <w:pStyle w:val="Heading1"/>
-      </w:pPr>
-      <w:bookmarkStart w:id="3" w:name="_Toc42979369"/>
+        <w:numPr>
+          <w:ilvl w:val="0"/>
+          <w:numId w:val="2"/>
+        </w:numPr>
+      </w:pPr>
+      <w:bookmarkStart w:id="3" w:name="_Toc43124191"/>
       <w:r>
         <w:t>Code analyses</w:t>
       </w:r>
@@ -2674,7 +2806,15 @@
           <w:bCs/>
           <w:color w:val="4472C4" w:themeColor="accent1"/>
         </w:rPr>
-        <w:t xml:space="preserve">Buying </w:t>
+        <w:t>Purchasing</w:t>
+      </w:r>
+      <w:r>
+        <w:rPr>
+          <w:b/>
+          <w:bCs/>
+          <w:color w:val="4472C4" w:themeColor="accent1"/>
+        </w:rPr>
+        <w:t xml:space="preserve"> </w:t>
       </w:r>
       <w:r>
         <w:rPr>
@@ -5885,7 +6025,7 @@
       <w:pPr>
         <w:pStyle w:val="Heading2"/>
       </w:pPr>
-      <w:bookmarkStart w:id="4" w:name="_Toc42979370"/>
+      <w:bookmarkStart w:id="4" w:name="_Toc43124192"/>
       <w:r>
         <w:t>Innovative features</w:t>
       </w:r>
@@ -6916,10 +7056,14 @@
         <w:t xml:space="preserve"> to fit the div.</w:t>
       </w:r>
     </w:p>
-    <w:bookmarkStart w:id="5" w:name="_Toc42979371"/>
+    <w:bookmarkStart w:id="5" w:name="_Toc43124193"/>
     <w:p>
       <w:pPr>
         <w:pStyle w:val="Heading1"/>
+        <w:numPr>
+          <w:ilvl w:val="0"/>
+          <w:numId w:val="2"/>
+        </w:numPr>
       </w:pPr>
       <w:r>
         <w:rPr>
@@ -7130,7 +7274,7 @@
       </w:r>
       <w:bookmarkEnd w:id="5"/>
     </w:p>
-    <w:bookmarkStart w:id="6" w:name="_Toc42979372"/>
+    <w:bookmarkStart w:id="6" w:name="_Toc43124194"/>
     <w:p>
       <w:pPr>
         <w:pStyle w:val="Heading1"/>
@@ -7881,8 +8025,12 @@
     <w:p>
       <w:pPr>
         <w:pStyle w:val="Heading1"/>
-      </w:pPr>
-      <w:bookmarkStart w:id="7" w:name="_Toc42979373"/>
+        <w:numPr>
+          <w:ilvl w:val="0"/>
+          <w:numId w:val="2"/>
+        </w:numPr>
+      </w:pPr>
+      <w:bookmarkStart w:id="7" w:name="_Toc43124195"/>
       <w:r>
         <w:lastRenderedPageBreak/>
         <w:t>Effectiveness vs Efficiency</w:t>
@@ -8278,7 +8426,7 @@
       <w:pPr>
         <w:pStyle w:val="Heading2"/>
       </w:pPr>
-      <w:bookmarkStart w:id="8" w:name="_Toc42979374"/>
+      <w:bookmarkStart w:id="8" w:name="_Toc43124196"/>
       <w:r>
         <w:t xml:space="preserve">Improvements </w:t>
       </w:r>
@@ -8499,7 +8647,7 @@
       <w:pPr>
         <w:pStyle w:val="Heading2"/>
       </w:pPr>
-      <w:bookmarkStart w:id="9" w:name="_Toc42979375"/>
+      <w:bookmarkStart w:id="9" w:name="_Toc43124197"/>
       <w:r>
         <w:t>Further evaluation</w:t>
       </w:r>
@@ -8557,39 +8705,16 @@
     </w:p>
     <w:p/>
     <w:p>
+      <w:pPr>
+        <w:pStyle w:val="Heading1"/>
+        <w:numPr>
+          <w:ilvl w:val="0"/>
+          <w:numId w:val="2"/>
+        </w:numPr>
+      </w:pPr>
+      <w:bookmarkStart w:id="10" w:name="_Toc43124198"/>
       <w:r>
         <w:lastRenderedPageBreak/>
-        <w:t xml:space="preserve">The feedback was positive as most </w:t>
-      </w:r>
-      <w:r>
-        <w:t xml:space="preserve">users </w:t>
-      </w:r>
-      <w:r>
-        <w:t xml:space="preserve">were happy the details and the look and feel of the website </w:t>
-      </w:r>
-    </w:p>
-    <w:p/>
-    <w:p>
-      <w:r>
-        <w:t>____DATA HERE____</w:t>
-      </w:r>
-    </w:p>
-    <w:p/>
-    <w:p/>
-    <w:p/>
-    <w:p/>
-    <w:p/>
-    <w:p/>
-    <w:p/>
-    <w:p/>
-    <w:p/>
-    <w:p/>
-    <w:p>
-      <w:pPr>
-        <w:pStyle w:val="Heading1"/>
-      </w:pPr>
-      <w:bookmarkStart w:id="10" w:name="_Toc42979376"/>
-      <w:r>
         <w:t xml:space="preserve">Overall </w:t>
       </w:r>
       <w:r>
@@ -8925,6 +9050,95 @@
 <file path=word/numbering.xml><?xml version="1.0" encoding="utf-8"?>
 <w:numbering xmlns:wpc="http://schemas.microsoft.com/office/word/2010/wordprocessingCanvas" xmlns:cx="http://schemas.microsoft.com/office/drawing/2014/chartex" xmlns:cx1="http://schemas.microsoft.com/office/drawing/2015/9/8/chartex" xmlns:cx2="http://schemas.microsoft.com/office/drawing/2015/10/21/chartex" xmlns:cx3="http://schemas.microsoft.com/office/drawing/2016/5/9/chartex" xmlns:cx4="http://schemas.microsoft.com/office/drawing/2016/5/10/chartex" xmlns:cx5="http://schemas.microsoft.com/office/drawing/2016/5/11/chartex" xmlns:cx6="http://schemas.microsoft.com/office/drawing/2016/5/12/chartex" xmlns:cx7="http://schemas.microsoft.com/office/drawing/2016/5/13/chartex" xmlns:cx8="http://schemas.microsoft.com/office/drawing/2016/5/14/chartex" xmlns:mc="http://schemas.openxmlformats.org/markup-compatibility/2006" xmlns:aink="http://schemas.microsoft.com/office/drawing/2016/ink" xmlns:am3d="http://schemas.microsoft.com/office/drawing/2017/model3d" xmlns:o="urn:schemas-microsoft-com:office:office" xmlns:r="http://schemas.openxmlformats.org/officeDocument/2006/relationships" xmlns:m="http://schemas.openxmlformats.org/officeDocument/2006/math" xmlns:v="urn:schemas-microsoft-com:vml" xmlns:wp14="http://schemas.microsoft.com/office/word/2010/wordprocessingDrawing" xmlns:wp="http://schemas.openxmlformats.org/drawingml/2006/wordprocessingDrawing" xmlns:w10="urn:schemas-microsoft-com:office:word" xmlns:w="http://schemas.openxmlformats.org/wordprocessingml/2006/main" xmlns:w14="http://schemas.microsoft.com/office/word/2010/wordml" xmlns:w15="http://schemas.microsoft.com/office/word/2012/wordml" xmlns:w16cex="http://schemas.microsoft.com/office/word/2018/wordml/cex" xmlns:w16cid="http://schemas.microsoft.com/office/word/2016/wordml/cid" xmlns:w16="http://schemas.microsoft.com/office/word/2018/wordml" xmlns:w16se="http://schemas.microsoft.com/office/word/2015/wordml/symex" xmlns:wpg="http://schemas.microsoft.com/office/word/2010/wordprocessingGroup" xmlns:wpi="http://schemas.microsoft.com/office/word/2010/wordprocessingInk" xmlns:wne="http://schemas.microsoft.com/office/word/2006/wordml" xmlns:wps="http://schemas.microsoft.com/office/word/2010/wordprocessingShape" mc:Ignorable="w14 w15 w16se w16cid w16 w16cex wp14">
   <w:abstractNum w:abstractNumId="0" w15:restartNumberingAfterBreak="0">
+    <w:nsid w:val="12F56A35"/>
+    <w:multiLevelType w:val="hybridMultilevel"/>
+    <w:tmpl w:val="3FDC2D76"/>
+    <w:lvl w:ilvl="0" w:tplc="0809000F">
+      <w:start w:val="1"/>
+      <w:numFmt w:val="decimal"/>
+      <w:lvlText w:val="%1."/>
+      <w:lvlJc w:val="left"/>
+      <w:pPr>
+        <w:ind w:left="720" w:hanging="360"/>
+      </w:pPr>
+      <w:rPr>
+        <w:rFonts w:hint="default"/>
+      </w:rPr>
+    </w:lvl>
+    <w:lvl w:ilvl="1" w:tplc="08090019" w:tentative="1">
+      <w:start w:val="1"/>
+      <w:numFmt w:val="lowerLetter"/>
+      <w:lvlText w:val="%2."/>
+      <w:lvlJc w:val="left"/>
+      <w:pPr>
+        <w:ind w:left="1440" w:hanging="360"/>
+      </w:pPr>
+    </w:lvl>
+    <w:lvl w:ilvl="2" w:tplc="0809001B" w:tentative="1">
+      <w:start w:val="1"/>
+      <w:numFmt w:val="lowerRoman"/>
+      <w:lvlText w:val="%3."/>
+      <w:lvlJc w:val="right"/>
+      <w:pPr>
+        <w:ind w:left="2160" w:hanging="180"/>
+      </w:pPr>
+    </w:lvl>
+    <w:lvl w:ilvl="3" w:tplc="0809000F" w:tentative="1">
+      <w:start w:val="1"/>
+      <w:numFmt w:val="decimal"/>
+      <w:lvlText w:val="%4."/>
+      <w:lvlJc w:val="left"/>
+      <w:pPr>
+        <w:ind w:left="2880" w:hanging="360"/>
+      </w:pPr>
+    </w:lvl>
+    <w:lvl w:ilvl="4" w:tplc="08090019" w:tentative="1">
+      <w:start w:val="1"/>
+      <w:numFmt w:val="lowerLetter"/>
+      <w:lvlText w:val="%5."/>
+      <w:lvlJc w:val="left"/>
+      <w:pPr>
+        <w:ind w:left="3600" w:hanging="360"/>
+      </w:pPr>
+    </w:lvl>
+    <w:lvl w:ilvl="5" w:tplc="0809001B" w:tentative="1">
+      <w:start w:val="1"/>
+      <w:numFmt w:val="lowerRoman"/>
+      <w:lvlText w:val="%6."/>
+      <w:lvlJc w:val="right"/>
+      <w:pPr>
+        <w:ind w:left="4320" w:hanging="180"/>
+      </w:pPr>
+    </w:lvl>
+    <w:lvl w:ilvl="6" w:tplc="0809000F" w:tentative="1">
+      <w:start w:val="1"/>
+      <w:numFmt w:val="decimal"/>
+      <w:lvlText w:val="%7."/>
+      <w:lvlJc w:val="left"/>
+      <w:pPr>
+        <w:ind w:left="5040" w:hanging="360"/>
+      </w:pPr>
+    </w:lvl>
+    <w:lvl w:ilvl="7" w:tplc="08090019" w:tentative="1">
+      <w:start w:val="1"/>
+      <w:numFmt w:val="lowerLetter"/>
+      <w:lvlText w:val="%8."/>
+      <w:lvlJc w:val="left"/>
+      <w:pPr>
+        <w:ind w:left="5760" w:hanging="360"/>
+      </w:pPr>
+    </w:lvl>
+    <w:lvl w:ilvl="8" w:tplc="0809001B" w:tentative="1">
+      <w:start w:val="1"/>
+      <w:numFmt w:val="lowerRoman"/>
+      <w:lvlText w:val="%9."/>
+      <w:lvlJc w:val="right"/>
+      <w:pPr>
+        <w:ind w:left="6480" w:hanging="180"/>
+      </w:pPr>
+    </w:lvl>
+  </w:abstractNum>
+  <w:abstractNum w:abstractNumId="1" w15:restartNumberingAfterBreak="0">
     <w:nsid w:val="1BE67271"/>
     <w:multiLevelType w:val="hybridMultilevel"/>
     <w:tmpl w:val="6688EF00"/>
@@ -9038,6 +9252,9 @@
     </w:lvl>
   </w:abstractNum>
   <w:num w:numId="1">
+    <w:abstractNumId w:val="1"/>
+  </w:num>
+  <w:num w:numId="2">
     <w:abstractNumId w:val="0"/>
   </w:num>
 </w:numbering>
